--- a/2/деревня Недаль/именная база/Жилки/Жилко Халимон Михайлов.docx
+++ b/2/деревня Недаль/именная база/Жилки/Жилко Халимон Михайлов.docx
@@ -89,20 +89,33 @@
         <w:rPr>
           <w:lang w:val="be-BY"/>
         </w:rPr>
-        <w:t xml:space="preserve">6.10.1850 - </w:t>
-      </w:r>
-      <w:r>
+        <w:t>6.10.1850 - помещичий крестьянин, в ревизию 1834 года 13 лет, в ревизию 1850 года на 6.10.1850 – 29 лет, жил в доме 3 (НИАБ 333-9-417, л.300об).</w:t>
+      </w:r>
+    </w:p>
+    <w:p>
+      <w:pPr>
         <w:rPr>
           <w:lang w:val="be-BY"/>
         </w:rPr>
-        <w:t>помещичий крестьянин, в ревизию 1834 года 13 лет, в ревизию 1850 года на 6.10.1850 – 29 лет, жил в доме 3 (НИАБ 333-9-417, л.300об).</w:t>
-      </w:r>
-    </w:p>
-    <w:p>
-      <w:pPr>
+      </w:pPr>
+      <w:r>
         <w:rPr>
           <w:lang w:val="be-BY"/>
         </w:rPr>
+        <w:t xml:space="preserve">1858 - </w:t>
+      </w:r>
+      <w:r>
+        <w:rPr>
+          <w:lang w:val="be-BY"/>
+        </w:rPr>
+        <w:t>помещичий крестьянин, в ревизию 1850 года – 29 лет, переведен в дом 5 (НИАБ 23-1-2, л.62об).</w:t>
+      </w:r>
+    </w:p>
+    <w:p>
+      <w:pPr>
+        <w:rPr>
+          <w:lang w:val="be-BY"/>
+        </w:rPr>
       </w:pPr>
     </w:p>
     <w:p>
@@ -1369,6 +1382,7 @@
         <w:rPr>
           <w:lang w:val="be-BY"/>
         </w:rPr>
+        <w:lastRenderedPageBreak/>
         <w:t>помещичий крестьянин, родился после ревизии 1816 года, в ревизию 1834 года на 25.01.1834 – 13 лет (родился около 1821 года), жил в доме 8 (НИАБ 333-9-543, л.137об).</w:t>
       </w:r>
     </w:p>
@@ -2739,7 +2753,1316 @@
         <w:t>помещичий крестьянин, в ревизию 1834 года 13 лет, в ревизию 1850 года на 6.10.1850 – 29 лет, жил в доме 3 (НИАБ 333-9-417, л.300об).</w:t>
       </w:r>
     </w:p>
-    <w:bookmarkEnd w:id="6"/>
+    <w:p>
+      <w:pPr>
+        <w:spacing w:after="0"/>
+        <w:jc w:val="both"/>
+        <w:rPr>
+          <w:b/>
+          <w:lang w:val="ru-RU"/>
+        </w:rPr>
+      </w:pPr>
+      <w:bookmarkStart w:id="7" w:name="_Hlk125208649"/>
+      <w:bookmarkEnd w:id="6"/>
+      <w:r>
+        <w:rPr>
+          <w:bCs/>
+          <w:lang w:val="be-BY"/>
+        </w:rPr>
+        <w:t>1858</w:t>
+      </w:r>
+      <w:r>
+        <w:rPr>
+          <w:bCs/>
+          <w:lang w:val="be-BY"/>
+        </w:rPr>
+        <w:tab/>
+      </w:r>
+      <w:bookmarkStart w:id="8" w:name="_Hlk125108687"/>
+      <w:r>
+        <w:rPr>
+          <w:b/>
+          <w:lang w:val="ru-RU"/>
+        </w:rPr>
+        <w:t>НИАБ  23-1-2</w:t>
+      </w:r>
+    </w:p>
+    <w:p>
+      <w:pPr>
+        <w:spacing w:after="0"/>
+        <w:jc w:val="both"/>
+        <w:rPr>
+          <w:bCs/>
+          <w:lang w:val="ru-RU"/>
+        </w:rPr>
+      </w:pPr>
+    </w:p>
+    <w:p>
+      <w:pPr>
+        <w:spacing w:after="0"/>
+        <w:jc w:val="both"/>
+        <w:rPr>
+          <w:bCs/>
+          <w:lang w:val="ru-RU"/>
+        </w:rPr>
+      </w:pPr>
+      <w:r>
+        <w:rPr>
+          <w:bCs/>
+          <w:lang w:val="ru-RU"/>
+        </w:rPr>
+        <w:t xml:space="preserve">10 Ревизские сказки </w:t>
+      </w:r>
+      <w:proofErr w:type="spellStart"/>
+      <w:r>
+        <w:rPr>
+          <w:bCs/>
+          <w:lang w:val="ru-RU"/>
+        </w:rPr>
+        <w:t>Мстижской</w:t>
+      </w:r>
+      <w:proofErr w:type="spellEnd"/>
+      <w:r>
+        <w:rPr>
+          <w:bCs/>
+          <w:lang w:val="ru-RU"/>
+        </w:rPr>
+        <w:t xml:space="preserve"> волости (1858 г с поздними дополнениями)</w:t>
+      </w:r>
+    </w:p>
+    <w:p>
+      <w:pPr>
+        <w:spacing w:after="0"/>
+        <w:jc w:val="both"/>
+        <w:rPr>
+          <w:bCs/>
+          <w:lang w:val="ru-RU"/>
+        </w:rPr>
+      </w:pPr>
+      <w:r>
+        <w:rPr>
+          <w:bCs/>
+          <w:lang w:val="ru-RU"/>
+        </w:rPr>
+        <w:t xml:space="preserve">имение Мстиж Софии </w:t>
+      </w:r>
+      <w:proofErr w:type="spellStart"/>
+      <w:r>
+        <w:rPr>
+          <w:bCs/>
+          <w:lang w:val="ru-RU"/>
+        </w:rPr>
+        <w:t>Воллович</w:t>
+      </w:r>
+      <w:proofErr w:type="spellEnd"/>
+      <w:r>
+        <w:rPr>
+          <w:bCs/>
+          <w:lang w:val="ru-RU"/>
+        </w:rPr>
+        <w:t xml:space="preserve"> (бывшее владение Иосифа Слизня) </w:t>
+      </w:r>
+      <w:r>
+        <w:rPr>
+          <w:bCs/>
+          <w:lang w:val="ru-RU"/>
+        </w:rPr>
+        <w:tab/>
+        <w:t xml:space="preserve">       </w:t>
+      </w:r>
+      <w:r>
+        <w:rPr>
+          <w:bCs/>
+          <w:lang w:val="ru-RU"/>
+        </w:rPr>
+        <w:tab/>
+        <w:t>1-65</w:t>
+      </w:r>
+    </w:p>
+    <w:p>
+      <w:pPr>
+        <w:rPr>
+          <w:bCs/>
+          <w:lang w:val="ru-RU"/>
+        </w:rPr>
+      </w:pPr>
+    </w:p>
+    <w:p>
+      <w:pPr>
+        <w:spacing w:after="0"/>
+        <w:jc w:val="both"/>
+        <w:rPr>
+          <w:bCs/>
+          <w:lang w:val="ru-RU"/>
+        </w:rPr>
+      </w:pPr>
+      <w:r>
+        <w:rPr>
+          <w:bCs/>
+          <w:lang w:val="ru-RU"/>
+        </w:rPr>
+        <w:t>Лист 61об-62</w:t>
+      </w:r>
+      <w:r>
+        <w:rPr>
+          <w:bCs/>
+          <w:lang w:val="ru-RU"/>
+        </w:rPr>
+        <w:tab/>
+      </w:r>
+      <w:r>
+        <w:rPr>
+          <w:bCs/>
+          <w:lang w:val="ru-RU"/>
+        </w:rPr>
+        <w:tab/>
+      </w:r>
+      <w:r>
+        <w:rPr>
+          <w:bCs/>
+          <w:lang w:val="ru-RU"/>
+        </w:rPr>
+        <w:tab/>
+      </w:r>
+      <w:r>
+        <w:rPr>
+          <w:bCs/>
+          <w:u w:val="single"/>
+          <w:lang w:val="ru-RU"/>
+        </w:rPr>
+        <w:t xml:space="preserve">деревни </w:t>
+      </w:r>
+      <w:proofErr w:type="spellStart"/>
+      <w:r>
+        <w:rPr>
+          <w:bCs/>
+          <w:u w:val="single"/>
+          <w:lang w:val="ru-RU"/>
+        </w:rPr>
+        <w:t>Нидали</w:t>
+      </w:r>
+      <w:proofErr w:type="spellEnd"/>
+    </w:p>
+    <w:p>
+      <w:pPr>
+        <w:spacing w:after="0"/>
+        <w:jc w:val="both"/>
+        <w:rPr>
+          <w:bCs/>
+          <w:lang w:val="ru-RU"/>
+        </w:rPr>
+      </w:pPr>
+    </w:p>
+    <w:bookmarkEnd w:id="8"/>
+    <w:p>
+      <w:pPr>
+        <w:spacing w:after="0"/>
+        <w:jc w:val="both"/>
+        <w:rPr>
+          <w:bCs/>
+          <w:lang w:val="ru-RU"/>
+        </w:rPr>
+      </w:pPr>
+      <w:r>
+        <w:rPr>
+          <w:bCs/>
+          <w:lang w:val="ru-RU"/>
+        </w:rPr>
+        <w:t>Лист 62об-63</w:t>
+      </w:r>
+    </w:p>
+    <w:p>
+      <w:pPr>
+        <w:spacing w:after="0"/>
+        <w:jc w:val="both"/>
+        <w:rPr>
+          <w:bCs/>
+          <w:lang w:val="ru-RU"/>
+        </w:rPr>
+      </w:pPr>
+    </w:p>
+    <w:p>
+      <w:pPr>
+        <w:spacing w:after="0"/>
+        <w:jc w:val="both"/>
+        <w:rPr>
+          <w:bCs/>
+          <w:lang w:val="ru-RU"/>
+        </w:rPr>
+      </w:pPr>
+      <w:r>
+        <w:rPr>
+          <w:bCs/>
+          <w:i/>
+          <w:lang w:val="ru-RU"/>
+        </w:rPr>
+        <w:lastRenderedPageBreak/>
+        <w:t>3/4</w:t>
+      </w:r>
+      <w:r>
+        <w:rPr>
+          <w:bCs/>
+          <w:i/>
+          <w:lang w:val="ru-RU"/>
+        </w:rPr>
+        <w:tab/>
+      </w:r>
+      <w:r>
+        <w:rPr>
+          <w:bCs/>
+          <w:lang w:val="ru-RU"/>
+        </w:rPr>
+        <w:t xml:space="preserve">Карней Данилов </w:t>
+      </w:r>
+      <w:proofErr w:type="spellStart"/>
+      <w:r>
+        <w:rPr>
+          <w:bCs/>
+          <w:lang w:val="ru-RU"/>
+        </w:rPr>
+        <w:t>Фирага</w:t>
+      </w:r>
+      <w:proofErr w:type="spellEnd"/>
+      <w:r>
+        <w:rPr>
+          <w:bCs/>
+          <w:lang w:val="ru-RU"/>
+        </w:rPr>
+        <w:tab/>
+      </w:r>
+      <w:r>
+        <w:rPr>
+          <w:bCs/>
+          <w:lang w:val="ru-RU"/>
+        </w:rPr>
+        <w:tab/>
+      </w:r>
+      <w:r>
+        <w:rPr>
+          <w:bCs/>
+          <w:lang w:val="ru-RU"/>
+        </w:rPr>
+        <w:tab/>
+      </w:r>
+      <w:r>
+        <w:rPr>
+          <w:bCs/>
+          <w:lang w:val="ru-RU"/>
+        </w:rPr>
+        <w:tab/>
+      </w:r>
+      <w:r>
+        <w:rPr>
+          <w:bCs/>
+          <w:lang w:val="ru-RU"/>
+        </w:rPr>
+        <w:tab/>
+      </w:r>
+      <w:r>
+        <w:rPr>
+          <w:bCs/>
+          <w:lang w:val="ru-RU"/>
+        </w:rPr>
+        <w:tab/>
+      </w:r>
+      <w:r>
+        <w:rPr>
+          <w:bCs/>
+          <w:lang w:val="ru-RU"/>
+        </w:rPr>
+        <w:tab/>
+        <w:t>64 -умер 1851</w:t>
+      </w:r>
+    </w:p>
+    <w:p>
+      <w:pPr>
+        <w:spacing w:after="0"/>
+        <w:jc w:val="both"/>
+        <w:rPr>
+          <w:bCs/>
+          <w:lang w:val="ru-RU"/>
+        </w:rPr>
+      </w:pPr>
+      <w:r>
+        <w:rPr>
+          <w:bCs/>
+          <w:lang w:val="ru-RU"/>
+        </w:rPr>
+        <w:t>Карнея Данилова пасынок Матвей Михайлов Жилко</w:t>
+      </w:r>
+      <w:r>
+        <w:rPr>
+          <w:bCs/>
+          <w:lang w:val="ru-RU"/>
+        </w:rPr>
+        <w:tab/>
+      </w:r>
+      <w:r>
+        <w:rPr>
+          <w:bCs/>
+          <w:lang w:val="ru-RU"/>
+        </w:rPr>
+        <w:tab/>
+      </w:r>
+      <w:r>
+        <w:rPr>
+          <w:bCs/>
+          <w:lang w:val="ru-RU"/>
+        </w:rPr>
+        <w:tab/>
+      </w:r>
+      <w:r>
+        <w:rPr>
+          <w:bCs/>
+          <w:lang w:val="ru-RU"/>
+        </w:rPr>
+        <w:tab/>
+        <w:t>39 - 47</w:t>
+      </w:r>
+    </w:p>
+    <w:p>
+      <w:pPr>
+        <w:spacing w:after="0"/>
+        <w:jc w:val="both"/>
+        <w:rPr>
+          <w:bCs/>
+          <w:lang w:val="ru-RU"/>
+        </w:rPr>
+      </w:pPr>
+      <w:r>
+        <w:rPr>
+          <w:bCs/>
+          <w:lang w:val="ru-RU"/>
+        </w:rPr>
+        <w:t>Матвеевы от 1й жены сыновья 1й Иван</w:t>
+      </w:r>
+      <w:r>
+        <w:rPr>
+          <w:bCs/>
+          <w:lang w:val="ru-RU"/>
+        </w:rPr>
+        <w:tab/>
+      </w:r>
+      <w:r>
+        <w:rPr>
+          <w:bCs/>
+          <w:lang w:val="ru-RU"/>
+        </w:rPr>
+        <w:tab/>
+      </w:r>
+      <w:r>
+        <w:rPr>
+          <w:bCs/>
+          <w:lang w:val="ru-RU"/>
+        </w:rPr>
+        <w:tab/>
+      </w:r>
+      <w:r>
+        <w:rPr>
+          <w:bCs/>
+          <w:lang w:val="ru-RU"/>
+        </w:rPr>
+        <w:tab/>
+      </w:r>
+      <w:r>
+        <w:rPr>
+          <w:bCs/>
+          <w:lang w:val="ru-RU"/>
+        </w:rPr>
+        <w:tab/>
+      </w:r>
+      <w:r>
+        <w:rPr>
+          <w:bCs/>
+          <w:lang w:val="ru-RU"/>
+        </w:rPr>
+        <w:tab/>
+        <w:t>17 - 25</w:t>
+      </w:r>
+    </w:p>
+    <w:p>
+      <w:pPr>
+        <w:spacing w:after="0"/>
+        <w:jc w:val="both"/>
+        <w:rPr>
+          <w:bCs/>
+          <w:lang w:val="ru-RU"/>
+        </w:rPr>
+      </w:pPr>
+      <w:r>
+        <w:rPr>
+          <w:bCs/>
+          <w:lang w:val="ru-RU"/>
+        </w:rPr>
+        <w:t xml:space="preserve">2й </w:t>
+      </w:r>
+      <w:proofErr w:type="spellStart"/>
+      <w:r>
+        <w:rPr>
+          <w:bCs/>
+          <w:lang w:val="ru-RU"/>
+        </w:rPr>
+        <w:t>Сымон</w:t>
+      </w:r>
+      <w:proofErr w:type="spellEnd"/>
+      <w:r>
+        <w:rPr>
+          <w:bCs/>
+          <w:lang w:val="ru-RU"/>
+        </w:rPr>
+        <w:tab/>
+      </w:r>
+      <w:r>
+        <w:rPr>
+          <w:bCs/>
+          <w:lang w:val="ru-RU"/>
+        </w:rPr>
+        <w:tab/>
+      </w:r>
+      <w:r>
+        <w:rPr>
+          <w:bCs/>
+          <w:lang w:val="ru-RU"/>
+        </w:rPr>
+        <w:tab/>
+      </w:r>
+      <w:r>
+        <w:rPr>
+          <w:bCs/>
+          <w:lang w:val="ru-RU"/>
+        </w:rPr>
+        <w:tab/>
+      </w:r>
+      <w:r>
+        <w:rPr>
+          <w:bCs/>
+          <w:lang w:val="ru-RU"/>
+        </w:rPr>
+        <w:tab/>
+      </w:r>
+      <w:r>
+        <w:rPr>
+          <w:bCs/>
+          <w:lang w:val="ru-RU"/>
+        </w:rPr>
+        <w:tab/>
+      </w:r>
+      <w:r>
+        <w:rPr>
+          <w:bCs/>
+          <w:lang w:val="ru-RU"/>
+        </w:rPr>
+        <w:tab/>
+      </w:r>
+      <w:r>
+        <w:rPr>
+          <w:bCs/>
+          <w:lang w:val="ru-RU"/>
+        </w:rPr>
+        <w:tab/>
+      </w:r>
+      <w:r>
+        <w:rPr>
+          <w:bCs/>
+          <w:lang w:val="ru-RU"/>
+        </w:rPr>
+        <w:tab/>
+      </w:r>
+      <w:r>
+        <w:rPr>
+          <w:bCs/>
+          <w:lang w:val="ru-RU"/>
+        </w:rPr>
+        <w:tab/>
+        <w:t>11 - 19</w:t>
+      </w:r>
+    </w:p>
+    <w:p>
+      <w:pPr>
+        <w:spacing w:after="0"/>
+        <w:jc w:val="both"/>
+        <w:rPr>
+          <w:bCs/>
+          <w:lang w:val="ru-RU"/>
+        </w:rPr>
+      </w:pPr>
+      <w:r>
+        <w:rPr>
+          <w:bCs/>
+          <w:lang w:val="ru-RU"/>
+        </w:rPr>
+        <w:t>3й Василь</w:t>
+      </w:r>
+      <w:r>
+        <w:rPr>
+          <w:bCs/>
+          <w:lang w:val="ru-RU"/>
+        </w:rPr>
+        <w:tab/>
+      </w:r>
+      <w:r>
+        <w:rPr>
+          <w:bCs/>
+          <w:lang w:val="ru-RU"/>
+        </w:rPr>
+        <w:tab/>
+      </w:r>
+      <w:r>
+        <w:rPr>
+          <w:bCs/>
+          <w:lang w:val="ru-RU"/>
+        </w:rPr>
+        <w:tab/>
+      </w:r>
+      <w:r>
+        <w:rPr>
+          <w:bCs/>
+          <w:lang w:val="ru-RU"/>
+        </w:rPr>
+        <w:tab/>
+      </w:r>
+      <w:r>
+        <w:rPr>
+          <w:bCs/>
+          <w:lang w:val="ru-RU"/>
+        </w:rPr>
+        <w:tab/>
+      </w:r>
+      <w:r>
+        <w:rPr>
+          <w:bCs/>
+          <w:lang w:val="ru-RU"/>
+        </w:rPr>
+        <w:tab/>
+      </w:r>
+      <w:r>
+        <w:rPr>
+          <w:bCs/>
+          <w:lang w:val="ru-RU"/>
+        </w:rPr>
+        <w:tab/>
+      </w:r>
+      <w:r>
+        <w:rPr>
+          <w:bCs/>
+          <w:lang w:val="ru-RU"/>
+        </w:rPr>
+        <w:tab/>
+      </w:r>
+      <w:r>
+        <w:rPr>
+          <w:bCs/>
+          <w:lang w:val="ru-RU"/>
+        </w:rPr>
+        <w:tab/>
+      </w:r>
+      <w:r>
+        <w:rPr>
+          <w:bCs/>
+          <w:lang w:val="ru-RU"/>
+        </w:rPr>
+        <w:tab/>
+        <w:t>9 - 17</w:t>
+      </w:r>
+    </w:p>
+    <w:p>
+      <w:pPr>
+        <w:spacing w:after="0"/>
+        <w:jc w:val="both"/>
+        <w:rPr>
+          <w:bCs/>
+          <w:lang w:val="ru-RU"/>
+        </w:rPr>
+      </w:pPr>
+      <w:r>
+        <w:rPr>
+          <w:bCs/>
+          <w:lang w:val="ru-RU"/>
+        </w:rPr>
+        <w:t>4й Лукьян</w:t>
+      </w:r>
+      <w:r>
+        <w:rPr>
+          <w:bCs/>
+          <w:lang w:val="ru-RU"/>
+        </w:rPr>
+        <w:tab/>
+      </w:r>
+      <w:r>
+        <w:rPr>
+          <w:bCs/>
+          <w:lang w:val="ru-RU"/>
+        </w:rPr>
+        <w:tab/>
+      </w:r>
+      <w:r>
+        <w:rPr>
+          <w:bCs/>
+          <w:lang w:val="ru-RU"/>
+        </w:rPr>
+        <w:tab/>
+      </w:r>
+      <w:r>
+        <w:rPr>
+          <w:bCs/>
+          <w:lang w:val="ru-RU"/>
+        </w:rPr>
+        <w:tab/>
+      </w:r>
+      <w:r>
+        <w:rPr>
+          <w:bCs/>
+          <w:lang w:val="ru-RU"/>
+        </w:rPr>
+        <w:tab/>
+      </w:r>
+      <w:r>
+        <w:rPr>
+          <w:bCs/>
+          <w:lang w:val="ru-RU"/>
+        </w:rPr>
+        <w:tab/>
+      </w:r>
+      <w:r>
+        <w:rPr>
+          <w:bCs/>
+          <w:lang w:val="ru-RU"/>
+        </w:rPr>
+        <w:tab/>
+      </w:r>
+      <w:r>
+        <w:rPr>
+          <w:bCs/>
+          <w:lang w:val="ru-RU"/>
+        </w:rPr>
+        <w:tab/>
+      </w:r>
+      <w:r>
+        <w:rPr>
+          <w:bCs/>
+          <w:lang w:val="ru-RU"/>
+        </w:rPr>
+        <w:tab/>
+      </w:r>
+      <w:r>
+        <w:rPr>
+          <w:bCs/>
+          <w:lang w:val="ru-RU"/>
+        </w:rPr>
+        <w:tab/>
+        <w:t>8 - 16</w:t>
+      </w:r>
+    </w:p>
+    <w:p>
+      <w:pPr>
+        <w:spacing w:after="0"/>
+        <w:jc w:val="both"/>
+        <w:rPr>
+          <w:bCs/>
+          <w:lang w:val="ru-RU"/>
+        </w:rPr>
+      </w:pPr>
+      <w:r>
+        <w:rPr>
+          <w:bCs/>
+          <w:lang w:val="ru-RU"/>
+        </w:rPr>
+        <w:t>5й Роман</w:t>
+      </w:r>
+      <w:r>
+        <w:rPr>
+          <w:bCs/>
+          <w:lang w:val="ru-RU"/>
+        </w:rPr>
+        <w:tab/>
+      </w:r>
+      <w:r>
+        <w:rPr>
+          <w:bCs/>
+          <w:lang w:val="ru-RU"/>
+        </w:rPr>
+        <w:tab/>
+      </w:r>
+      <w:r>
+        <w:rPr>
+          <w:bCs/>
+          <w:lang w:val="ru-RU"/>
+        </w:rPr>
+        <w:tab/>
+      </w:r>
+      <w:r>
+        <w:rPr>
+          <w:bCs/>
+          <w:lang w:val="ru-RU"/>
+        </w:rPr>
+        <w:tab/>
+      </w:r>
+      <w:r>
+        <w:rPr>
+          <w:bCs/>
+          <w:lang w:val="ru-RU"/>
+        </w:rPr>
+        <w:tab/>
+      </w:r>
+      <w:r>
+        <w:rPr>
+          <w:bCs/>
+          <w:lang w:val="ru-RU"/>
+        </w:rPr>
+        <w:tab/>
+      </w:r>
+      <w:r>
+        <w:rPr>
+          <w:bCs/>
+          <w:lang w:val="ru-RU"/>
+        </w:rPr>
+        <w:tab/>
+      </w:r>
+      <w:r>
+        <w:rPr>
+          <w:bCs/>
+          <w:lang w:val="ru-RU"/>
+        </w:rPr>
+        <w:tab/>
+      </w:r>
+      <w:r>
+        <w:rPr>
+          <w:bCs/>
+          <w:lang w:val="ru-RU"/>
+        </w:rPr>
+        <w:tab/>
+      </w:r>
+      <w:r>
+        <w:rPr>
+          <w:bCs/>
+          <w:lang w:val="ru-RU"/>
+        </w:rPr>
+        <w:tab/>
+        <w:t>6 - 14</w:t>
+      </w:r>
+    </w:p>
+    <w:p>
+      <w:pPr>
+        <w:spacing w:after="0"/>
+        <w:jc w:val="both"/>
+        <w:rPr>
+          <w:bCs/>
+          <w:lang w:val="ru-RU"/>
+        </w:rPr>
+      </w:pPr>
+      <w:r>
+        <w:rPr>
+          <w:bCs/>
+          <w:lang w:val="ru-RU"/>
+        </w:rPr>
+        <w:t>6й Антон</w:t>
+      </w:r>
+      <w:r>
+        <w:rPr>
+          <w:bCs/>
+          <w:lang w:val="ru-RU"/>
+        </w:rPr>
+        <w:tab/>
+      </w:r>
+      <w:r>
+        <w:rPr>
+          <w:bCs/>
+          <w:lang w:val="ru-RU"/>
+        </w:rPr>
+        <w:tab/>
+      </w:r>
+      <w:r>
+        <w:rPr>
+          <w:bCs/>
+          <w:lang w:val="ru-RU"/>
+        </w:rPr>
+        <w:tab/>
+      </w:r>
+      <w:r>
+        <w:rPr>
+          <w:bCs/>
+          <w:lang w:val="ru-RU"/>
+        </w:rPr>
+        <w:tab/>
+      </w:r>
+      <w:r>
+        <w:rPr>
+          <w:bCs/>
+          <w:lang w:val="ru-RU"/>
+        </w:rPr>
+        <w:tab/>
+      </w:r>
+      <w:r>
+        <w:rPr>
+          <w:bCs/>
+          <w:lang w:val="ru-RU"/>
+        </w:rPr>
+        <w:tab/>
+      </w:r>
+      <w:r>
+        <w:rPr>
+          <w:bCs/>
+          <w:lang w:val="ru-RU"/>
+        </w:rPr>
+        <w:tab/>
+      </w:r>
+      <w:r>
+        <w:rPr>
+          <w:bCs/>
+          <w:lang w:val="ru-RU"/>
+        </w:rPr>
+        <w:tab/>
+      </w:r>
+      <w:r>
+        <w:rPr>
+          <w:bCs/>
+          <w:lang w:val="ru-RU"/>
+        </w:rPr>
+        <w:tab/>
+      </w:r>
+      <w:r>
+        <w:rPr>
+          <w:bCs/>
+          <w:lang w:val="ru-RU"/>
+        </w:rPr>
+        <w:tab/>
+        <w:t>2 - 10</w:t>
+      </w:r>
+    </w:p>
+    <w:p>
+      <w:pPr>
+        <w:spacing w:after="0"/>
+        <w:jc w:val="both"/>
+        <w:rPr>
+          <w:bCs/>
+          <w:lang w:val="ru-RU"/>
+        </w:rPr>
+      </w:pPr>
+      <w:r>
+        <w:rPr>
+          <w:bCs/>
+          <w:lang w:val="ru-RU"/>
+        </w:rPr>
+        <w:t xml:space="preserve">Матвея Михайлова брат </w:t>
+      </w:r>
+      <w:proofErr w:type="spellStart"/>
+      <w:r>
+        <w:rPr>
+          <w:bCs/>
+          <w:lang w:val="ru-RU"/>
+        </w:rPr>
+        <w:t>Халимон</w:t>
+      </w:r>
+      <w:proofErr w:type="spellEnd"/>
+      <w:r>
+        <w:rPr>
+          <w:bCs/>
+          <w:lang w:val="ru-RU"/>
+        </w:rPr>
+        <w:tab/>
+      </w:r>
+      <w:r>
+        <w:rPr>
+          <w:bCs/>
+          <w:lang w:val="ru-RU"/>
+        </w:rPr>
+        <w:tab/>
+        <w:t xml:space="preserve">                   29 - переведены сей же деревни в №5</w:t>
+      </w:r>
+    </w:p>
+    <w:p>
+      <w:pPr>
+        <w:spacing w:after="0"/>
+        <w:jc w:val="both"/>
+        <w:rPr>
+          <w:bCs/>
+          <w:lang w:val="ru-RU"/>
+        </w:rPr>
+      </w:pPr>
+      <w:proofErr w:type="spellStart"/>
+      <w:r>
+        <w:rPr>
+          <w:bCs/>
+          <w:lang w:val="ru-RU"/>
+        </w:rPr>
+        <w:t>Халимоновы</w:t>
+      </w:r>
+      <w:proofErr w:type="spellEnd"/>
+      <w:r>
+        <w:rPr>
+          <w:bCs/>
+          <w:lang w:val="ru-RU"/>
+        </w:rPr>
+        <w:t xml:space="preserve"> сыновья 1й Григор</w:t>
+      </w:r>
+      <w:proofErr w:type="spellStart"/>
+      <w:r>
+        <w:rPr>
+          <w:bCs/>
+        </w:rPr>
+        <w:t>i</w:t>
+      </w:r>
+      <w:proofErr w:type="spellEnd"/>
+      <w:r>
+        <w:rPr>
+          <w:bCs/>
+          <w:lang w:val="ru-RU"/>
+        </w:rPr>
+        <w:t>й</w:t>
+      </w:r>
+      <w:r>
+        <w:rPr>
+          <w:bCs/>
+          <w:lang w:val="ru-RU"/>
+        </w:rPr>
+        <w:tab/>
+      </w:r>
+      <w:r>
+        <w:rPr>
+          <w:bCs/>
+          <w:lang w:val="ru-RU"/>
+        </w:rPr>
+        <w:tab/>
+      </w:r>
+      <w:r>
+        <w:rPr>
+          <w:bCs/>
+          <w:lang w:val="ru-RU"/>
+        </w:rPr>
+        <w:tab/>
+      </w:r>
+      <w:r>
+        <w:rPr>
+          <w:bCs/>
+          <w:lang w:val="ru-RU"/>
+        </w:rPr>
+        <w:tab/>
+      </w:r>
+      <w:r>
+        <w:rPr>
+          <w:bCs/>
+          <w:lang w:val="ru-RU"/>
+        </w:rPr>
+        <w:tab/>
+      </w:r>
+      <w:r>
+        <w:rPr>
+          <w:bCs/>
+          <w:lang w:val="ru-RU"/>
+        </w:rPr>
+        <w:tab/>
+      </w:r>
+      <w:r>
+        <w:rPr>
+          <w:bCs/>
+          <w:lang w:val="ru-RU"/>
+        </w:rPr>
+        <w:tab/>
+        <w:t>5 -</w:t>
+      </w:r>
+    </w:p>
+    <w:p>
+      <w:pPr>
+        <w:spacing w:after="0"/>
+        <w:jc w:val="both"/>
+        <w:rPr>
+          <w:bCs/>
+          <w:lang w:val="ru-RU"/>
+        </w:rPr>
+      </w:pPr>
+      <w:r>
+        <w:rPr>
+          <w:bCs/>
+          <w:lang w:val="ru-RU"/>
+        </w:rPr>
+        <w:t>2й Константин</w:t>
+      </w:r>
+      <w:r>
+        <w:rPr>
+          <w:bCs/>
+          <w:lang w:val="ru-RU"/>
+        </w:rPr>
+        <w:tab/>
+      </w:r>
+      <w:r>
+        <w:rPr>
+          <w:bCs/>
+          <w:lang w:val="ru-RU"/>
+        </w:rPr>
+        <w:tab/>
+      </w:r>
+      <w:r>
+        <w:rPr>
+          <w:bCs/>
+          <w:lang w:val="ru-RU"/>
+        </w:rPr>
+        <w:tab/>
+      </w:r>
+      <w:r>
+        <w:rPr>
+          <w:bCs/>
+          <w:lang w:val="ru-RU"/>
+        </w:rPr>
+        <w:tab/>
+      </w:r>
+      <w:r>
+        <w:rPr>
+          <w:bCs/>
+          <w:lang w:val="ru-RU"/>
+        </w:rPr>
+        <w:tab/>
+      </w:r>
+      <w:r>
+        <w:rPr>
+          <w:bCs/>
+          <w:lang w:val="ru-RU"/>
+        </w:rPr>
+        <w:tab/>
+      </w:r>
+      <w:r>
+        <w:rPr>
+          <w:bCs/>
+          <w:lang w:val="ru-RU"/>
+        </w:rPr>
+        <w:tab/>
+      </w:r>
+      <w:r>
+        <w:rPr>
+          <w:bCs/>
+          <w:lang w:val="ru-RU"/>
+        </w:rPr>
+        <w:tab/>
+      </w:r>
+      <w:r>
+        <w:rPr>
+          <w:bCs/>
+          <w:lang w:val="ru-RU"/>
+        </w:rPr>
+        <w:tab/>
+        <w:t>1 -</w:t>
+      </w:r>
+    </w:p>
+    <w:p>
+      <w:pPr>
+        <w:spacing w:after="0"/>
+        <w:jc w:val="both"/>
+        <w:rPr>
+          <w:bCs/>
+          <w:lang w:val="ru-RU"/>
+        </w:rPr>
+      </w:pPr>
+      <w:r>
+        <w:rPr>
+          <w:bCs/>
+          <w:lang w:val="ru-RU"/>
+        </w:rPr>
+        <w:tab/>
+      </w:r>
+      <w:r>
+        <w:rPr>
+          <w:bCs/>
+          <w:lang w:val="ru-RU"/>
+        </w:rPr>
+        <w:tab/>
+        <w:t xml:space="preserve">Матвея Михайлова 2брачная жена </w:t>
+      </w:r>
+      <w:proofErr w:type="spellStart"/>
+      <w:r>
+        <w:rPr>
+          <w:bCs/>
+          <w:lang w:val="ru-RU"/>
+        </w:rPr>
+        <w:t>Грипина</w:t>
+      </w:r>
+      <w:proofErr w:type="spellEnd"/>
+      <w:r>
+        <w:rPr>
+          <w:bCs/>
+          <w:lang w:val="ru-RU"/>
+        </w:rPr>
+        <w:t xml:space="preserve"> Захарьева</w:t>
+      </w:r>
+      <w:r>
+        <w:rPr>
+          <w:bCs/>
+          <w:lang w:val="ru-RU"/>
+        </w:rPr>
+        <w:tab/>
+      </w:r>
+      <w:r>
+        <w:rPr>
+          <w:bCs/>
+          <w:lang w:val="ru-RU"/>
+        </w:rPr>
+        <w:tab/>
+      </w:r>
+      <w:r>
+        <w:rPr>
+          <w:bCs/>
+          <w:lang w:val="ru-RU"/>
+        </w:rPr>
+        <w:tab/>
+        <w:t>45</w:t>
+      </w:r>
+    </w:p>
+    <w:p>
+      <w:pPr>
+        <w:spacing w:after="0"/>
+        <w:jc w:val="both"/>
+        <w:rPr>
+          <w:bCs/>
+          <w:lang w:val="ru-RU"/>
+        </w:rPr>
+      </w:pPr>
+      <w:r>
+        <w:rPr>
+          <w:bCs/>
+          <w:lang w:val="ru-RU"/>
+        </w:rPr>
+        <w:tab/>
+      </w:r>
+      <w:r>
+        <w:rPr>
+          <w:bCs/>
+          <w:lang w:val="ru-RU"/>
+        </w:rPr>
+        <w:tab/>
+        <w:t xml:space="preserve">Ивана Матвеева жена Елисавета </w:t>
+      </w:r>
+      <w:proofErr w:type="spellStart"/>
+      <w:r>
+        <w:rPr>
+          <w:bCs/>
+          <w:lang w:val="ru-RU"/>
+        </w:rPr>
+        <w:t>Венедыктова</w:t>
+      </w:r>
+      <w:proofErr w:type="spellEnd"/>
+      <w:r>
+        <w:rPr>
+          <w:bCs/>
+          <w:lang w:val="ru-RU"/>
+        </w:rPr>
+        <w:tab/>
+      </w:r>
+      <w:r>
+        <w:rPr>
+          <w:bCs/>
+          <w:lang w:val="ru-RU"/>
+        </w:rPr>
+        <w:tab/>
+      </w:r>
+      <w:r>
+        <w:rPr>
+          <w:bCs/>
+          <w:lang w:val="ru-RU"/>
+        </w:rPr>
+        <w:tab/>
+      </w:r>
+      <w:r>
+        <w:rPr>
+          <w:bCs/>
+          <w:lang w:val="ru-RU"/>
+        </w:rPr>
+        <w:tab/>
+        <w:t>22</w:t>
+      </w:r>
+    </w:p>
+    <w:p>
+      <w:pPr>
+        <w:spacing w:after="0"/>
+        <w:jc w:val="both"/>
+        <w:rPr>
+          <w:bCs/>
+          <w:lang w:val="ru-RU"/>
+        </w:rPr>
+      </w:pPr>
+      <w:r>
+        <w:rPr>
+          <w:bCs/>
+          <w:lang w:val="ru-RU"/>
+        </w:rPr>
+        <w:tab/>
+      </w:r>
+      <w:r>
+        <w:rPr>
+          <w:bCs/>
+          <w:lang w:val="ru-RU"/>
+        </w:rPr>
+        <w:tab/>
+      </w:r>
+      <w:proofErr w:type="spellStart"/>
+      <w:r>
+        <w:rPr>
+          <w:bCs/>
+          <w:lang w:val="ru-RU"/>
+        </w:rPr>
+        <w:t>Сымона</w:t>
+      </w:r>
+      <w:proofErr w:type="spellEnd"/>
+      <w:r>
+        <w:rPr>
+          <w:bCs/>
+          <w:lang w:val="ru-RU"/>
+        </w:rPr>
+        <w:t xml:space="preserve"> Матвеева жена Марьяна Иванова</w:t>
+      </w:r>
+      <w:r>
+        <w:rPr>
+          <w:bCs/>
+          <w:lang w:val="ru-RU"/>
+        </w:rPr>
+        <w:tab/>
+      </w:r>
+      <w:r>
+        <w:rPr>
+          <w:bCs/>
+          <w:lang w:val="ru-RU"/>
+        </w:rPr>
+        <w:tab/>
+      </w:r>
+      <w:r>
+        <w:rPr>
+          <w:bCs/>
+          <w:lang w:val="ru-RU"/>
+        </w:rPr>
+        <w:tab/>
+      </w:r>
+      <w:r>
+        <w:rPr>
+          <w:bCs/>
+          <w:lang w:val="ru-RU"/>
+        </w:rPr>
+        <w:tab/>
+        <w:t>21</w:t>
+      </w:r>
+    </w:p>
+    <w:p>
+      <w:pPr>
+        <w:spacing w:after="0"/>
+        <w:jc w:val="both"/>
+        <w:rPr>
+          <w:bCs/>
+          <w:lang w:val="ru-RU"/>
+        </w:rPr>
+      </w:pPr>
+    </w:p>
+    <w:p>
+      <w:pPr>
+        <w:rPr>
+          <w:lang w:val="be-BY"/>
+        </w:rPr>
+      </w:pPr>
+      <w:bookmarkStart w:id="9" w:name="_Hlk125209897"/>
+      <w:bookmarkEnd w:id="7"/>
+      <w:r>
+        <w:rPr>
+          <w:lang w:val="be-BY"/>
+        </w:rPr>
+        <w:t>помещичий крестьянин, в ревизию 1850 года – 29 лет, переведен в дом 5 (НИАБ 23-1-2, л.62об).</w:t>
+      </w:r>
+    </w:p>
+    <w:bookmarkEnd w:id="9"/>
     <w:p>
       <w:pPr>
         <w:spacing w:after="0"/>

--- a/2/деревня Недаль/именная база/Жилки/Жилко Халимон Михайлов.docx
+++ b/2/деревня Недаль/именная база/Жилки/Жилко Халимон Михайлов.docx
@@ -108,7 +108,7 @@
         <w:rPr>
           <w:lang w:val="be-BY"/>
         </w:rPr>
-        <w:t>помещичий крестьянин, в ревизию 1850 года – 29 лет, переведен в дом 5 (НИАБ 23-1-2, л.62об).</w:t>
+        <w:t>помещичий крестьянин, в ревизию 1850 года – 29 лет, переведен в дом 5, в ревизию 1858 года 37 лет (НИАБ 23-1-2, л.62об).</w:t>
       </w:r>
     </w:p>
     <w:p>
@@ -4049,20 +4049,609 @@
     </w:p>
     <w:p>
       <w:pPr>
+        <w:spacing w:after="0"/>
+        <w:jc w:val="both"/>
+        <w:rPr>
+          <w:bCs/>
+          <w:lang w:val="ru-RU"/>
+        </w:rPr>
+      </w:pPr>
+      <w:bookmarkStart w:id="9" w:name="_Hlk125228728"/>
+      <w:r>
+        <w:rPr>
+          <w:bCs/>
+          <w:i/>
+          <w:lang w:val="ru-RU"/>
+        </w:rPr>
+        <w:t>3/5</w:t>
+      </w:r>
+      <w:r>
+        <w:rPr>
+          <w:bCs/>
+          <w:i/>
+          <w:lang w:val="ru-RU"/>
+        </w:rPr>
+        <w:tab/>
+      </w:r>
+      <w:proofErr w:type="spellStart"/>
+      <w:r>
+        <w:rPr>
+          <w:bCs/>
+          <w:lang w:val="ru-RU"/>
+        </w:rPr>
+        <w:t>Халимон</w:t>
+      </w:r>
+      <w:proofErr w:type="spellEnd"/>
+      <w:r>
+        <w:rPr>
+          <w:bCs/>
+          <w:lang w:val="ru-RU"/>
+        </w:rPr>
+        <w:t xml:space="preserve"> Михайлов Жилко</w:t>
+      </w:r>
+      <w:r>
+        <w:rPr>
+          <w:bCs/>
+          <w:lang w:val="ru-RU"/>
+        </w:rPr>
+        <w:tab/>
+      </w:r>
+      <w:r>
+        <w:rPr>
+          <w:bCs/>
+          <w:lang w:val="ru-RU"/>
+        </w:rPr>
+        <w:tab/>
+      </w:r>
+      <w:r>
+        <w:rPr>
+          <w:bCs/>
+          <w:lang w:val="ru-RU"/>
+        </w:rPr>
+        <w:tab/>
+        <w:t xml:space="preserve">        переведены сей же деревни с №4 - 37</w:t>
+      </w:r>
+    </w:p>
+    <w:p>
+      <w:pPr>
+        <w:spacing w:after="0"/>
+        <w:jc w:val="both"/>
+        <w:rPr>
+          <w:bCs/>
+          <w:lang w:val="ru-RU"/>
+        </w:rPr>
+      </w:pPr>
+      <w:proofErr w:type="spellStart"/>
+      <w:r>
+        <w:rPr>
+          <w:bCs/>
+          <w:lang w:val="ru-RU"/>
+        </w:rPr>
+        <w:t>Халимоновы</w:t>
+      </w:r>
+      <w:proofErr w:type="spellEnd"/>
+      <w:r>
+        <w:rPr>
+          <w:bCs/>
+          <w:lang w:val="ru-RU"/>
+        </w:rPr>
+        <w:t xml:space="preserve"> сыновья Григор</w:t>
+      </w:r>
+      <w:proofErr w:type="spellStart"/>
+      <w:r>
+        <w:rPr>
+          <w:bCs/>
+        </w:rPr>
+        <w:t>i</w:t>
+      </w:r>
+      <w:proofErr w:type="spellEnd"/>
+      <w:r>
+        <w:rPr>
+          <w:bCs/>
+          <w:lang w:val="ru-RU"/>
+        </w:rPr>
+        <w:t>й</w:t>
+      </w:r>
+      <w:r>
+        <w:rPr>
+          <w:bCs/>
+          <w:lang w:val="ru-RU"/>
+        </w:rPr>
+        <w:tab/>
+      </w:r>
+      <w:r>
+        <w:rPr>
+          <w:bCs/>
+          <w:lang w:val="ru-RU"/>
+        </w:rPr>
+        <w:tab/>
+      </w:r>
+      <w:r>
+        <w:rPr>
+          <w:bCs/>
+          <w:lang w:val="ru-RU"/>
+        </w:rPr>
+        <w:tab/>
+      </w:r>
+      <w:r>
+        <w:rPr>
+          <w:bCs/>
+          <w:lang w:val="ru-RU"/>
+        </w:rPr>
+        <w:tab/>
+      </w:r>
+      <w:r>
+        <w:rPr>
+          <w:bCs/>
+          <w:lang w:val="ru-RU"/>
+        </w:rPr>
+        <w:tab/>
+      </w:r>
+      <w:r>
+        <w:rPr>
+          <w:bCs/>
+          <w:lang w:val="ru-RU"/>
+        </w:rPr>
+        <w:tab/>
+      </w:r>
+      <w:r>
+        <w:rPr>
+          <w:bCs/>
+          <w:lang w:val="ru-RU"/>
+        </w:rPr>
+        <w:tab/>
+        <w:t>- 13</w:t>
+      </w:r>
+    </w:p>
+    <w:p>
+      <w:pPr>
+        <w:spacing w:after="0"/>
+        <w:jc w:val="both"/>
+        <w:rPr>
+          <w:bCs/>
+          <w:lang w:val="ru-RU"/>
+        </w:rPr>
+      </w:pPr>
+      <w:r>
+        <w:rPr>
+          <w:bCs/>
+          <w:lang w:val="ru-RU"/>
+        </w:rPr>
+        <w:t>2й Константин</w:t>
+      </w:r>
+      <w:r>
+        <w:rPr>
+          <w:bCs/>
+          <w:lang w:val="ru-RU"/>
+        </w:rPr>
+        <w:tab/>
+      </w:r>
+      <w:r>
+        <w:rPr>
+          <w:bCs/>
+          <w:lang w:val="ru-RU"/>
+        </w:rPr>
+        <w:tab/>
+      </w:r>
+      <w:r>
+        <w:rPr>
+          <w:bCs/>
+          <w:lang w:val="ru-RU"/>
+        </w:rPr>
+        <w:tab/>
+      </w:r>
+      <w:r>
+        <w:rPr>
+          <w:bCs/>
+          <w:lang w:val="ru-RU"/>
+        </w:rPr>
+        <w:tab/>
+      </w:r>
+      <w:r>
+        <w:rPr>
+          <w:bCs/>
+          <w:lang w:val="ru-RU"/>
+        </w:rPr>
+        <w:tab/>
+      </w:r>
+      <w:r>
+        <w:rPr>
+          <w:bCs/>
+          <w:lang w:val="ru-RU"/>
+        </w:rPr>
+        <w:tab/>
+      </w:r>
+      <w:r>
+        <w:rPr>
+          <w:bCs/>
+          <w:lang w:val="ru-RU"/>
+        </w:rPr>
+        <w:tab/>
+      </w:r>
+      <w:r>
+        <w:rPr>
+          <w:bCs/>
+          <w:lang w:val="ru-RU"/>
+        </w:rPr>
+        <w:tab/>
+      </w:r>
+      <w:r>
+        <w:rPr>
+          <w:bCs/>
+          <w:lang w:val="ru-RU"/>
+        </w:rPr>
+        <w:tab/>
+        <w:t>- 9</w:t>
+      </w:r>
+    </w:p>
+    <w:p>
+      <w:pPr>
+        <w:spacing w:after="0"/>
+        <w:jc w:val="both"/>
+        <w:rPr>
+          <w:bCs/>
+          <w:lang w:val="ru-RU"/>
+        </w:rPr>
+      </w:pPr>
+      <w:r>
+        <w:rPr>
+          <w:bCs/>
+          <w:lang w:val="ru-RU"/>
+        </w:rPr>
+        <w:t xml:space="preserve">3й </w:t>
+      </w:r>
+      <w:proofErr w:type="spellStart"/>
+      <w:r>
+        <w:rPr>
+          <w:bCs/>
+          <w:lang w:val="ru-RU"/>
+        </w:rPr>
+        <w:t>Аляксей</w:t>
+      </w:r>
+      <w:proofErr w:type="spellEnd"/>
+      <w:r>
+        <w:rPr>
+          <w:bCs/>
+          <w:lang w:val="ru-RU"/>
+        </w:rPr>
+        <w:tab/>
+      </w:r>
+      <w:r>
+        <w:rPr>
+          <w:bCs/>
+          <w:lang w:val="ru-RU"/>
+        </w:rPr>
+        <w:tab/>
+      </w:r>
+      <w:r>
+        <w:rPr>
+          <w:bCs/>
+          <w:lang w:val="ru-RU"/>
+        </w:rPr>
+        <w:tab/>
+      </w:r>
+      <w:r>
+        <w:rPr>
+          <w:bCs/>
+          <w:lang w:val="ru-RU"/>
+        </w:rPr>
+        <w:tab/>
+      </w:r>
+      <w:r>
+        <w:rPr>
+          <w:bCs/>
+          <w:lang w:val="ru-RU"/>
+        </w:rPr>
+        <w:tab/>
+      </w:r>
+      <w:r>
+        <w:rPr>
+          <w:bCs/>
+          <w:lang w:val="ru-RU"/>
+        </w:rPr>
+        <w:tab/>
+      </w:r>
+      <w:r>
+        <w:rPr>
+          <w:bCs/>
+          <w:lang w:val="ru-RU"/>
+        </w:rPr>
+        <w:tab/>
+      </w:r>
+      <w:r>
+        <w:rPr>
+          <w:bCs/>
+          <w:lang w:val="ru-RU"/>
+        </w:rPr>
+        <w:tab/>
+      </w:r>
+      <w:r>
+        <w:rPr>
+          <w:bCs/>
+          <w:lang w:val="ru-RU"/>
+        </w:rPr>
+        <w:tab/>
+      </w:r>
+      <w:r>
+        <w:rPr>
+          <w:bCs/>
+          <w:lang w:val="ru-RU"/>
+        </w:rPr>
+        <w:tab/>
+      </w:r>
+      <w:proofErr w:type="spellStart"/>
+      <w:r>
+        <w:rPr>
+          <w:bCs/>
+          <w:lang w:val="ru-RU"/>
+        </w:rPr>
+        <w:t>новор</w:t>
+      </w:r>
+      <w:proofErr w:type="spellEnd"/>
+      <w:r>
+        <w:rPr>
+          <w:bCs/>
+          <w:lang w:val="ru-RU"/>
+        </w:rPr>
+        <w:t xml:space="preserve"> - 6</w:t>
+      </w:r>
+    </w:p>
+    <w:p>
+      <w:pPr>
+        <w:spacing w:after="0"/>
+        <w:jc w:val="both"/>
+        <w:rPr>
+          <w:bCs/>
+          <w:lang w:val="ru-RU"/>
+        </w:rPr>
+      </w:pPr>
+      <w:r>
+        <w:rPr>
+          <w:bCs/>
+          <w:lang w:val="ru-RU"/>
+        </w:rPr>
+        <w:tab/>
+      </w:r>
+      <w:r>
+        <w:rPr>
+          <w:bCs/>
+          <w:lang w:val="ru-RU"/>
+        </w:rPr>
+        <w:tab/>
+      </w:r>
+      <w:proofErr w:type="spellStart"/>
+      <w:r>
+        <w:rPr>
+          <w:bCs/>
+          <w:lang w:val="ru-RU"/>
+        </w:rPr>
+        <w:t>Халимона</w:t>
+      </w:r>
+      <w:proofErr w:type="spellEnd"/>
+      <w:r>
+        <w:rPr>
+          <w:bCs/>
+          <w:lang w:val="ru-RU"/>
+        </w:rPr>
+        <w:t xml:space="preserve"> Михайлова жена Варвара Матвеева</w:t>
+      </w:r>
+      <w:r>
+        <w:rPr>
+          <w:bCs/>
+          <w:lang w:val="ru-RU"/>
+        </w:rPr>
+        <w:tab/>
+      </w:r>
+      <w:r>
+        <w:rPr>
+          <w:bCs/>
+          <w:lang w:val="ru-RU"/>
+        </w:rPr>
+        <w:tab/>
+      </w:r>
+      <w:r>
+        <w:rPr>
+          <w:bCs/>
+          <w:lang w:val="ru-RU"/>
+        </w:rPr>
+        <w:tab/>
+      </w:r>
+      <w:r>
+        <w:rPr>
+          <w:bCs/>
+          <w:lang w:val="ru-RU"/>
+        </w:rPr>
+        <w:tab/>
+        <w:t>35</w:t>
+      </w:r>
+    </w:p>
+    <w:p>
+      <w:pPr>
+        <w:spacing w:after="0"/>
+        <w:jc w:val="both"/>
+        <w:rPr>
+          <w:bCs/>
+          <w:lang w:val="ru-RU"/>
+        </w:rPr>
+      </w:pPr>
+      <w:r>
+        <w:rPr>
+          <w:bCs/>
+          <w:lang w:val="ru-RU"/>
+        </w:rPr>
+        <w:tab/>
+      </w:r>
+      <w:r>
+        <w:rPr>
+          <w:bCs/>
+          <w:lang w:val="ru-RU"/>
+        </w:rPr>
+        <w:tab/>
+        <w:t>его же дочери Анна</w:t>
+      </w:r>
+      <w:r>
+        <w:rPr>
+          <w:bCs/>
+          <w:lang w:val="ru-RU"/>
+        </w:rPr>
+        <w:tab/>
+      </w:r>
+      <w:r>
+        <w:rPr>
+          <w:bCs/>
+          <w:lang w:val="ru-RU"/>
+        </w:rPr>
+        <w:tab/>
+      </w:r>
+      <w:r>
+        <w:rPr>
+          <w:bCs/>
+          <w:lang w:val="ru-RU"/>
+        </w:rPr>
+        <w:tab/>
+      </w:r>
+      <w:r>
+        <w:rPr>
+          <w:bCs/>
+          <w:lang w:val="ru-RU"/>
+        </w:rPr>
+        <w:tab/>
+      </w:r>
+      <w:r>
+        <w:rPr>
+          <w:bCs/>
+          <w:lang w:val="ru-RU"/>
+        </w:rPr>
+        <w:tab/>
+      </w:r>
+      <w:r>
+        <w:rPr>
+          <w:bCs/>
+          <w:lang w:val="ru-RU"/>
+        </w:rPr>
+        <w:tab/>
+      </w:r>
+      <w:r>
+        <w:rPr>
+          <w:bCs/>
+          <w:lang w:val="ru-RU"/>
+        </w:rPr>
+        <w:tab/>
+      </w:r>
+      <w:r>
+        <w:rPr>
+          <w:bCs/>
+          <w:lang w:val="ru-RU"/>
+        </w:rPr>
+        <w:tab/>
+        <w:t>16</w:t>
+      </w:r>
+    </w:p>
+    <w:p>
+      <w:pPr>
+        <w:spacing w:after="0"/>
+        <w:jc w:val="both"/>
+        <w:rPr>
+          <w:bCs/>
+          <w:lang w:val="ru-RU"/>
+        </w:rPr>
+      </w:pPr>
+      <w:r>
+        <w:rPr>
+          <w:bCs/>
+          <w:lang w:val="ru-RU"/>
+        </w:rPr>
+        <w:tab/>
+      </w:r>
+      <w:r>
+        <w:rPr>
+          <w:bCs/>
+          <w:lang w:val="ru-RU"/>
+        </w:rPr>
+        <w:tab/>
+      </w:r>
+      <w:r>
+        <w:rPr>
+          <w:bCs/>
+          <w:i/>
+          <w:lang w:val="ru-RU"/>
+        </w:rPr>
+        <w:t>Магдалена (зачеркнуто)</w:t>
+      </w:r>
+      <w:r>
+        <w:rPr>
+          <w:bCs/>
+          <w:i/>
+          <w:lang w:val="ru-RU"/>
+        </w:rPr>
+        <w:tab/>
+      </w:r>
+      <w:r>
+        <w:rPr>
+          <w:bCs/>
+          <w:i/>
+          <w:lang w:val="ru-RU"/>
+        </w:rPr>
+        <w:tab/>
+      </w:r>
+      <w:r>
+        <w:rPr>
+          <w:bCs/>
+          <w:i/>
+          <w:lang w:val="ru-RU"/>
+        </w:rPr>
+        <w:tab/>
+      </w:r>
+      <w:r>
+        <w:rPr>
+          <w:bCs/>
+          <w:lang w:val="ru-RU"/>
+        </w:rPr>
+        <w:tab/>
+      </w:r>
+      <w:r>
+        <w:rPr>
+          <w:bCs/>
+          <w:lang w:val="ru-RU"/>
+        </w:rPr>
+        <w:tab/>
+      </w:r>
+      <w:r>
+        <w:rPr>
+          <w:bCs/>
+          <w:lang w:val="ru-RU"/>
+        </w:rPr>
+        <w:tab/>
+        <w:t xml:space="preserve">           умерла</w:t>
+      </w:r>
+    </w:p>
+    <w:p>
+      <w:pPr>
+        <w:spacing w:after="0"/>
+        <w:jc w:val="both"/>
+        <w:rPr>
+          <w:bCs/>
+          <w:lang w:val="ru-RU"/>
+        </w:rPr>
+      </w:pPr>
+    </w:p>
+    <w:p>
+      <w:pPr>
         <w:rPr>
           <w:lang w:val="be-BY"/>
         </w:rPr>
       </w:pPr>
-      <w:bookmarkStart w:id="9" w:name="_Hlk125209897"/>
+      <w:bookmarkStart w:id="10" w:name="_Hlk125209897"/>
       <w:bookmarkEnd w:id="7"/>
+      <w:bookmarkEnd w:id="9"/>
       <w:r>
         <w:rPr>
           <w:lang w:val="be-BY"/>
         </w:rPr>
-        <w:t>помещичий крестьянин, в ревизию 1850 года – 29 лет, переведен в дом 5 (НИАБ 23-1-2, л.62об).</w:t>
-      </w:r>
-    </w:p>
-    <w:bookmarkEnd w:id="9"/>
+        <w:t>помещичий крестьянин, в ревизию 1850 года – 29 лет, переведен в дом 5, в ревизию 1858 года 37 лет (НИАБ 23-1-2, л.62об).</w:t>
+      </w:r>
+    </w:p>
+    <w:bookmarkEnd w:id="10"/>
     <w:p>
       <w:pPr>
         <w:spacing w:after="0"/>

--- a/2/деревня Недаль/именная база/Жилки/Жилко Халимон Михайлов.docx
+++ b/2/деревня Недаль/именная база/Жилки/Жилко Халимон Михайлов.docx
@@ -397,190 +397,262 @@
           <w:noProof/>
           <w:lang w:val="ru-RU" w:eastAsia="ru-RU"/>
         </w:rPr>
+        <w:t xml:space="preserve"> (ориг)</w:t>
+      </w:r>
+      <w:r>
+        <w:rPr>
+          <w:noProof/>
+          <w:lang w:val="ru-RU" w:eastAsia="ru-RU"/>
+        </w:rPr>
+        <w:t xml:space="preserve">, </w:t>
+      </w:r>
+      <w:bookmarkStart w:id="5" w:name="_Hlk149061746"/>
+      <w:r>
+        <w:rPr>
+          <w:bCs/>
+          <w:lang w:val="ru-RU"/>
+        </w:rPr>
+        <w:t>НИАБ 136-13-</w:t>
+      </w:r>
+      <w:r>
+        <w:rPr>
+          <w:bCs/>
+          <w:lang w:val="ru-RU"/>
+        </w:rPr>
+        <w:t>1</w:t>
+      </w:r>
+      <w:r>
+        <w:rPr>
+          <w:bCs/>
+          <w:lang w:val="ru-RU"/>
+        </w:rPr>
+        <w:t>28</w:t>
+      </w:r>
+      <w:r>
+        <w:rPr>
+          <w:bCs/>
+          <w:lang w:val="ru-RU"/>
+        </w:rPr>
+        <w:t>, л.</w:t>
+      </w:r>
+      <w:r>
+        <w:rPr>
+          <w:bCs/>
+          <w:lang w:val="ru-RU"/>
+        </w:rPr>
+        <w:t>771</w:t>
+      </w:r>
+      <w:r>
+        <w:rPr>
+          <w:bCs/>
+          <w:lang w:val="ru-RU"/>
+        </w:rPr>
+        <w:t>об</w:t>
+      </w:r>
+      <w:r>
+        <w:rPr>
+          <w:bCs/>
+          <w:lang w:val="ru-RU"/>
+        </w:rPr>
+        <w:t xml:space="preserve">, </w:t>
+      </w:r>
+      <w:r>
+        <w:rPr>
+          <w:noProof/>
+          <w:lang w:val="ru-RU" w:eastAsia="ru-RU"/>
+        </w:rPr>
+        <w:t>№</w:t>
+      </w:r>
+      <w:r>
+        <w:rPr>
+          <w:noProof/>
+          <w:lang w:val="ru-RU" w:eastAsia="ru-RU"/>
+        </w:rPr>
+        <w:t>1</w:t>
+      </w:r>
+      <w:r>
+        <w:rPr>
+          <w:noProof/>
+          <w:lang w:val="ru-RU" w:eastAsia="ru-RU"/>
+        </w:rPr>
+        <w:t>7</w:t>
+      </w:r>
+      <w:r>
+        <w:rPr>
+          <w:noProof/>
+          <w:lang w:val="ru-RU" w:eastAsia="ru-RU"/>
+        </w:rPr>
+        <w:t>/18</w:t>
+      </w:r>
+      <w:r>
+        <w:rPr>
+          <w:noProof/>
+          <w:lang w:val="ru-RU" w:eastAsia="ru-RU"/>
+        </w:rPr>
+        <w:t>40</w:t>
+      </w:r>
+      <w:r>
+        <w:rPr>
+          <w:noProof/>
+          <w:lang w:val="ru-RU" w:eastAsia="ru-RU"/>
+        </w:rPr>
+        <w:t>-</w:t>
+      </w:r>
+      <w:r>
+        <w:rPr>
+          <w:noProof/>
+          <w:lang w:val="ru-RU" w:eastAsia="ru-RU"/>
+        </w:rPr>
+        <w:t>б</w:t>
+      </w:r>
+      <w:r>
+        <w:rPr>
+          <w:noProof/>
+          <w:lang w:val="ru-RU" w:eastAsia="ru-RU"/>
+        </w:rPr>
+        <w:t xml:space="preserve"> (</w:t>
+      </w:r>
+      <w:r>
+        <w:rPr>
+          <w:noProof/>
+          <w:lang w:val="ru-RU" w:eastAsia="ru-RU"/>
+        </w:rPr>
+        <w:t>коп</w:t>
+      </w:r>
+      <w:r>
+        <w:rPr>
+          <w:noProof/>
+          <w:lang w:val="ru-RU" w:eastAsia="ru-RU"/>
+        </w:rPr>
+        <w:t>)</w:t>
+      </w:r>
+      <w:bookmarkEnd w:id="5"/>
+      <w:r>
+        <w:rPr>
+          <w:noProof/>
+          <w:lang w:val="ru-RU" w:eastAsia="ru-RU"/>
+        </w:rPr>
+        <w:t>).</w:t>
+      </w:r>
+    </w:p>
+    <w:p>
+      <w:pPr>
+        <w:spacing w:after="0"/>
+        <w:jc w:val="both"/>
+        <w:rPr>
+          <w:noProof/>
+          <w:lang w:val="ru-RU" w:eastAsia="ru-RU"/>
+        </w:rPr>
+      </w:pPr>
+      <w:bookmarkStart w:id="6" w:name="_Hlk146564009"/>
+      <w:r>
+        <w:rPr>
+          <w:noProof/>
+          <w:lang w:val="ru-RU" w:eastAsia="ru-RU"/>
+        </w:rPr>
+        <w:t>26.10.1841</w:t>
+      </w:r>
+      <w:r>
+        <w:rPr>
+          <w:noProof/>
+          <w:lang w:val="ru-RU" w:eastAsia="ru-RU"/>
+        </w:rPr>
+        <w:t xml:space="preserve"> – </w:t>
+      </w:r>
+      <w:r>
+        <w:rPr>
+          <w:noProof/>
+          <w:lang w:val="ru-RU" w:eastAsia="ru-RU"/>
+        </w:rPr>
+        <w:t xml:space="preserve">свидетель венчания Якова Канаша с деревни Хельмовка и Жилко Доминики Михаловой с деревни Недаль </w:t>
+      </w:r>
+      <w:r>
+        <w:rPr>
+          <w:bCs/>
+          <w:lang w:val="ru-RU"/>
+        </w:rPr>
+        <w:t>(НИАБ 136-13-</w:t>
+      </w:r>
+      <w:r>
+        <w:rPr>
+          <w:bCs/>
+          <w:lang w:val="ru-RU"/>
+        </w:rPr>
+        <w:t>117</w:t>
+      </w:r>
+      <w:r>
+        <w:rPr>
+          <w:bCs/>
+          <w:lang w:val="ru-RU"/>
+        </w:rPr>
+        <w:t>, л.</w:t>
+      </w:r>
+      <w:r>
+        <w:rPr>
+          <w:bCs/>
+          <w:lang w:val="ru-RU"/>
+        </w:rPr>
+        <w:t>13</w:t>
+      </w:r>
+      <w:r>
+        <w:rPr>
+          <w:bCs/>
+          <w:lang w:val="ru-RU"/>
+        </w:rPr>
+        <w:t xml:space="preserve">, </w:t>
+      </w:r>
+      <w:r>
+        <w:rPr>
+          <w:noProof/>
+          <w:lang w:val="ru-RU" w:eastAsia="ru-RU"/>
+        </w:rPr>
+        <w:t>№</w:t>
+      </w:r>
+      <w:r>
+        <w:rPr>
+          <w:noProof/>
+          <w:lang w:val="ru-RU" w:eastAsia="ru-RU"/>
+        </w:rPr>
+        <w:t>9</w:t>
+      </w:r>
+      <w:r>
+        <w:rPr>
+          <w:noProof/>
+          <w:lang w:val="ru-RU" w:eastAsia="ru-RU"/>
+        </w:rPr>
+        <w:t>/18</w:t>
+      </w:r>
+      <w:r>
+        <w:rPr>
+          <w:noProof/>
+          <w:lang w:val="ru-RU" w:eastAsia="ru-RU"/>
+        </w:rPr>
+        <w:t>41</w:t>
+      </w:r>
+      <w:r>
+        <w:rPr>
+          <w:noProof/>
+          <w:lang w:val="ru-RU" w:eastAsia="ru-RU"/>
+        </w:rPr>
+        <w:t>-</w:t>
+      </w:r>
+      <w:r>
+        <w:rPr>
+          <w:noProof/>
+          <w:lang w:val="ru-RU" w:eastAsia="ru-RU"/>
+        </w:rPr>
+        <w:t>б</w:t>
+      </w:r>
+      <w:r>
+        <w:rPr>
+          <w:noProof/>
+          <w:lang w:val="ru-RU" w:eastAsia="ru-RU"/>
+        </w:rPr>
         <w:t xml:space="preserve"> (ориг)).</w:t>
       </w:r>
     </w:p>
-    <w:p>
-      <w:pPr>
-        <w:spacing w:after="0"/>
-        <w:jc w:val="both"/>
-        <w:rPr>
-          <w:noProof/>
-          <w:lang w:val="ru-RU" w:eastAsia="ru-RU"/>
-        </w:rPr>
-      </w:pPr>
-      <w:bookmarkStart w:id="5" w:name="_Hlk146564009"/>
-      <w:r>
-        <w:rPr>
-          <w:noProof/>
-          <w:lang w:val="ru-RU" w:eastAsia="ru-RU"/>
-        </w:rPr>
-        <w:t>26.10.1841</w:t>
-      </w:r>
-      <w:r>
-        <w:rPr>
-          <w:noProof/>
-          <w:lang w:val="ru-RU" w:eastAsia="ru-RU"/>
-        </w:rPr>
-        <w:t xml:space="preserve"> – </w:t>
-      </w:r>
-      <w:r>
-        <w:rPr>
-          <w:noProof/>
-          <w:lang w:val="ru-RU" w:eastAsia="ru-RU"/>
-        </w:rPr>
-        <w:t xml:space="preserve">свидетель </w:t>
-      </w:r>
-      <w:r>
-        <w:rPr>
-          <w:noProof/>
-          <w:lang w:val="ru-RU" w:eastAsia="ru-RU"/>
-        </w:rPr>
-        <w:t>венчани</w:t>
-      </w:r>
-      <w:r>
-        <w:rPr>
-          <w:noProof/>
-          <w:lang w:val="ru-RU" w:eastAsia="ru-RU"/>
-        </w:rPr>
-        <w:t xml:space="preserve">я </w:t>
-      </w:r>
-      <w:r>
-        <w:rPr>
-          <w:noProof/>
-          <w:lang w:val="ru-RU" w:eastAsia="ru-RU"/>
-        </w:rPr>
-        <w:t>Яков</w:t>
-      </w:r>
-      <w:r>
-        <w:rPr>
-          <w:noProof/>
-          <w:lang w:val="ru-RU" w:eastAsia="ru-RU"/>
-        </w:rPr>
-        <w:t>а</w:t>
-      </w:r>
-      <w:r>
-        <w:rPr>
-          <w:noProof/>
-          <w:lang w:val="ru-RU" w:eastAsia="ru-RU"/>
-        </w:rPr>
-        <w:t xml:space="preserve"> Канаш</w:t>
-      </w:r>
-      <w:r>
-        <w:rPr>
-          <w:noProof/>
-          <w:lang w:val="ru-RU" w:eastAsia="ru-RU"/>
-        </w:rPr>
-        <w:t>а</w:t>
-      </w:r>
-      <w:r>
-        <w:rPr>
-          <w:noProof/>
-          <w:lang w:val="ru-RU" w:eastAsia="ru-RU"/>
-        </w:rPr>
-        <w:t xml:space="preserve"> с деревни Хельмовка</w:t>
-      </w:r>
-      <w:r>
-        <w:rPr>
-          <w:noProof/>
-          <w:lang w:val="ru-RU" w:eastAsia="ru-RU"/>
-        </w:rPr>
-        <w:t xml:space="preserve"> и Жилко Доминики Михаловой с деревни Недаль</w:t>
-      </w:r>
-      <w:r>
-        <w:rPr>
-          <w:noProof/>
-          <w:lang w:val="ru-RU" w:eastAsia="ru-RU"/>
-        </w:rPr>
-        <w:t xml:space="preserve"> </w:t>
-      </w:r>
-      <w:r>
-        <w:rPr>
-          <w:bCs/>
-          <w:lang w:val="ru-RU"/>
-        </w:rPr>
-        <w:t>(НИАБ 136-13-</w:t>
-      </w:r>
-      <w:r>
-        <w:rPr>
-          <w:bCs/>
-          <w:lang w:val="ru-RU"/>
-        </w:rPr>
-        <w:t>117</w:t>
-      </w:r>
-      <w:r>
-        <w:rPr>
-          <w:bCs/>
-          <w:lang w:val="ru-RU"/>
-        </w:rPr>
-        <w:t>, л.</w:t>
-      </w:r>
-      <w:r>
-        <w:rPr>
-          <w:bCs/>
-          <w:lang w:val="ru-RU"/>
-        </w:rPr>
-        <w:t>13</w:t>
-      </w:r>
-      <w:r>
-        <w:rPr>
-          <w:bCs/>
-          <w:lang w:val="ru-RU"/>
-        </w:rPr>
-        <w:t xml:space="preserve">, </w:t>
-      </w:r>
-      <w:r>
-        <w:rPr>
-          <w:noProof/>
-          <w:lang w:val="ru-RU" w:eastAsia="ru-RU"/>
-        </w:rPr>
-        <w:t>№</w:t>
-      </w:r>
-      <w:r>
-        <w:rPr>
-          <w:noProof/>
-          <w:lang w:val="ru-RU" w:eastAsia="ru-RU"/>
-        </w:rPr>
-        <w:t>9</w:t>
-      </w:r>
-      <w:r>
-        <w:rPr>
-          <w:noProof/>
-          <w:lang w:val="ru-RU" w:eastAsia="ru-RU"/>
-        </w:rPr>
-        <w:t>/18</w:t>
-      </w:r>
-      <w:r>
-        <w:rPr>
-          <w:noProof/>
-          <w:lang w:val="ru-RU" w:eastAsia="ru-RU"/>
-        </w:rPr>
-        <w:t>41</w:t>
-      </w:r>
-      <w:r>
-        <w:rPr>
-          <w:noProof/>
-          <w:lang w:val="ru-RU" w:eastAsia="ru-RU"/>
-        </w:rPr>
-        <w:t>-</w:t>
-      </w:r>
-      <w:r>
-        <w:rPr>
-          <w:noProof/>
-          <w:lang w:val="ru-RU" w:eastAsia="ru-RU"/>
-        </w:rPr>
-        <w:t>б</w:t>
-      </w:r>
-      <w:r>
-        <w:rPr>
-          <w:noProof/>
-          <w:lang w:val="ru-RU" w:eastAsia="ru-RU"/>
-        </w:rPr>
-        <w:t xml:space="preserve"> (ориг)).</w:t>
-      </w:r>
-    </w:p>
     <w:bookmarkEnd w:id="4"/>
-    <w:bookmarkEnd w:id="5"/>
+    <w:bookmarkEnd w:id="6"/>
     <w:p>
       <w:pPr>
         <w:spacing w:after="0"/>
@@ -1117,7 +1189,7 @@
           <w:lang w:val="ru-RU"/>
         </w:rPr>
       </w:pPr>
-      <w:bookmarkStart w:id="6" w:name="_Hlk123589421"/>
+      <w:bookmarkStart w:id="7" w:name="_Hlk123589421"/>
       <w:r>
         <w:rPr>
           <w:b/>
@@ -1345,7 +1417,7 @@
         </w:rPr>
       </w:pPr>
     </w:p>
-    <w:bookmarkEnd w:id="6"/>
+    <w:bookmarkEnd w:id="7"/>
     <w:p>
       <w:pPr>
         <w:spacing w:after="0"/>
@@ -2359,7 +2431,7 @@
           <w:lang w:val="ru-RU" w:eastAsia="ru-RU"/>
         </w:rPr>
       </w:pPr>
-      <w:bookmarkStart w:id="7" w:name="_Hlk146562257"/>
+      <w:bookmarkStart w:id="8" w:name="_Hlk146562257"/>
       <w:r>
         <w:rPr>
           <w:b/>
@@ -2789,7 +2861,7 @@
         <w:t xml:space="preserve"> Фома – приходской священник.</w:t>
       </w:r>
     </w:p>
-    <w:bookmarkEnd w:id="7"/>
+    <w:bookmarkEnd w:id="8"/>
     <w:p>
       <w:pPr>
         <w:spacing w:after="0"/>
@@ -2812,6 +2884,7 @@
           <w:lang w:val="ru-RU" w:eastAsia="ru-RU"/>
         </w:rPr>
       </w:pPr>
+      <w:bookmarkStart w:id="9" w:name="_Hlk149061726"/>
       <w:r>
         <w:rPr>
           <w:b/>
@@ -2819,7 +2892,7 @@
           <w:noProof/>
           <w:lang w:val="ru-RU" w:eastAsia="ru-RU"/>
         </w:rPr>
-        <w:t>НИАБ 136-13-117</w:t>
+        <w:t>НИАБ 136-13-128</w:t>
       </w:r>
       <w:r>
         <w:rPr>
@@ -2835,7 +2908,7 @@
           <w:noProof/>
           <w:lang w:val="ru-RU" w:eastAsia="ru-RU"/>
         </w:rPr>
-        <w:t>Лист 13.</w:t>
+        <w:t>Лист 771об.</w:t>
       </w:r>
       <w:r>
         <w:rPr>
@@ -2851,7 +2924,7 @@
           <w:noProof/>
           <w:lang w:val="ru-RU" w:eastAsia="ru-RU"/>
         </w:rPr>
-        <w:t>Метрическая запись №9/1841</w:t>
+        <w:t>Метрическая запись №17/1840</w:t>
       </w:r>
       <w:r>
         <w:rPr>
@@ -2859,7 +2932,7 @@
           <w:noProof/>
           <w:lang w:val="ru-RU" w:eastAsia="ru-RU"/>
         </w:rPr>
-        <w:t>-б (ориг)</w:t>
+        <w:t>-б (коп)</w:t>
       </w:r>
       <w:r>
         <w:rPr>
@@ -2904,10 +2977,10 @@
           <w:noProof/>
         </w:rPr>
         <w:drawing>
-          <wp:inline distT="0" distB="0" distL="0" distR="0" wp14:anchorId="1DA9F307" wp14:editId="1BDD249E">
-            <wp:extent cx="5940425" cy="1143000"/>
-            <wp:effectExtent l="0" t="0" r="3175" b="0"/>
-            <wp:docPr id="136" name="Рисунок 136"/>
+          <wp:inline distT="0" distB="0" distL="0" distR="0" wp14:anchorId="2B63AE0C" wp14:editId="2A18DD79">
+            <wp:extent cx="5940425" cy="2162175"/>
+            <wp:effectExtent l="0" t="0" r="3175" b="9525"/>
+            <wp:docPr id="67" name="Рисунок 67"/>
             <wp:cNvGraphicFramePr>
               <a:graphicFrameLocks xmlns:a="http://schemas.openxmlformats.org/drawingml/2006/main" noChangeAspect="1"/>
             </wp:cNvGraphicFramePr>
@@ -2927,6 +3000,323 @@
                   <pic:spPr>
                     <a:xfrm>
                       <a:off x="0" y="0"/>
+                      <a:ext cx="5940425" cy="2162175"/>
+                    </a:xfrm>
+                    <a:prstGeom prst="rect">
+                      <a:avLst/>
+                    </a:prstGeom>
+                  </pic:spPr>
+                </pic:pic>
+              </a:graphicData>
+            </a:graphic>
+          </wp:inline>
+        </w:drawing>
+      </w:r>
+    </w:p>
+    <w:p>
+      <w:pPr>
+        <w:spacing w:after="0"/>
+        <w:jc w:val="both"/>
+        <w:rPr>
+          <w:b/>
+          <w:noProof/>
+          <w:lang w:eastAsia="ru-RU"/>
+        </w:rPr>
+      </w:pPr>
+    </w:p>
+    <w:p>
+      <w:pPr>
+        <w:spacing w:after="0"/>
+        <w:jc w:val="both"/>
+        <w:rPr>
+          <w:noProof/>
+          <w:lang w:val="ru-RU" w:eastAsia="ru-RU"/>
+        </w:rPr>
+      </w:pPr>
+      <w:r>
+        <w:rPr>
+          <w:noProof/>
+          <w:lang w:val="ru-RU" w:eastAsia="ru-RU"/>
+        </w:rPr>
+        <w:t>Осовская Покровская церковь. 10 ноября 1840 года. Метрическая запись о венчании.</w:t>
+      </w:r>
+    </w:p>
+    <w:p>
+      <w:pPr>
+        <w:spacing w:after="0"/>
+        <w:jc w:val="both"/>
+        <w:rPr>
+          <w:b/>
+          <w:noProof/>
+          <w:lang w:val="ru-RU" w:eastAsia="ru-RU"/>
+        </w:rPr>
+      </w:pPr>
+    </w:p>
+    <w:p>
+      <w:pPr>
+        <w:spacing w:after="0"/>
+        <w:jc w:val="both"/>
+        <w:rPr>
+          <w:bCs/>
+          <w:noProof/>
+          <w:lang w:val="ru-RU" w:eastAsia="ru-RU"/>
+        </w:rPr>
+      </w:pPr>
+      <w:r>
+        <w:rPr>
+          <w:bCs/>
+          <w:noProof/>
+          <w:lang w:val="ru-RU" w:eastAsia="ru-RU"/>
+        </w:rPr>
+        <w:t>Жилко Халимон – жених, с деревни Недаль, прихожанин Осовской церкви</w:t>
+      </w:r>
+      <w:r>
+        <w:rPr>
+          <w:bCs/>
+          <w:noProof/>
+          <w:lang w:val="ru-RU" w:eastAsia="ru-RU"/>
+        </w:rPr>
+        <w:t>: Жилко Халимон Михалов, деревня Недаль</w:t>
+      </w:r>
+      <w:r>
+        <w:rPr>
+          <w:bCs/>
+          <w:noProof/>
+          <w:lang w:val="ru-RU" w:eastAsia="ru-RU"/>
+        </w:rPr>
+        <w:t>.</w:t>
+      </w:r>
+    </w:p>
+    <w:p>
+      <w:pPr>
+        <w:spacing w:after="0"/>
+        <w:jc w:val="both"/>
+        <w:rPr>
+          <w:bCs/>
+          <w:noProof/>
+          <w:lang w:val="ru-RU" w:eastAsia="ru-RU"/>
+        </w:rPr>
+      </w:pPr>
+      <w:r>
+        <w:rPr>
+          <w:bCs/>
+          <w:noProof/>
+          <w:lang w:val="ru-RU" w:eastAsia="ru-RU"/>
+        </w:rPr>
+        <w:t>Чабатаровна Варвара – невеста, с деревни Нивки, прихожанка Осовской церкви</w:t>
+      </w:r>
+      <w:r>
+        <w:rPr>
+          <w:bCs/>
+          <w:noProof/>
+          <w:lang w:val="ru-RU" w:eastAsia="ru-RU"/>
+        </w:rPr>
+        <w:t>: Жилко Варвара Матвеева, деревня Недаль</w:t>
+      </w:r>
+      <w:r>
+        <w:rPr>
+          <w:bCs/>
+          <w:noProof/>
+          <w:lang w:val="ru-RU" w:eastAsia="ru-RU"/>
+        </w:rPr>
+        <w:t>.</w:t>
+      </w:r>
+    </w:p>
+    <w:p>
+      <w:pPr>
+        <w:spacing w:after="0"/>
+        <w:jc w:val="both"/>
+        <w:rPr>
+          <w:bCs/>
+          <w:noProof/>
+          <w:lang w:val="ru-RU" w:eastAsia="ru-RU"/>
+        </w:rPr>
+      </w:pPr>
+      <w:r>
+        <w:rPr>
+          <w:bCs/>
+          <w:noProof/>
+          <w:lang w:val="ru-RU" w:eastAsia="ru-RU"/>
+        </w:rPr>
+        <w:t>Бавтрук Николай – свидетель, с деревни Нивки.</w:t>
+      </w:r>
+    </w:p>
+    <w:p>
+      <w:pPr>
+        <w:spacing w:after="0"/>
+        <w:jc w:val="both"/>
+        <w:rPr>
+          <w:bCs/>
+          <w:noProof/>
+          <w:lang w:val="ru-RU" w:eastAsia="ru-RU"/>
+        </w:rPr>
+      </w:pPr>
+      <w:r>
+        <w:rPr>
+          <w:bCs/>
+          <w:noProof/>
+          <w:lang w:val="ru-RU" w:eastAsia="ru-RU"/>
+        </w:rPr>
+        <w:t>Тарасевич Кузьма – свидетель, с деревни Уволоки?.</w:t>
+      </w:r>
+    </w:p>
+    <w:p>
+      <w:pPr>
+        <w:spacing w:after="0"/>
+        <w:jc w:val="both"/>
+        <w:rPr>
+          <w:bCs/>
+          <w:noProof/>
+          <w:lang w:val="ru-RU" w:eastAsia="ru-RU"/>
+        </w:rPr>
+      </w:pPr>
+      <w:r>
+        <w:rPr>
+          <w:bCs/>
+          <w:noProof/>
+          <w:lang w:val="ru-RU" w:eastAsia="ru-RU"/>
+        </w:rPr>
+        <w:t>Войневич Фома – приходской священник.</w:t>
+      </w:r>
+    </w:p>
+    <w:bookmarkEnd w:id="9"/>
+    <w:p>
+      <w:pPr>
+        <w:spacing w:after="0"/>
+        <w:jc w:val="both"/>
+        <w:rPr>
+          <w:b/>
+          <w:bCs/>
+          <w:noProof/>
+          <w:lang w:val="ru-RU" w:eastAsia="ru-RU"/>
+        </w:rPr>
+      </w:pPr>
+    </w:p>
+    <w:p>
+      <w:pPr>
+        <w:spacing w:after="0"/>
+        <w:jc w:val="both"/>
+        <w:rPr>
+          <w:bCs/>
+          <w:noProof/>
+          <w:lang w:val="ru-RU" w:eastAsia="ru-RU"/>
+        </w:rPr>
+      </w:pPr>
+      <w:r>
+        <w:rPr>
+          <w:b/>
+          <w:bCs/>
+          <w:noProof/>
+          <w:lang w:val="ru-RU" w:eastAsia="ru-RU"/>
+        </w:rPr>
+        <w:t>НИАБ 136-13-117</w:t>
+      </w:r>
+      <w:r>
+        <w:rPr>
+          <w:b/>
+          <w:bCs/>
+          <w:noProof/>
+          <w:lang w:val="ru-RU" w:eastAsia="ru-RU"/>
+        </w:rPr>
+        <w:tab/>
+      </w:r>
+      <w:r>
+        <w:rPr>
+          <w:noProof/>
+          <w:lang w:val="ru-RU" w:eastAsia="ru-RU"/>
+        </w:rPr>
+        <w:t>Лист 13.</w:t>
+      </w:r>
+      <w:r>
+        <w:rPr>
+          <w:b/>
+          <w:noProof/>
+          <w:lang w:val="ru-RU" w:eastAsia="ru-RU"/>
+        </w:rPr>
+        <w:t xml:space="preserve"> </w:t>
+      </w:r>
+      <w:r>
+        <w:rPr>
+          <w:b/>
+          <w:noProof/>
+          <w:lang w:val="ru-RU" w:eastAsia="ru-RU"/>
+        </w:rPr>
+        <w:t>Метрическая запись №9/1841</w:t>
+      </w:r>
+      <w:r>
+        <w:rPr>
+          <w:b/>
+          <w:noProof/>
+          <w:lang w:val="ru-RU" w:eastAsia="ru-RU"/>
+        </w:rPr>
+        <w:t>-б (ориг)</w:t>
+      </w:r>
+      <w:r>
+        <w:rPr>
+          <w:b/>
+          <w:noProof/>
+          <w:lang w:val="ru-RU" w:eastAsia="ru-RU"/>
+        </w:rPr>
+        <w:t>.</w:t>
+      </w:r>
+      <w:r>
+        <w:rPr>
+          <w:bCs/>
+          <w:noProof/>
+          <w:lang w:val="ru-RU" w:eastAsia="ru-RU"/>
+        </w:rPr>
+        <w:tab/>
+      </w:r>
+    </w:p>
+    <w:p>
+      <w:pPr>
+        <w:spacing w:after="0"/>
+        <w:jc w:val="both"/>
+        <w:rPr>
+          <w:b/>
+          <w:noProof/>
+          <w:lang w:val="ru-RU" w:eastAsia="ru-RU"/>
+        </w:rPr>
+      </w:pPr>
+    </w:p>
+    <w:p>
+      <w:pPr>
+        <w:spacing w:after="0"/>
+        <w:jc w:val="both"/>
+        <w:rPr>
+          <w:b/>
+          <w:noProof/>
+          <w:lang w:eastAsia="ru-RU"/>
+        </w:rPr>
+      </w:pPr>
+      <w:r>
+        <w:rPr>
+          <w:noProof/>
+        </w:rPr>
+        <w:drawing>
+          <wp:inline distT="0" distB="0" distL="0" distR="0" wp14:anchorId="1DA9F307" wp14:editId="1BDD249E">
+            <wp:extent cx="5940425" cy="1143000"/>
+            <wp:effectExtent l="0" t="0" r="3175" b="0"/>
+            <wp:docPr id="136" name="Рисунок 136"/>
+            <wp:cNvGraphicFramePr>
+              <a:graphicFrameLocks xmlns:a="http://schemas.openxmlformats.org/drawingml/2006/main" noChangeAspect="1"/>
+            </wp:cNvGraphicFramePr>
+            <a:graphic xmlns:a="http://schemas.openxmlformats.org/drawingml/2006/main">
+              <a:graphicData uri="http://schemas.openxmlformats.org/drawingml/2006/picture">
+                <pic:pic xmlns:pic="http://schemas.openxmlformats.org/drawingml/2006/picture">
+                  <pic:nvPicPr>
+                    <pic:cNvPr id="1" name=""/>
+                    <pic:cNvPicPr/>
+                  </pic:nvPicPr>
+                  <pic:blipFill>
+                    <a:blip r:embed="rId7"/>
+                    <a:stretch>
+                      <a:fillRect/>
+                    </a:stretch>
+                  </pic:blipFill>
+                  <pic:spPr>
+                    <a:xfrm>
+                      <a:off x="0" y="0"/>
                       <a:ext cx="5940425" cy="1143000"/>
                     </a:xfrm>
                     <a:prstGeom prst="rect">
@@ -3250,6 +3640,7 @@
           <w:bCs/>
           <w:lang w:val="ru-RU"/>
         </w:rPr>
+        <w:lastRenderedPageBreak/>
         <w:t>Войневич</w:t>
       </w:r>
       <w:proofErr w:type="spellEnd"/>
@@ -3270,7 +3661,7 @@
           <w:lang w:val="ru-RU"/>
         </w:rPr>
       </w:pPr>
-      <w:bookmarkStart w:id="8" w:name="_Hlk124710387"/>
+      <w:bookmarkStart w:id="10" w:name="_Hlk124710387"/>
       <w:r>
         <w:rPr>
           <w:b/>
@@ -4021,141 +4412,1899 @@
         <w:rPr>
           <w:lang w:val="ru-RU"/>
         </w:rPr>
+        <w:t>6й Антон</w:t>
+      </w:r>
+      <w:r>
+        <w:rPr>
+          <w:lang w:val="ru-RU"/>
+        </w:rPr>
+        <w:tab/>
+      </w:r>
+      <w:r>
+        <w:rPr>
+          <w:lang w:val="ru-RU"/>
+        </w:rPr>
+        <w:tab/>
+      </w:r>
+      <w:r>
+        <w:rPr>
+          <w:lang w:val="ru-RU"/>
+        </w:rPr>
+        <w:tab/>
+      </w:r>
+      <w:r>
+        <w:rPr>
+          <w:lang w:val="ru-RU"/>
+        </w:rPr>
+        <w:tab/>
+      </w:r>
+      <w:r>
+        <w:rPr>
+          <w:lang w:val="ru-RU"/>
+        </w:rPr>
+        <w:tab/>
+      </w:r>
+      <w:r>
+        <w:rPr>
+          <w:lang w:val="ru-RU"/>
+        </w:rPr>
+        <w:tab/>
+      </w:r>
+      <w:r>
+        <w:rPr>
+          <w:lang w:val="ru-RU"/>
+        </w:rPr>
+        <w:tab/>
+      </w:r>
+      <w:r>
+        <w:rPr>
+          <w:lang w:val="ru-RU"/>
+        </w:rPr>
+        <w:tab/>
+      </w:r>
+      <w:r>
+        <w:rPr>
+          <w:lang w:val="ru-RU"/>
+        </w:rPr>
+        <w:tab/>
+      </w:r>
+      <w:proofErr w:type="spellStart"/>
+      <w:r>
+        <w:rPr>
+          <w:lang w:val="ru-RU"/>
+        </w:rPr>
+        <w:t>новорожд</w:t>
+      </w:r>
+      <w:proofErr w:type="spellEnd"/>
+      <w:r>
+        <w:rPr>
+          <w:lang w:val="ru-RU"/>
+        </w:rPr>
+        <w:t xml:space="preserve"> – 2</w:t>
+      </w:r>
+    </w:p>
+    <w:p>
+      <w:pPr>
+        <w:spacing w:after="0"/>
+        <w:jc w:val="both"/>
+        <w:rPr>
+          <w:lang w:val="ru-RU"/>
+        </w:rPr>
+      </w:pPr>
+      <w:r>
+        <w:rPr>
+          <w:lang w:val="ru-RU"/>
+        </w:rPr>
+        <w:t>Матвея Михайлова братья 1й Юстин</w:t>
+      </w:r>
+      <w:r>
+        <w:rPr>
+          <w:lang w:val="ru-RU"/>
+        </w:rPr>
+        <w:tab/>
+      </w:r>
+      <w:r>
+        <w:rPr>
+          <w:lang w:val="ru-RU"/>
+        </w:rPr>
+        <w:tab/>
+      </w:r>
+      <w:r>
+        <w:rPr>
+          <w:lang w:val="ru-RU"/>
+        </w:rPr>
+        <w:tab/>
+      </w:r>
+      <w:r>
+        <w:rPr>
+          <w:lang w:val="ru-RU"/>
+        </w:rPr>
+        <w:tab/>
+      </w:r>
+      <w:r>
+        <w:rPr>
+          <w:lang w:val="ru-RU"/>
+        </w:rPr>
+        <w:tab/>
+        <w:t>20 – ум 1846</w:t>
+      </w:r>
+    </w:p>
+    <w:p>
+      <w:pPr>
+        <w:spacing w:after="0"/>
+        <w:jc w:val="both"/>
+        <w:rPr>
+          <w:lang w:val="ru-RU"/>
+        </w:rPr>
+      </w:pPr>
+      <w:r>
+        <w:rPr>
+          <w:lang w:val="ru-RU"/>
+        </w:rPr>
+        <w:t xml:space="preserve">2й </w:t>
+      </w:r>
+      <w:proofErr w:type="spellStart"/>
+      <w:r>
+        <w:rPr>
+          <w:lang w:val="ru-RU"/>
+        </w:rPr>
+        <w:t>Халимон</w:t>
+      </w:r>
+      <w:proofErr w:type="spellEnd"/>
+      <w:r>
+        <w:rPr>
+          <w:lang w:val="ru-RU"/>
+        </w:rPr>
+        <w:tab/>
+      </w:r>
+      <w:r>
+        <w:rPr>
+          <w:lang w:val="ru-RU"/>
+        </w:rPr>
+        <w:tab/>
+      </w:r>
+      <w:r>
+        <w:rPr>
+          <w:lang w:val="ru-RU"/>
+        </w:rPr>
+        <w:tab/>
+      </w:r>
+      <w:r>
+        <w:rPr>
+          <w:lang w:val="ru-RU"/>
+        </w:rPr>
+        <w:tab/>
+      </w:r>
+      <w:r>
+        <w:rPr>
+          <w:lang w:val="ru-RU"/>
+        </w:rPr>
+        <w:tab/>
+      </w:r>
+      <w:r>
+        <w:rPr>
+          <w:lang w:val="ru-RU"/>
+        </w:rPr>
+        <w:tab/>
+      </w:r>
+      <w:r>
+        <w:rPr>
+          <w:lang w:val="ru-RU"/>
+        </w:rPr>
+        <w:tab/>
+      </w:r>
+      <w:r>
+        <w:rPr>
+          <w:lang w:val="ru-RU"/>
+        </w:rPr>
+        <w:tab/>
+      </w:r>
+      <w:r>
+        <w:rPr>
+          <w:lang w:val="ru-RU"/>
+        </w:rPr>
+        <w:tab/>
+        <w:t>13 – 29</w:t>
+      </w:r>
+    </w:p>
+    <w:p>
+      <w:pPr>
+        <w:spacing w:after="0"/>
+        <w:jc w:val="both"/>
+        <w:rPr>
+          <w:lang w:val="ru-RU"/>
+        </w:rPr>
+      </w:pPr>
+      <w:proofErr w:type="spellStart"/>
+      <w:r>
+        <w:rPr>
+          <w:lang w:val="ru-RU"/>
+        </w:rPr>
+        <w:t>Халимоновы</w:t>
+      </w:r>
+      <w:proofErr w:type="spellEnd"/>
+      <w:r>
+        <w:rPr>
+          <w:lang w:val="ru-RU"/>
+        </w:rPr>
+        <w:t xml:space="preserve"> сыновья 1й Григорий</w:t>
+      </w:r>
+      <w:r>
+        <w:rPr>
+          <w:lang w:val="ru-RU"/>
+        </w:rPr>
+        <w:tab/>
+      </w:r>
+      <w:r>
+        <w:rPr>
+          <w:lang w:val="ru-RU"/>
+        </w:rPr>
+        <w:tab/>
+      </w:r>
+      <w:r>
+        <w:rPr>
+          <w:lang w:val="ru-RU"/>
+        </w:rPr>
+        <w:tab/>
+      </w:r>
+      <w:r>
+        <w:rPr>
+          <w:lang w:val="ru-RU"/>
+        </w:rPr>
+        <w:tab/>
+      </w:r>
+      <w:r>
+        <w:rPr>
+          <w:lang w:val="ru-RU"/>
+        </w:rPr>
+        <w:tab/>
+      </w:r>
+      <w:r>
+        <w:rPr>
+          <w:lang w:val="ru-RU"/>
+        </w:rPr>
+        <w:tab/>
+      </w:r>
+      <w:proofErr w:type="spellStart"/>
+      <w:r>
+        <w:rPr>
+          <w:lang w:val="ru-RU"/>
+        </w:rPr>
+        <w:t>новорожд</w:t>
+      </w:r>
+      <w:proofErr w:type="spellEnd"/>
+      <w:r>
+        <w:rPr>
+          <w:lang w:val="ru-RU"/>
+        </w:rPr>
+        <w:t xml:space="preserve"> – 5</w:t>
+      </w:r>
+    </w:p>
+    <w:p>
+      <w:pPr>
+        <w:spacing w:after="0"/>
+        <w:jc w:val="both"/>
+        <w:rPr>
+          <w:lang w:val="ru-RU"/>
+        </w:rPr>
+      </w:pPr>
+      <w:r>
+        <w:rPr>
+          <w:lang w:val="ru-RU"/>
+        </w:rPr>
+        <w:t>2й Константин</w:t>
+      </w:r>
+      <w:r>
+        <w:rPr>
+          <w:lang w:val="ru-RU"/>
+        </w:rPr>
+        <w:tab/>
+      </w:r>
+      <w:r>
+        <w:rPr>
+          <w:lang w:val="ru-RU"/>
+        </w:rPr>
+        <w:tab/>
+      </w:r>
+      <w:r>
+        <w:rPr>
+          <w:lang w:val="ru-RU"/>
+        </w:rPr>
+        <w:tab/>
+      </w:r>
+      <w:r>
+        <w:rPr>
+          <w:lang w:val="ru-RU"/>
+        </w:rPr>
+        <w:tab/>
+      </w:r>
+      <w:r>
+        <w:rPr>
+          <w:lang w:val="ru-RU"/>
+        </w:rPr>
+        <w:tab/>
+      </w:r>
+      <w:r>
+        <w:rPr>
+          <w:lang w:val="ru-RU"/>
+        </w:rPr>
+        <w:tab/>
+      </w:r>
+      <w:r>
+        <w:rPr>
+          <w:lang w:val="ru-RU"/>
+        </w:rPr>
+        <w:tab/>
+      </w:r>
+      <w:r>
+        <w:rPr>
+          <w:lang w:val="ru-RU"/>
+        </w:rPr>
+        <w:tab/>
+      </w:r>
+      <w:proofErr w:type="spellStart"/>
+      <w:r>
+        <w:rPr>
+          <w:lang w:val="ru-RU"/>
+        </w:rPr>
+        <w:t>новорожд</w:t>
+      </w:r>
+      <w:proofErr w:type="spellEnd"/>
+      <w:r>
+        <w:rPr>
+          <w:lang w:val="ru-RU"/>
+        </w:rPr>
+        <w:t xml:space="preserve"> – 1</w:t>
+      </w:r>
+    </w:p>
+    <w:p>
+      <w:pPr>
+        <w:spacing w:after="0"/>
+        <w:jc w:val="both"/>
+        <w:rPr>
+          <w:lang w:val="ru-RU"/>
+        </w:rPr>
+      </w:pPr>
+      <w:r>
+        <w:rPr>
+          <w:lang w:val="ru-RU"/>
+        </w:rPr>
+        <w:tab/>
+      </w:r>
+      <w:r>
+        <w:rPr>
+          <w:lang w:val="ru-RU"/>
+        </w:rPr>
+        <w:tab/>
+        <w:t>Карнея Данилова жена Ксеня Лукьянова</w:t>
+      </w:r>
+      <w:r>
+        <w:rPr>
+          <w:lang w:val="ru-RU"/>
+        </w:rPr>
+        <w:tab/>
+      </w:r>
+      <w:r>
+        <w:rPr>
+          <w:lang w:val="ru-RU"/>
+        </w:rPr>
+        <w:tab/>
+      </w:r>
+      <w:r>
+        <w:rPr>
+          <w:lang w:val="ru-RU"/>
+        </w:rPr>
+        <w:tab/>
+      </w:r>
+      <w:r>
+        <w:rPr>
+          <w:lang w:val="ru-RU"/>
+        </w:rPr>
+        <w:tab/>
+        <w:t>59</w:t>
+      </w:r>
+    </w:p>
+    <w:p>
+      <w:pPr>
+        <w:spacing w:after="0"/>
+        <w:jc w:val="both"/>
+        <w:rPr>
+          <w:lang w:val="ru-RU"/>
+        </w:rPr>
+      </w:pPr>
+      <w:r>
+        <w:rPr>
+          <w:lang w:val="ru-RU"/>
+        </w:rPr>
+        <w:tab/>
+      </w:r>
+      <w:r>
+        <w:rPr>
+          <w:lang w:val="ru-RU"/>
+        </w:rPr>
+        <w:tab/>
+        <w:t xml:space="preserve">Матвея Михайлова жена Виктория </w:t>
+      </w:r>
+      <w:proofErr w:type="spellStart"/>
+      <w:r>
+        <w:rPr>
+          <w:lang w:val="ru-RU"/>
+        </w:rPr>
+        <w:t>Силкова</w:t>
+      </w:r>
+      <w:proofErr w:type="spellEnd"/>
+      <w:r>
+        <w:rPr>
+          <w:lang w:val="ru-RU"/>
+        </w:rPr>
+        <w:tab/>
+      </w:r>
+      <w:r>
+        <w:rPr>
+          <w:lang w:val="ru-RU"/>
+        </w:rPr>
+        <w:tab/>
+      </w:r>
+      <w:r>
+        <w:rPr>
+          <w:lang w:val="ru-RU"/>
+        </w:rPr>
+        <w:tab/>
+        <w:t>35</w:t>
+      </w:r>
+    </w:p>
+    <w:p>
+      <w:pPr>
+        <w:spacing w:after="0"/>
+        <w:jc w:val="both"/>
+        <w:rPr>
+          <w:lang w:val="ru-RU"/>
+        </w:rPr>
+      </w:pPr>
+      <w:r>
+        <w:rPr>
+          <w:lang w:val="ru-RU"/>
+        </w:rPr>
+        <w:tab/>
+      </w:r>
+      <w:r>
+        <w:rPr>
+          <w:lang w:val="ru-RU"/>
+        </w:rPr>
+        <w:tab/>
+      </w:r>
+      <w:proofErr w:type="spellStart"/>
+      <w:r>
+        <w:rPr>
+          <w:lang w:val="ru-RU"/>
+        </w:rPr>
+        <w:t>Халимона</w:t>
+      </w:r>
+      <w:proofErr w:type="spellEnd"/>
+      <w:r>
+        <w:rPr>
+          <w:lang w:val="ru-RU"/>
+        </w:rPr>
+        <w:t xml:space="preserve"> Михайлова жена Варвара Матвеева</w:t>
+      </w:r>
+      <w:r>
+        <w:rPr>
+          <w:lang w:val="ru-RU"/>
+        </w:rPr>
+        <w:tab/>
+      </w:r>
+      <w:r>
+        <w:rPr>
+          <w:lang w:val="ru-RU"/>
+        </w:rPr>
+        <w:tab/>
+      </w:r>
+      <w:r>
+        <w:rPr>
+          <w:lang w:val="ru-RU"/>
+        </w:rPr>
+        <w:tab/>
+        <w:t>27</w:t>
+      </w:r>
+    </w:p>
+    <w:p>
+      <w:pPr>
+        <w:spacing w:after="0"/>
+        <w:jc w:val="both"/>
+        <w:rPr>
+          <w:lang w:val="ru-RU"/>
+        </w:rPr>
+      </w:pPr>
+      <w:r>
+        <w:rPr>
+          <w:lang w:val="ru-RU"/>
+        </w:rPr>
+        <w:tab/>
+      </w:r>
+      <w:r>
+        <w:rPr>
+          <w:lang w:val="ru-RU"/>
+        </w:rPr>
+        <w:tab/>
+        <w:t>его дочь Анна</w:t>
+      </w:r>
+      <w:r>
+        <w:rPr>
+          <w:lang w:val="ru-RU"/>
+        </w:rPr>
+        <w:tab/>
+      </w:r>
+      <w:r>
+        <w:rPr>
+          <w:lang w:val="ru-RU"/>
+        </w:rPr>
+        <w:tab/>
+      </w:r>
+      <w:r>
+        <w:rPr>
+          <w:lang w:val="ru-RU"/>
+        </w:rPr>
+        <w:tab/>
+      </w:r>
+      <w:r>
+        <w:rPr>
+          <w:lang w:val="ru-RU"/>
+        </w:rPr>
+        <w:tab/>
+      </w:r>
+      <w:r>
+        <w:rPr>
+          <w:lang w:val="ru-RU"/>
+        </w:rPr>
+        <w:tab/>
+      </w:r>
+      <w:r>
+        <w:rPr>
+          <w:lang w:val="ru-RU"/>
+        </w:rPr>
+        <w:tab/>
+      </w:r>
+      <w:r>
+        <w:rPr>
+          <w:lang w:val="ru-RU"/>
+        </w:rPr>
+        <w:tab/>
+        <w:t>8</w:t>
+      </w:r>
+    </w:p>
+    <w:p>
+      <w:pPr>
+        <w:spacing w:after="0"/>
+        <w:jc w:val="both"/>
+        <w:rPr>
+          <w:lang w:val="ru-RU"/>
+        </w:rPr>
+      </w:pPr>
+    </w:p>
+    <w:p>
+      <w:pPr>
+        <w:rPr>
+          <w:lang w:val="be-BY"/>
+        </w:rPr>
+      </w:pPr>
+      <w:bookmarkStart w:id="11" w:name="_Hlk124715351"/>
+      <w:bookmarkEnd w:id="10"/>
+      <w:r>
+        <w:rPr>
+          <w:lang w:val="be-BY"/>
+        </w:rPr>
+        <w:t>помещичий крестьянин, в ревизию 1834 года 13 лет, в ревизию 1850 года на 6.10.1850 – 29 лет, жил в доме 3 (НИАБ 333-9-417, л.300об).</w:t>
+      </w:r>
+    </w:p>
+    <w:p>
+      <w:pPr>
+        <w:spacing w:after="0"/>
+        <w:jc w:val="both"/>
+        <w:rPr>
+          <w:b/>
+          <w:lang w:val="ru-RU"/>
+        </w:rPr>
+      </w:pPr>
+      <w:bookmarkStart w:id="12" w:name="_Hlk125108687"/>
+      <w:bookmarkStart w:id="13" w:name="_Hlk125208649"/>
+      <w:bookmarkEnd w:id="11"/>
+      <w:proofErr w:type="gramStart"/>
+      <w:r>
+        <w:rPr>
+          <w:b/>
+          <w:lang w:val="ru-RU"/>
+        </w:rPr>
+        <w:t>НИАБ  23</w:t>
+      </w:r>
+      <w:proofErr w:type="gramEnd"/>
+      <w:r>
+        <w:rPr>
+          <w:b/>
+          <w:lang w:val="ru-RU"/>
+        </w:rPr>
+        <w:t>-1-2</w:t>
+      </w:r>
+    </w:p>
+    <w:p>
+      <w:pPr>
+        <w:spacing w:after="0"/>
+        <w:jc w:val="both"/>
+        <w:rPr>
+          <w:bCs/>
+          <w:lang w:val="ru-RU"/>
+        </w:rPr>
+      </w:pPr>
+    </w:p>
+    <w:p>
+      <w:pPr>
+        <w:spacing w:after="0"/>
+        <w:jc w:val="both"/>
+        <w:rPr>
+          <w:bCs/>
+          <w:lang w:val="ru-RU"/>
+        </w:rPr>
+      </w:pPr>
+      <w:r>
+        <w:rPr>
+          <w:bCs/>
+          <w:lang w:val="ru-RU"/>
+        </w:rPr>
+        <w:t xml:space="preserve">10 Ревизские сказки </w:t>
+      </w:r>
+      <w:proofErr w:type="spellStart"/>
+      <w:r>
+        <w:rPr>
+          <w:bCs/>
+          <w:lang w:val="ru-RU"/>
+        </w:rPr>
+        <w:t>Мстижской</w:t>
+      </w:r>
+      <w:proofErr w:type="spellEnd"/>
+      <w:r>
+        <w:rPr>
+          <w:bCs/>
+          <w:lang w:val="ru-RU"/>
+        </w:rPr>
+        <w:t xml:space="preserve"> волости (1858 г с поздними дополнениями)</w:t>
+      </w:r>
+    </w:p>
+    <w:p>
+      <w:pPr>
+        <w:spacing w:after="0"/>
+        <w:jc w:val="both"/>
+        <w:rPr>
+          <w:bCs/>
+          <w:lang w:val="ru-RU"/>
+        </w:rPr>
+      </w:pPr>
+      <w:r>
+        <w:rPr>
+          <w:bCs/>
+          <w:lang w:val="ru-RU"/>
+        </w:rPr>
+        <w:t xml:space="preserve">имение Мстиж Софии </w:t>
+      </w:r>
+      <w:proofErr w:type="spellStart"/>
+      <w:r>
+        <w:rPr>
+          <w:bCs/>
+          <w:lang w:val="ru-RU"/>
+        </w:rPr>
+        <w:t>Воллович</w:t>
+      </w:r>
+      <w:proofErr w:type="spellEnd"/>
+      <w:r>
+        <w:rPr>
+          <w:bCs/>
+          <w:lang w:val="ru-RU"/>
+        </w:rPr>
+        <w:t xml:space="preserve"> (бывшее владение Иосифа Слизня) </w:t>
+      </w:r>
+      <w:r>
+        <w:rPr>
+          <w:bCs/>
+          <w:lang w:val="ru-RU"/>
+        </w:rPr>
+        <w:tab/>
+        <w:t xml:space="preserve">       </w:t>
+      </w:r>
+      <w:r>
+        <w:rPr>
+          <w:bCs/>
+          <w:lang w:val="ru-RU"/>
+        </w:rPr>
+        <w:tab/>
+        <w:t>1-65</w:t>
+      </w:r>
+    </w:p>
+    <w:p>
+      <w:pPr>
+        <w:rPr>
+          <w:bCs/>
+          <w:lang w:val="ru-RU"/>
+        </w:rPr>
+      </w:pPr>
+    </w:p>
+    <w:p>
+      <w:pPr>
+        <w:spacing w:after="0"/>
+        <w:jc w:val="both"/>
+        <w:rPr>
+          <w:bCs/>
+          <w:lang w:val="ru-RU"/>
+        </w:rPr>
+      </w:pPr>
+      <w:r>
+        <w:rPr>
+          <w:bCs/>
+          <w:lang w:val="ru-RU"/>
+        </w:rPr>
+        <w:t>Лист 61об-62</w:t>
+      </w:r>
+      <w:r>
+        <w:rPr>
+          <w:bCs/>
+          <w:lang w:val="ru-RU"/>
+        </w:rPr>
+        <w:tab/>
+      </w:r>
+      <w:r>
+        <w:rPr>
+          <w:bCs/>
+          <w:lang w:val="ru-RU"/>
+        </w:rPr>
+        <w:tab/>
+      </w:r>
+      <w:r>
+        <w:rPr>
+          <w:bCs/>
+          <w:lang w:val="ru-RU"/>
+        </w:rPr>
+        <w:tab/>
+      </w:r>
+      <w:r>
+        <w:rPr>
+          <w:bCs/>
+          <w:u w:val="single"/>
+          <w:lang w:val="ru-RU"/>
+        </w:rPr>
+        <w:t>деревни Нидали</w:t>
+      </w:r>
+    </w:p>
+    <w:p>
+      <w:pPr>
+        <w:spacing w:after="0"/>
+        <w:jc w:val="both"/>
+        <w:rPr>
+          <w:bCs/>
+          <w:lang w:val="ru-RU"/>
+        </w:rPr>
+      </w:pPr>
+    </w:p>
+    <w:bookmarkEnd w:id="12"/>
+    <w:p>
+      <w:pPr>
+        <w:spacing w:after="0"/>
+        <w:jc w:val="both"/>
+        <w:rPr>
+          <w:bCs/>
+          <w:lang w:val="ru-RU"/>
+        </w:rPr>
+      </w:pPr>
+      <w:r>
+        <w:rPr>
+          <w:bCs/>
+          <w:lang w:val="ru-RU"/>
+        </w:rPr>
+        <w:t>Лист 62об-63</w:t>
+      </w:r>
+    </w:p>
+    <w:p>
+      <w:pPr>
+        <w:spacing w:after="0"/>
+        <w:jc w:val="both"/>
+        <w:rPr>
+          <w:bCs/>
+          <w:lang w:val="ru-RU"/>
+        </w:rPr>
+      </w:pPr>
+    </w:p>
+    <w:p>
+      <w:pPr>
+        <w:spacing w:after="0"/>
+        <w:jc w:val="both"/>
+        <w:rPr>
+          <w:bCs/>
+          <w:lang w:val="ru-RU"/>
+        </w:rPr>
+      </w:pPr>
+      <w:r>
+        <w:rPr>
+          <w:bCs/>
+          <w:i/>
+          <w:lang w:val="ru-RU"/>
+        </w:rPr>
         <w:lastRenderedPageBreak/>
+        <w:t>3/4</w:t>
+      </w:r>
+      <w:r>
+        <w:rPr>
+          <w:bCs/>
+          <w:i/>
+          <w:lang w:val="ru-RU"/>
+        </w:rPr>
+        <w:tab/>
+      </w:r>
+      <w:r>
+        <w:rPr>
+          <w:bCs/>
+          <w:lang w:val="ru-RU"/>
+        </w:rPr>
+        <w:t xml:space="preserve">Карней Данилов </w:t>
+      </w:r>
+      <w:proofErr w:type="spellStart"/>
+      <w:r>
+        <w:rPr>
+          <w:bCs/>
+          <w:lang w:val="ru-RU"/>
+        </w:rPr>
+        <w:t>Фирага</w:t>
+      </w:r>
+      <w:proofErr w:type="spellEnd"/>
+      <w:r>
+        <w:rPr>
+          <w:bCs/>
+          <w:lang w:val="ru-RU"/>
+        </w:rPr>
+        <w:tab/>
+      </w:r>
+      <w:r>
+        <w:rPr>
+          <w:bCs/>
+          <w:lang w:val="ru-RU"/>
+        </w:rPr>
+        <w:tab/>
+      </w:r>
+      <w:r>
+        <w:rPr>
+          <w:bCs/>
+          <w:lang w:val="ru-RU"/>
+        </w:rPr>
+        <w:tab/>
+      </w:r>
+      <w:r>
+        <w:rPr>
+          <w:bCs/>
+          <w:lang w:val="ru-RU"/>
+        </w:rPr>
+        <w:tab/>
+      </w:r>
+      <w:r>
+        <w:rPr>
+          <w:bCs/>
+          <w:lang w:val="ru-RU"/>
+        </w:rPr>
+        <w:tab/>
+      </w:r>
+      <w:r>
+        <w:rPr>
+          <w:bCs/>
+          <w:lang w:val="ru-RU"/>
+        </w:rPr>
+        <w:tab/>
+      </w:r>
+      <w:r>
+        <w:rPr>
+          <w:bCs/>
+          <w:lang w:val="ru-RU"/>
+        </w:rPr>
+        <w:tab/>
+        <w:t>64 -умер 1851</w:t>
+      </w:r>
+    </w:p>
+    <w:p>
+      <w:pPr>
+        <w:spacing w:after="0"/>
+        <w:jc w:val="both"/>
+        <w:rPr>
+          <w:bCs/>
+          <w:lang w:val="ru-RU"/>
+        </w:rPr>
+      </w:pPr>
+      <w:r>
+        <w:rPr>
+          <w:bCs/>
+          <w:lang w:val="ru-RU"/>
+        </w:rPr>
+        <w:t>Карнея Данилова пасынок Матвей Михайлов Жилко</w:t>
+      </w:r>
+      <w:r>
+        <w:rPr>
+          <w:bCs/>
+          <w:lang w:val="ru-RU"/>
+        </w:rPr>
+        <w:tab/>
+      </w:r>
+      <w:r>
+        <w:rPr>
+          <w:bCs/>
+          <w:lang w:val="ru-RU"/>
+        </w:rPr>
+        <w:tab/>
+      </w:r>
+      <w:r>
+        <w:rPr>
+          <w:bCs/>
+          <w:lang w:val="ru-RU"/>
+        </w:rPr>
+        <w:tab/>
+      </w:r>
+      <w:r>
+        <w:rPr>
+          <w:bCs/>
+          <w:lang w:val="ru-RU"/>
+        </w:rPr>
+        <w:tab/>
+        <w:t>39 - 47</w:t>
+      </w:r>
+    </w:p>
+    <w:p>
+      <w:pPr>
+        <w:spacing w:after="0"/>
+        <w:jc w:val="both"/>
+        <w:rPr>
+          <w:bCs/>
+          <w:lang w:val="ru-RU"/>
+        </w:rPr>
+      </w:pPr>
+      <w:r>
+        <w:rPr>
+          <w:bCs/>
+          <w:lang w:val="ru-RU"/>
+        </w:rPr>
+        <w:t>Матвеевы от 1й жены сыновья 1й Иван</w:t>
+      </w:r>
+      <w:r>
+        <w:rPr>
+          <w:bCs/>
+          <w:lang w:val="ru-RU"/>
+        </w:rPr>
+        <w:tab/>
+      </w:r>
+      <w:r>
+        <w:rPr>
+          <w:bCs/>
+          <w:lang w:val="ru-RU"/>
+        </w:rPr>
+        <w:tab/>
+      </w:r>
+      <w:r>
+        <w:rPr>
+          <w:bCs/>
+          <w:lang w:val="ru-RU"/>
+        </w:rPr>
+        <w:tab/>
+      </w:r>
+      <w:r>
+        <w:rPr>
+          <w:bCs/>
+          <w:lang w:val="ru-RU"/>
+        </w:rPr>
+        <w:tab/>
+      </w:r>
+      <w:r>
+        <w:rPr>
+          <w:bCs/>
+          <w:lang w:val="ru-RU"/>
+        </w:rPr>
+        <w:tab/>
+      </w:r>
+      <w:r>
+        <w:rPr>
+          <w:bCs/>
+          <w:lang w:val="ru-RU"/>
+        </w:rPr>
+        <w:tab/>
+        <w:t>17 - 25</w:t>
+      </w:r>
+    </w:p>
+    <w:p>
+      <w:pPr>
+        <w:spacing w:after="0"/>
+        <w:jc w:val="both"/>
+        <w:rPr>
+          <w:bCs/>
+          <w:lang w:val="ru-RU"/>
+        </w:rPr>
+      </w:pPr>
+      <w:r>
+        <w:rPr>
+          <w:bCs/>
+          <w:lang w:val="ru-RU"/>
+        </w:rPr>
+        <w:t xml:space="preserve">2й </w:t>
+      </w:r>
+      <w:proofErr w:type="spellStart"/>
+      <w:r>
+        <w:rPr>
+          <w:bCs/>
+          <w:lang w:val="ru-RU"/>
+        </w:rPr>
+        <w:t>Сымон</w:t>
+      </w:r>
+      <w:proofErr w:type="spellEnd"/>
+      <w:r>
+        <w:rPr>
+          <w:bCs/>
+          <w:lang w:val="ru-RU"/>
+        </w:rPr>
+        <w:tab/>
+      </w:r>
+      <w:r>
+        <w:rPr>
+          <w:bCs/>
+          <w:lang w:val="ru-RU"/>
+        </w:rPr>
+        <w:tab/>
+      </w:r>
+      <w:r>
+        <w:rPr>
+          <w:bCs/>
+          <w:lang w:val="ru-RU"/>
+        </w:rPr>
+        <w:tab/>
+      </w:r>
+      <w:r>
+        <w:rPr>
+          <w:bCs/>
+          <w:lang w:val="ru-RU"/>
+        </w:rPr>
+        <w:tab/>
+      </w:r>
+      <w:r>
+        <w:rPr>
+          <w:bCs/>
+          <w:lang w:val="ru-RU"/>
+        </w:rPr>
+        <w:tab/>
+      </w:r>
+      <w:r>
+        <w:rPr>
+          <w:bCs/>
+          <w:lang w:val="ru-RU"/>
+        </w:rPr>
+        <w:tab/>
+      </w:r>
+      <w:r>
+        <w:rPr>
+          <w:bCs/>
+          <w:lang w:val="ru-RU"/>
+        </w:rPr>
+        <w:tab/>
+      </w:r>
+      <w:r>
+        <w:rPr>
+          <w:bCs/>
+          <w:lang w:val="ru-RU"/>
+        </w:rPr>
+        <w:tab/>
+      </w:r>
+      <w:r>
+        <w:rPr>
+          <w:bCs/>
+          <w:lang w:val="ru-RU"/>
+        </w:rPr>
+        <w:tab/>
+      </w:r>
+      <w:r>
+        <w:rPr>
+          <w:bCs/>
+          <w:lang w:val="ru-RU"/>
+        </w:rPr>
+        <w:tab/>
+        <w:t>11 - 19</w:t>
+      </w:r>
+    </w:p>
+    <w:p>
+      <w:pPr>
+        <w:spacing w:after="0"/>
+        <w:jc w:val="both"/>
+        <w:rPr>
+          <w:bCs/>
+          <w:lang w:val="ru-RU"/>
+        </w:rPr>
+      </w:pPr>
+      <w:r>
+        <w:rPr>
+          <w:bCs/>
+          <w:lang w:val="ru-RU"/>
+        </w:rPr>
+        <w:t>3й Василь</w:t>
+      </w:r>
+      <w:r>
+        <w:rPr>
+          <w:bCs/>
+          <w:lang w:val="ru-RU"/>
+        </w:rPr>
+        <w:tab/>
+      </w:r>
+      <w:r>
+        <w:rPr>
+          <w:bCs/>
+          <w:lang w:val="ru-RU"/>
+        </w:rPr>
+        <w:tab/>
+      </w:r>
+      <w:r>
+        <w:rPr>
+          <w:bCs/>
+          <w:lang w:val="ru-RU"/>
+        </w:rPr>
+        <w:tab/>
+      </w:r>
+      <w:r>
+        <w:rPr>
+          <w:bCs/>
+          <w:lang w:val="ru-RU"/>
+        </w:rPr>
+        <w:tab/>
+      </w:r>
+      <w:r>
+        <w:rPr>
+          <w:bCs/>
+          <w:lang w:val="ru-RU"/>
+        </w:rPr>
+        <w:tab/>
+      </w:r>
+      <w:r>
+        <w:rPr>
+          <w:bCs/>
+          <w:lang w:val="ru-RU"/>
+        </w:rPr>
+        <w:tab/>
+      </w:r>
+      <w:r>
+        <w:rPr>
+          <w:bCs/>
+          <w:lang w:val="ru-RU"/>
+        </w:rPr>
+        <w:tab/>
+      </w:r>
+      <w:r>
+        <w:rPr>
+          <w:bCs/>
+          <w:lang w:val="ru-RU"/>
+        </w:rPr>
+        <w:tab/>
+      </w:r>
+      <w:r>
+        <w:rPr>
+          <w:bCs/>
+          <w:lang w:val="ru-RU"/>
+        </w:rPr>
+        <w:tab/>
+      </w:r>
+      <w:r>
+        <w:rPr>
+          <w:bCs/>
+          <w:lang w:val="ru-RU"/>
+        </w:rPr>
+        <w:tab/>
+        <w:t>9 - 17</w:t>
+      </w:r>
+    </w:p>
+    <w:p>
+      <w:pPr>
+        <w:spacing w:after="0"/>
+        <w:jc w:val="both"/>
+        <w:rPr>
+          <w:bCs/>
+          <w:lang w:val="ru-RU"/>
+        </w:rPr>
+      </w:pPr>
+      <w:r>
+        <w:rPr>
+          <w:bCs/>
+          <w:lang w:val="ru-RU"/>
+        </w:rPr>
+        <w:t>4й Лукьян</w:t>
+      </w:r>
+      <w:r>
+        <w:rPr>
+          <w:bCs/>
+          <w:lang w:val="ru-RU"/>
+        </w:rPr>
+        <w:tab/>
+      </w:r>
+      <w:r>
+        <w:rPr>
+          <w:bCs/>
+          <w:lang w:val="ru-RU"/>
+        </w:rPr>
+        <w:tab/>
+      </w:r>
+      <w:r>
+        <w:rPr>
+          <w:bCs/>
+          <w:lang w:val="ru-RU"/>
+        </w:rPr>
+        <w:tab/>
+      </w:r>
+      <w:r>
+        <w:rPr>
+          <w:bCs/>
+          <w:lang w:val="ru-RU"/>
+        </w:rPr>
+        <w:tab/>
+      </w:r>
+      <w:r>
+        <w:rPr>
+          <w:bCs/>
+          <w:lang w:val="ru-RU"/>
+        </w:rPr>
+        <w:tab/>
+      </w:r>
+      <w:r>
+        <w:rPr>
+          <w:bCs/>
+          <w:lang w:val="ru-RU"/>
+        </w:rPr>
+        <w:tab/>
+      </w:r>
+      <w:r>
+        <w:rPr>
+          <w:bCs/>
+          <w:lang w:val="ru-RU"/>
+        </w:rPr>
+        <w:tab/>
+      </w:r>
+      <w:r>
+        <w:rPr>
+          <w:bCs/>
+          <w:lang w:val="ru-RU"/>
+        </w:rPr>
+        <w:tab/>
+      </w:r>
+      <w:r>
+        <w:rPr>
+          <w:bCs/>
+          <w:lang w:val="ru-RU"/>
+        </w:rPr>
+        <w:tab/>
+      </w:r>
+      <w:r>
+        <w:rPr>
+          <w:bCs/>
+          <w:lang w:val="ru-RU"/>
+        </w:rPr>
+        <w:tab/>
+        <w:t>8 - 16</w:t>
+      </w:r>
+    </w:p>
+    <w:p>
+      <w:pPr>
+        <w:spacing w:after="0"/>
+        <w:jc w:val="both"/>
+        <w:rPr>
+          <w:bCs/>
+          <w:lang w:val="ru-RU"/>
+        </w:rPr>
+      </w:pPr>
+      <w:r>
+        <w:rPr>
+          <w:bCs/>
+          <w:lang w:val="ru-RU"/>
+        </w:rPr>
+        <w:t>5й Роман</w:t>
+      </w:r>
+      <w:r>
+        <w:rPr>
+          <w:bCs/>
+          <w:lang w:val="ru-RU"/>
+        </w:rPr>
+        <w:tab/>
+      </w:r>
+      <w:r>
+        <w:rPr>
+          <w:bCs/>
+          <w:lang w:val="ru-RU"/>
+        </w:rPr>
+        <w:tab/>
+      </w:r>
+      <w:r>
+        <w:rPr>
+          <w:bCs/>
+          <w:lang w:val="ru-RU"/>
+        </w:rPr>
+        <w:tab/>
+      </w:r>
+      <w:r>
+        <w:rPr>
+          <w:bCs/>
+          <w:lang w:val="ru-RU"/>
+        </w:rPr>
+        <w:tab/>
+      </w:r>
+      <w:r>
+        <w:rPr>
+          <w:bCs/>
+          <w:lang w:val="ru-RU"/>
+        </w:rPr>
+        <w:tab/>
+      </w:r>
+      <w:r>
+        <w:rPr>
+          <w:bCs/>
+          <w:lang w:val="ru-RU"/>
+        </w:rPr>
+        <w:tab/>
+      </w:r>
+      <w:r>
+        <w:rPr>
+          <w:bCs/>
+          <w:lang w:val="ru-RU"/>
+        </w:rPr>
+        <w:tab/>
+      </w:r>
+      <w:r>
+        <w:rPr>
+          <w:bCs/>
+          <w:lang w:val="ru-RU"/>
+        </w:rPr>
+        <w:tab/>
+      </w:r>
+      <w:r>
+        <w:rPr>
+          <w:bCs/>
+          <w:lang w:val="ru-RU"/>
+        </w:rPr>
+        <w:tab/>
+      </w:r>
+      <w:r>
+        <w:rPr>
+          <w:bCs/>
+          <w:lang w:val="ru-RU"/>
+        </w:rPr>
+        <w:tab/>
+        <w:t>6 - 14</w:t>
+      </w:r>
+    </w:p>
+    <w:p>
+      <w:pPr>
+        <w:spacing w:after="0"/>
+        <w:jc w:val="both"/>
+        <w:rPr>
+          <w:bCs/>
+          <w:lang w:val="ru-RU"/>
+        </w:rPr>
+      </w:pPr>
+      <w:r>
+        <w:rPr>
+          <w:bCs/>
+          <w:lang w:val="ru-RU"/>
+        </w:rPr>
         <w:t>6й Антон</w:t>
       </w:r>
       <w:r>
         <w:rPr>
-          <w:lang w:val="ru-RU"/>
-        </w:rPr>
-        <w:tab/>
-      </w:r>
-      <w:r>
-        <w:rPr>
-          <w:lang w:val="ru-RU"/>
-        </w:rPr>
-        <w:tab/>
-      </w:r>
-      <w:r>
-        <w:rPr>
-          <w:lang w:val="ru-RU"/>
-        </w:rPr>
-        <w:tab/>
-      </w:r>
-      <w:r>
-        <w:rPr>
-          <w:lang w:val="ru-RU"/>
-        </w:rPr>
-        <w:tab/>
-      </w:r>
-      <w:r>
-        <w:rPr>
-          <w:lang w:val="ru-RU"/>
-        </w:rPr>
-        <w:tab/>
-      </w:r>
-      <w:r>
-        <w:rPr>
-          <w:lang w:val="ru-RU"/>
-        </w:rPr>
-        <w:tab/>
-      </w:r>
-      <w:r>
-        <w:rPr>
-          <w:lang w:val="ru-RU"/>
-        </w:rPr>
-        <w:tab/>
-      </w:r>
-      <w:r>
-        <w:rPr>
-          <w:lang w:val="ru-RU"/>
-        </w:rPr>
-        <w:tab/>
-      </w:r>
-      <w:r>
-        <w:rPr>
-          <w:lang w:val="ru-RU"/>
-        </w:rPr>
-        <w:tab/>
+          <w:bCs/>
+          <w:lang w:val="ru-RU"/>
+        </w:rPr>
+        <w:tab/>
+      </w:r>
+      <w:r>
+        <w:rPr>
+          <w:bCs/>
+          <w:lang w:val="ru-RU"/>
+        </w:rPr>
+        <w:tab/>
+      </w:r>
+      <w:r>
+        <w:rPr>
+          <w:bCs/>
+          <w:lang w:val="ru-RU"/>
+        </w:rPr>
+        <w:tab/>
+      </w:r>
+      <w:r>
+        <w:rPr>
+          <w:bCs/>
+          <w:lang w:val="ru-RU"/>
+        </w:rPr>
+        <w:tab/>
+      </w:r>
+      <w:r>
+        <w:rPr>
+          <w:bCs/>
+          <w:lang w:val="ru-RU"/>
+        </w:rPr>
+        <w:tab/>
+      </w:r>
+      <w:r>
+        <w:rPr>
+          <w:bCs/>
+          <w:lang w:val="ru-RU"/>
+        </w:rPr>
+        <w:tab/>
+      </w:r>
+      <w:r>
+        <w:rPr>
+          <w:bCs/>
+          <w:lang w:val="ru-RU"/>
+        </w:rPr>
+        <w:tab/>
+      </w:r>
+      <w:r>
+        <w:rPr>
+          <w:bCs/>
+          <w:lang w:val="ru-RU"/>
+        </w:rPr>
+        <w:tab/>
+      </w:r>
+      <w:r>
+        <w:rPr>
+          <w:bCs/>
+          <w:lang w:val="ru-RU"/>
+        </w:rPr>
+        <w:tab/>
+      </w:r>
+      <w:r>
+        <w:rPr>
+          <w:bCs/>
+          <w:lang w:val="ru-RU"/>
+        </w:rPr>
+        <w:tab/>
+        <w:t>2 - 10</w:t>
+      </w:r>
+    </w:p>
+    <w:p>
+      <w:pPr>
+        <w:spacing w:after="0"/>
+        <w:jc w:val="both"/>
+        <w:rPr>
+          <w:bCs/>
+          <w:lang w:val="ru-RU"/>
+        </w:rPr>
+      </w:pPr>
+      <w:r>
+        <w:rPr>
+          <w:bCs/>
+          <w:lang w:val="ru-RU"/>
+        </w:rPr>
+        <w:t xml:space="preserve">Матвея Михайлова брат </w:t>
       </w:r>
       <w:proofErr w:type="spellStart"/>
       <w:r>
         <w:rPr>
-          <w:lang w:val="ru-RU"/>
-        </w:rPr>
-        <w:t>новорожд</w:t>
+          <w:bCs/>
+          <w:lang w:val="ru-RU"/>
+        </w:rPr>
+        <w:t>Халимон</w:t>
       </w:r>
       <w:proofErr w:type="spellEnd"/>
       <w:r>
         <w:rPr>
-          <w:lang w:val="ru-RU"/>
-        </w:rPr>
-        <w:t xml:space="preserve"> – 2</w:t>
-      </w:r>
-    </w:p>
-    <w:p>
-      <w:pPr>
-        <w:spacing w:after="0"/>
-        <w:jc w:val="both"/>
-        <w:rPr>
-          <w:lang w:val="ru-RU"/>
-        </w:rPr>
-      </w:pPr>
-      <w:r>
-        <w:rPr>
-          <w:lang w:val="ru-RU"/>
-        </w:rPr>
-        <w:t>Матвея Михайлова братья 1й Юстин</w:t>
-      </w:r>
-      <w:r>
-        <w:rPr>
-          <w:lang w:val="ru-RU"/>
-        </w:rPr>
-        <w:tab/>
-      </w:r>
-      <w:r>
-        <w:rPr>
-          <w:lang w:val="ru-RU"/>
-        </w:rPr>
-        <w:tab/>
-      </w:r>
-      <w:r>
-        <w:rPr>
-          <w:lang w:val="ru-RU"/>
-        </w:rPr>
-        <w:tab/>
-      </w:r>
-      <w:r>
-        <w:rPr>
-          <w:lang w:val="ru-RU"/>
-        </w:rPr>
-        <w:tab/>
-      </w:r>
-      <w:r>
-        <w:rPr>
-          <w:lang w:val="ru-RU"/>
-        </w:rPr>
-        <w:tab/>
-        <w:t>20 – ум 1846</w:t>
-      </w:r>
-    </w:p>
-    <w:p>
-      <w:pPr>
-        <w:spacing w:after="0"/>
-        <w:jc w:val="both"/>
-        <w:rPr>
-          <w:lang w:val="ru-RU"/>
-        </w:rPr>
-      </w:pPr>
-      <w:r>
-        <w:rPr>
-          <w:lang w:val="ru-RU"/>
-        </w:rPr>
-        <w:t xml:space="preserve">2й </w:t>
-      </w:r>
+          <w:bCs/>
+          <w:lang w:val="ru-RU"/>
+        </w:rPr>
+        <w:tab/>
+      </w:r>
+      <w:r>
+        <w:rPr>
+          <w:bCs/>
+          <w:lang w:val="ru-RU"/>
+        </w:rPr>
+        <w:tab/>
+        <w:t xml:space="preserve">                   29 - переведены сей же деревни в №5</w:t>
+      </w:r>
+    </w:p>
+    <w:p>
+      <w:pPr>
+        <w:spacing w:after="0"/>
+        <w:jc w:val="both"/>
+        <w:rPr>
+          <w:bCs/>
+          <w:lang w:val="ru-RU"/>
+        </w:rPr>
+      </w:pPr>
       <w:proofErr w:type="spellStart"/>
       <w:r>
         <w:rPr>
+          <w:bCs/>
+          <w:lang w:val="ru-RU"/>
+        </w:rPr>
+        <w:t>Халимоновы</w:t>
+      </w:r>
+      <w:proofErr w:type="spellEnd"/>
+      <w:r>
+        <w:rPr>
+          <w:bCs/>
+          <w:lang w:val="ru-RU"/>
+        </w:rPr>
+        <w:t xml:space="preserve"> сыновья 1й Григор</w:t>
+      </w:r>
+      <w:proofErr w:type="spellStart"/>
+      <w:r>
+        <w:rPr>
+          <w:bCs/>
+        </w:rPr>
+        <w:t>i</w:t>
+      </w:r>
+      <w:proofErr w:type="spellEnd"/>
+      <w:r>
+        <w:rPr>
+          <w:bCs/>
+          <w:lang w:val="ru-RU"/>
+        </w:rPr>
+        <w:t>й</w:t>
+      </w:r>
+      <w:r>
+        <w:rPr>
+          <w:bCs/>
+          <w:lang w:val="ru-RU"/>
+        </w:rPr>
+        <w:tab/>
+      </w:r>
+      <w:r>
+        <w:rPr>
+          <w:bCs/>
+          <w:lang w:val="ru-RU"/>
+        </w:rPr>
+        <w:tab/>
+      </w:r>
+      <w:r>
+        <w:rPr>
+          <w:bCs/>
+          <w:lang w:val="ru-RU"/>
+        </w:rPr>
+        <w:tab/>
+      </w:r>
+      <w:r>
+        <w:rPr>
+          <w:bCs/>
+          <w:lang w:val="ru-RU"/>
+        </w:rPr>
+        <w:tab/>
+      </w:r>
+      <w:r>
+        <w:rPr>
+          <w:bCs/>
+          <w:lang w:val="ru-RU"/>
+        </w:rPr>
+        <w:tab/>
+      </w:r>
+      <w:r>
+        <w:rPr>
+          <w:bCs/>
+          <w:lang w:val="ru-RU"/>
+        </w:rPr>
+        <w:tab/>
+      </w:r>
+      <w:r>
+        <w:rPr>
+          <w:bCs/>
+          <w:lang w:val="ru-RU"/>
+        </w:rPr>
+        <w:tab/>
+        <w:t>5 -</w:t>
+      </w:r>
+    </w:p>
+    <w:p>
+      <w:pPr>
+        <w:spacing w:after="0"/>
+        <w:jc w:val="both"/>
+        <w:rPr>
+          <w:bCs/>
+          <w:lang w:val="ru-RU"/>
+        </w:rPr>
+      </w:pPr>
+      <w:r>
+        <w:rPr>
+          <w:bCs/>
+          <w:lang w:val="ru-RU"/>
+        </w:rPr>
+        <w:t>2й Константин</w:t>
+      </w:r>
+      <w:r>
+        <w:rPr>
+          <w:bCs/>
+          <w:lang w:val="ru-RU"/>
+        </w:rPr>
+        <w:tab/>
+      </w:r>
+      <w:r>
+        <w:rPr>
+          <w:bCs/>
+          <w:lang w:val="ru-RU"/>
+        </w:rPr>
+        <w:tab/>
+      </w:r>
+      <w:r>
+        <w:rPr>
+          <w:bCs/>
+          <w:lang w:val="ru-RU"/>
+        </w:rPr>
+        <w:tab/>
+      </w:r>
+      <w:r>
+        <w:rPr>
+          <w:bCs/>
+          <w:lang w:val="ru-RU"/>
+        </w:rPr>
+        <w:tab/>
+      </w:r>
+      <w:r>
+        <w:rPr>
+          <w:bCs/>
+          <w:lang w:val="ru-RU"/>
+        </w:rPr>
+        <w:tab/>
+      </w:r>
+      <w:r>
+        <w:rPr>
+          <w:bCs/>
+          <w:lang w:val="ru-RU"/>
+        </w:rPr>
+        <w:tab/>
+      </w:r>
+      <w:r>
+        <w:rPr>
+          <w:bCs/>
+          <w:lang w:val="ru-RU"/>
+        </w:rPr>
+        <w:tab/>
+      </w:r>
+      <w:r>
+        <w:rPr>
+          <w:bCs/>
+          <w:lang w:val="ru-RU"/>
+        </w:rPr>
+        <w:tab/>
+      </w:r>
+      <w:r>
+        <w:rPr>
+          <w:bCs/>
+          <w:lang w:val="ru-RU"/>
+        </w:rPr>
+        <w:tab/>
+        <w:t>1 -</w:t>
+      </w:r>
+    </w:p>
+    <w:p>
+      <w:pPr>
+        <w:spacing w:after="0"/>
+        <w:jc w:val="both"/>
+        <w:rPr>
+          <w:bCs/>
+          <w:lang w:val="ru-RU"/>
+        </w:rPr>
+      </w:pPr>
+      <w:r>
+        <w:rPr>
+          <w:bCs/>
+          <w:lang w:val="ru-RU"/>
+        </w:rPr>
+        <w:tab/>
+      </w:r>
+      <w:r>
+        <w:rPr>
+          <w:bCs/>
+          <w:lang w:val="ru-RU"/>
+        </w:rPr>
+        <w:tab/>
+        <w:t xml:space="preserve">Матвея Михайлова 2брачная жена </w:t>
+      </w:r>
+      <w:proofErr w:type="spellStart"/>
+      <w:r>
+        <w:rPr>
+          <w:bCs/>
+          <w:lang w:val="ru-RU"/>
+        </w:rPr>
+        <w:t>Грипина</w:t>
+      </w:r>
+      <w:proofErr w:type="spellEnd"/>
+      <w:r>
+        <w:rPr>
+          <w:bCs/>
+          <w:lang w:val="ru-RU"/>
+        </w:rPr>
+        <w:t xml:space="preserve"> Захарьева</w:t>
+      </w:r>
+      <w:r>
+        <w:rPr>
+          <w:bCs/>
+          <w:lang w:val="ru-RU"/>
+        </w:rPr>
+        <w:tab/>
+      </w:r>
+      <w:r>
+        <w:rPr>
+          <w:bCs/>
+          <w:lang w:val="ru-RU"/>
+        </w:rPr>
+        <w:tab/>
+      </w:r>
+      <w:r>
+        <w:rPr>
+          <w:bCs/>
+          <w:lang w:val="ru-RU"/>
+        </w:rPr>
+        <w:tab/>
+        <w:t>45</w:t>
+      </w:r>
+    </w:p>
+    <w:p>
+      <w:pPr>
+        <w:spacing w:after="0"/>
+        <w:jc w:val="both"/>
+        <w:rPr>
+          <w:bCs/>
+          <w:lang w:val="ru-RU"/>
+        </w:rPr>
+      </w:pPr>
+      <w:r>
+        <w:rPr>
+          <w:bCs/>
+          <w:lang w:val="ru-RU"/>
+        </w:rPr>
+        <w:tab/>
+      </w:r>
+      <w:r>
+        <w:rPr>
+          <w:bCs/>
+          <w:lang w:val="ru-RU"/>
+        </w:rPr>
+        <w:tab/>
+        <w:t xml:space="preserve">Ивана Матвеева жена Елисавета </w:t>
+      </w:r>
+      <w:proofErr w:type="spellStart"/>
+      <w:r>
+        <w:rPr>
+          <w:bCs/>
+          <w:lang w:val="ru-RU"/>
+        </w:rPr>
+        <w:t>Венедыктова</w:t>
+      </w:r>
+      <w:proofErr w:type="spellEnd"/>
+      <w:r>
+        <w:rPr>
+          <w:bCs/>
+          <w:lang w:val="ru-RU"/>
+        </w:rPr>
+        <w:tab/>
+      </w:r>
+      <w:r>
+        <w:rPr>
+          <w:bCs/>
+          <w:lang w:val="ru-RU"/>
+        </w:rPr>
+        <w:tab/>
+      </w:r>
+      <w:r>
+        <w:rPr>
+          <w:bCs/>
+          <w:lang w:val="ru-RU"/>
+        </w:rPr>
+        <w:tab/>
+      </w:r>
+      <w:r>
+        <w:rPr>
+          <w:bCs/>
+          <w:lang w:val="ru-RU"/>
+        </w:rPr>
+        <w:tab/>
+        <w:t>22</w:t>
+      </w:r>
+    </w:p>
+    <w:p>
+      <w:pPr>
+        <w:spacing w:after="0"/>
+        <w:jc w:val="both"/>
+        <w:rPr>
+          <w:bCs/>
+          <w:lang w:val="ru-RU"/>
+        </w:rPr>
+      </w:pPr>
+      <w:r>
+        <w:rPr>
+          <w:bCs/>
+          <w:lang w:val="ru-RU"/>
+        </w:rPr>
+        <w:tab/>
+      </w:r>
+      <w:r>
+        <w:rPr>
+          <w:bCs/>
+          <w:lang w:val="ru-RU"/>
+        </w:rPr>
+        <w:tab/>
+      </w:r>
+      <w:proofErr w:type="spellStart"/>
+      <w:r>
+        <w:rPr>
+          <w:bCs/>
+          <w:lang w:val="ru-RU"/>
+        </w:rPr>
+        <w:t>Сымона</w:t>
+      </w:r>
+      <w:proofErr w:type="spellEnd"/>
+      <w:r>
+        <w:rPr>
+          <w:bCs/>
+          <w:lang w:val="ru-RU"/>
+        </w:rPr>
+        <w:t xml:space="preserve"> Матвеева жена Марьяна Иванова</w:t>
+      </w:r>
+      <w:r>
+        <w:rPr>
+          <w:bCs/>
+          <w:lang w:val="ru-RU"/>
+        </w:rPr>
+        <w:tab/>
+      </w:r>
+      <w:r>
+        <w:rPr>
+          <w:bCs/>
+          <w:lang w:val="ru-RU"/>
+        </w:rPr>
+        <w:tab/>
+      </w:r>
+      <w:r>
+        <w:rPr>
+          <w:bCs/>
+          <w:lang w:val="ru-RU"/>
+        </w:rPr>
+        <w:tab/>
+      </w:r>
+      <w:r>
+        <w:rPr>
+          <w:bCs/>
+          <w:lang w:val="ru-RU"/>
+        </w:rPr>
+        <w:tab/>
+        <w:t>21</w:t>
+      </w:r>
+    </w:p>
+    <w:p>
+      <w:pPr>
+        <w:spacing w:after="0"/>
+        <w:jc w:val="both"/>
+        <w:rPr>
+          <w:bCs/>
+          <w:lang w:val="ru-RU"/>
+        </w:rPr>
+      </w:pPr>
+    </w:p>
+    <w:p>
+      <w:pPr>
+        <w:spacing w:after="0"/>
+        <w:jc w:val="both"/>
+        <w:rPr>
+          <w:bCs/>
+          <w:lang w:val="ru-RU"/>
+        </w:rPr>
+      </w:pPr>
+      <w:bookmarkStart w:id="14" w:name="_Hlk125228728"/>
+      <w:r>
+        <w:rPr>
+          <w:bCs/>
+          <w:i/>
+          <w:lang w:val="ru-RU"/>
+        </w:rPr>
+        <w:t>3/5</w:t>
+      </w:r>
+      <w:r>
+        <w:rPr>
+          <w:bCs/>
+          <w:i/>
+          <w:lang w:val="ru-RU"/>
+        </w:rPr>
+        <w:tab/>
+      </w:r>
+      <w:proofErr w:type="spellStart"/>
+      <w:r>
+        <w:rPr>
+          <w:bCs/>
           <w:lang w:val="ru-RU"/>
         </w:rPr>
         <w:t>Халимон</w:t>
@@ -4163,71 +6312,47 @@
       <w:proofErr w:type="spellEnd"/>
       <w:r>
         <w:rPr>
-          <w:lang w:val="ru-RU"/>
-        </w:rPr>
-        <w:tab/>
-      </w:r>
-      <w:r>
-        <w:rPr>
-          <w:lang w:val="ru-RU"/>
-        </w:rPr>
-        <w:tab/>
-      </w:r>
-      <w:r>
-        <w:rPr>
-          <w:lang w:val="ru-RU"/>
-        </w:rPr>
-        <w:tab/>
-      </w:r>
-      <w:r>
-        <w:rPr>
-          <w:lang w:val="ru-RU"/>
-        </w:rPr>
-        <w:tab/>
-      </w:r>
-      <w:r>
-        <w:rPr>
-          <w:lang w:val="ru-RU"/>
-        </w:rPr>
-        <w:tab/>
-      </w:r>
-      <w:r>
-        <w:rPr>
-          <w:lang w:val="ru-RU"/>
-        </w:rPr>
-        <w:tab/>
-      </w:r>
-      <w:r>
-        <w:rPr>
-          <w:lang w:val="ru-RU"/>
-        </w:rPr>
-        <w:tab/>
-      </w:r>
-      <w:r>
-        <w:rPr>
-          <w:lang w:val="ru-RU"/>
-        </w:rPr>
-        <w:tab/>
-      </w:r>
-      <w:r>
-        <w:rPr>
-          <w:lang w:val="ru-RU"/>
-        </w:rPr>
-        <w:tab/>
-        <w:t>13 – 29</w:t>
-      </w:r>
-    </w:p>
-    <w:p>
-      <w:pPr>
-        <w:spacing w:after="0"/>
-        <w:jc w:val="both"/>
-        <w:rPr>
+          <w:bCs/>
+          <w:lang w:val="ru-RU"/>
+        </w:rPr>
+        <w:t xml:space="preserve"> Михайлов Жилко</w:t>
+      </w:r>
+      <w:r>
+        <w:rPr>
+          <w:bCs/>
+          <w:lang w:val="ru-RU"/>
+        </w:rPr>
+        <w:tab/>
+      </w:r>
+      <w:r>
+        <w:rPr>
+          <w:bCs/>
+          <w:lang w:val="ru-RU"/>
+        </w:rPr>
+        <w:tab/>
+      </w:r>
+      <w:r>
+        <w:rPr>
+          <w:bCs/>
+          <w:lang w:val="ru-RU"/>
+        </w:rPr>
+        <w:tab/>
+        <w:t xml:space="preserve">        переведены сей же деревни с №4 - 37</w:t>
+      </w:r>
+    </w:p>
+    <w:p>
+      <w:pPr>
+        <w:spacing w:after="0"/>
+        <w:jc w:val="both"/>
+        <w:rPr>
+          <w:bCs/>
           <w:lang w:val="ru-RU"/>
         </w:rPr>
       </w:pPr>
       <w:proofErr w:type="spellStart"/>
       <w:r>
         <w:rPr>
+          <w:bCs/>
           <w:lang w:val="ru-RU"/>
         </w:rPr>
         <w:t>Халимоновы</w:t>
@@ -4235,228 +6360,333 @@
       <w:proofErr w:type="spellEnd"/>
       <w:r>
         <w:rPr>
-          <w:lang w:val="ru-RU"/>
-        </w:rPr>
-        <w:t xml:space="preserve"> сыновья 1й Григорий</w:t>
-      </w:r>
-      <w:r>
-        <w:rPr>
-          <w:lang w:val="ru-RU"/>
-        </w:rPr>
-        <w:tab/>
-      </w:r>
-      <w:r>
-        <w:rPr>
-          <w:lang w:val="ru-RU"/>
-        </w:rPr>
-        <w:tab/>
-      </w:r>
-      <w:r>
-        <w:rPr>
-          <w:lang w:val="ru-RU"/>
-        </w:rPr>
-        <w:tab/>
-      </w:r>
-      <w:r>
-        <w:rPr>
-          <w:lang w:val="ru-RU"/>
-        </w:rPr>
-        <w:tab/>
-      </w:r>
-      <w:r>
-        <w:rPr>
-          <w:lang w:val="ru-RU"/>
-        </w:rPr>
-        <w:tab/>
-      </w:r>
-      <w:r>
-        <w:rPr>
-          <w:lang w:val="ru-RU"/>
-        </w:rPr>
-        <w:tab/>
+          <w:bCs/>
+          <w:lang w:val="ru-RU"/>
+        </w:rPr>
+        <w:t xml:space="preserve"> сыновья Григор</w:t>
       </w:r>
       <w:proofErr w:type="spellStart"/>
       <w:r>
         <w:rPr>
-          <w:lang w:val="ru-RU"/>
-        </w:rPr>
-        <w:t>новорожд</w:t>
+          <w:bCs/>
+        </w:rPr>
+        <w:t>i</w:t>
       </w:r>
       <w:proofErr w:type="spellEnd"/>
       <w:r>
         <w:rPr>
-          <w:lang w:val="ru-RU"/>
-        </w:rPr>
-        <w:t xml:space="preserve"> – 5</w:t>
-      </w:r>
-    </w:p>
-    <w:p>
-      <w:pPr>
-        <w:spacing w:after="0"/>
-        <w:jc w:val="both"/>
-        <w:rPr>
-          <w:lang w:val="ru-RU"/>
-        </w:rPr>
-      </w:pPr>
-      <w:r>
-        <w:rPr>
+          <w:bCs/>
+          <w:lang w:val="ru-RU"/>
+        </w:rPr>
+        <w:t>й</w:t>
+      </w:r>
+      <w:r>
+        <w:rPr>
+          <w:bCs/>
+          <w:lang w:val="ru-RU"/>
+        </w:rPr>
+        <w:tab/>
+      </w:r>
+      <w:r>
+        <w:rPr>
+          <w:bCs/>
+          <w:lang w:val="ru-RU"/>
+        </w:rPr>
+        <w:tab/>
+      </w:r>
+      <w:r>
+        <w:rPr>
+          <w:bCs/>
+          <w:lang w:val="ru-RU"/>
+        </w:rPr>
+        <w:tab/>
+      </w:r>
+      <w:r>
+        <w:rPr>
+          <w:bCs/>
+          <w:lang w:val="ru-RU"/>
+        </w:rPr>
+        <w:tab/>
+      </w:r>
+      <w:r>
+        <w:rPr>
+          <w:bCs/>
+          <w:lang w:val="ru-RU"/>
+        </w:rPr>
+        <w:tab/>
+      </w:r>
+      <w:r>
+        <w:rPr>
+          <w:bCs/>
+          <w:lang w:val="ru-RU"/>
+        </w:rPr>
+        <w:tab/>
+      </w:r>
+      <w:r>
+        <w:rPr>
+          <w:bCs/>
+          <w:lang w:val="ru-RU"/>
+        </w:rPr>
+        <w:tab/>
+        <w:t>- 13</w:t>
+      </w:r>
+    </w:p>
+    <w:p>
+      <w:pPr>
+        <w:spacing w:after="0"/>
+        <w:jc w:val="both"/>
+        <w:rPr>
+          <w:bCs/>
+          <w:lang w:val="ru-RU"/>
+        </w:rPr>
+      </w:pPr>
+      <w:r>
+        <w:rPr>
+          <w:bCs/>
           <w:lang w:val="ru-RU"/>
         </w:rPr>
         <w:t>2й Константин</w:t>
       </w:r>
       <w:r>
         <w:rPr>
-          <w:lang w:val="ru-RU"/>
-        </w:rPr>
-        <w:tab/>
-      </w:r>
-      <w:r>
-        <w:rPr>
-          <w:lang w:val="ru-RU"/>
-        </w:rPr>
-        <w:tab/>
-      </w:r>
-      <w:r>
-        <w:rPr>
-          <w:lang w:val="ru-RU"/>
-        </w:rPr>
-        <w:tab/>
-      </w:r>
-      <w:r>
-        <w:rPr>
-          <w:lang w:val="ru-RU"/>
-        </w:rPr>
-        <w:tab/>
-      </w:r>
-      <w:r>
-        <w:rPr>
-          <w:lang w:val="ru-RU"/>
-        </w:rPr>
-        <w:tab/>
-      </w:r>
-      <w:r>
-        <w:rPr>
-          <w:lang w:val="ru-RU"/>
-        </w:rPr>
-        <w:tab/>
-      </w:r>
-      <w:r>
-        <w:rPr>
-          <w:lang w:val="ru-RU"/>
-        </w:rPr>
-        <w:tab/>
-      </w:r>
-      <w:r>
-        <w:rPr>
-          <w:lang w:val="ru-RU"/>
-        </w:rPr>
-        <w:tab/>
+          <w:bCs/>
+          <w:lang w:val="ru-RU"/>
+        </w:rPr>
+        <w:tab/>
+      </w:r>
+      <w:r>
+        <w:rPr>
+          <w:bCs/>
+          <w:lang w:val="ru-RU"/>
+        </w:rPr>
+        <w:tab/>
+      </w:r>
+      <w:r>
+        <w:rPr>
+          <w:bCs/>
+          <w:lang w:val="ru-RU"/>
+        </w:rPr>
+        <w:tab/>
+      </w:r>
+      <w:r>
+        <w:rPr>
+          <w:bCs/>
+          <w:lang w:val="ru-RU"/>
+        </w:rPr>
+        <w:tab/>
+      </w:r>
+      <w:r>
+        <w:rPr>
+          <w:bCs/>
+          <w:lang w:val="ru-RU"/>
+        </w:rPr>
+        <w:tab/>
+      </w:r>
+      <w:r>
+        <w:rPr>
+          <w:bCs/>
+          <w:lang w:val="ru-RU"/>
+        </w:rPr>
+        <w:tab/>
+      </w:r>
+      <w:r>
+        <w:rPr>
+          <w:bCs/>
+          <w:lang w:val="ru-RU"/>
+        </w:rPr>
+        <w:tab/>
+      </w:r>
+      <w:r>
+        <w:rPr>
+          <w:bCs/>
+          <w:lang w:val="ru-RU"/>
+        </w:rPr>
+        <w:tab/>
+      </w:r>
+      <w:r>
+        <w:rPr>
+          <w:bCs/>
+          <w:lang w:val="ru-RU"/>
+        </w:rPr>
+        <w:tab/>
+        <w:t>- 9</w:t>
+      </w:r>
+    </w:p>
+    <w:p>
+      <w:pPr>
+        <w:spacing w:after="0"/>
+        <w:jc w:val="both"/>
+        <w:rPr>
+          <w:bCs/>
+          <w:lang w:val="ru-RU"/>
+        </w:rPr>
+      </w:pPr>
+      <w:r>
+        <w:rPr>
+          <w:bCs/>
+          <w:lang w:val="ru-RU"/>
+        </w:rPr>
+        <w:t xml:space="preserve">3й </w:t>
       </w:r>
       <w:proofErr w:type="spellStart"/>
       <w:r>
         <w:rPr>
-          <w:lang w:val="ru-RU"/>
-        </w:rPr>
-        <w:t>новорожд</w:t>
+          <w:bCs/>
+          <w:lang w:val="ru-RU"/>
+        </w:rPr>
+        <w:t>Аляксей</w:t>
       </w:r>
       <w:proofErr w:type="spellEnd"/>
       <w:r>
         <w:rPr>
-          <w:lang w:val="ru-RU"/>
-        </w:rPr>
-        <w:t xml:space="preserve"> – 1</w:t>
-      </w:r>
-    </w:p>
-    <w:p>
-      <w:pPr>
-        <w:spacing w:after="0"/>
-        <w:jc w:val="both"/>
-        <w:rPr>
-          <w:lang w:val="ru-RU"/>
-        </w:rPr>
-      </w:pPr>
-      <w:r>
-        <w:rPr>
-          <w:lang w:val="ru-RU"/>
-        </w:rPr>
-        <w:tab/>
-      </w:r>
-      <w:r>
-        <w:rPr>
-          <w:lang w:val="ru-RU"/>
-        </w:rPr>
-        <w:tab/>
-        <w:t>Карнея Данилова жена Ксеня Лукьянова</w:t>
-      </w:r>
-      <w:r>
-        <w:rPr>
-          <w:lang w:val="ru-RU"/>
-        </w:rPr>
-        <w:tab/>
-      </w:r>
-      <w:r>
-        <w:rPr>
-          <w:lang w:val="ru-RU"/>
-        </w:rPr>
-        <w:tab/>
-      </w:r>
-      <w:r>
-        <w:rPr>
-          <w:lang w:val="ru-RU"/>
-        </w:rPr>
-        <w:tab/>
-      </w:r>
-      <w:r>
-        <w:rPr>
-          <w:lang w:val="ru-RU"/>
-        </w:rPr>
-        <w:tab/>
-        <w:t>59</w:t>
-      </w:r>
-    </w:p>
-    <w:p>
-      <w:pPr>
-        <w:spacing w:after="0"/>
-        <w:jc w:val="both"/>
-        <w:rPr>
-          <w:lang w:val="ru-RU"/>
-        </w:rPr>
-      </w:pPr>
-      <w:r>
-        <w:rPr>
-          <w:lang w:val="ru-RU"/>
-        </w:rPr>
-        <w:tab/>
-      </w:r>
-      <w:r>
-        <w:rPr>
-          <w:lang w:val="ru-RU"/>
-        </w:rPr>
-        <w:tab/>
-        <w:t xml:space="preserve">Матвея Михайлова жена Виктория </w:t>
+          <w:bCs/>
+          <w:lang w:val="ru-RU"/>
+        </w:rPr>
+        <w:tab/>
+      </w:r>
+      <w:r>
+        <w:rPr>
+          <w:bCs/>
+          <w:lang w:val="ru-RU"/>
+        </w:rPr>
+        <w:tab/>
+      </w:r>
+      <w:r>
+        <w:rPr>
+          <w:bCs/>
+          <w:lang w:val="ru-RU"/>
+        </w:rPr>
+        <w:tab/>
+      </w:r>
+      <w:r>
+        <w:rPr>
+          <w:bCs/>
+          <w:lang w:val="ru-RU"/>
+        </w:rPr>
+        <w:tab/>
+      </w:r>
+      <w:r>
+        <w:rPr>
+          <w:bCs/>
+          <w:lang w:val="ru-RU"/>
+        </w:rPr>
+        <w:tab/>
+      </w:r>
+      <w:r>
+        <w:rPr>
+          <w:bCs/>
+          <w:lang w:val="ru-RU"/>
+        </w:rPr>
+        <w:tab/>
+      </w:r>
+      <w:r>
+        <w:rPr>
+          <w:bCs/>
+          <w:lang w:val="ru-RU"/>
+        </w:rPr>
+        <w:tab/>
+      </w:r>
+      <w:r>
+        <w:rPr>
+          <w:bCs/>
+          <w:lang w:val="ru-RU"/>
+        </w:rPr>
+        <w:tab/>
+      </w:r>
+      <w:r>
+        <w:rPr>
+          <w:bCs/>
+          <w:lang w:val="ru-RU"/>
+        </w:rPr>
+        <w:tab/>
+      </w:r>
+      <w:r>
+        <w:rPr>
+          <w:bCs/>
+          <w:lang w:val="ru-RU"/>
+        </w:rPr>
+        <w:tab/>
       </w:r>
       <w:proofErr w:type="spellStart"/>
       <w:r>
         <w:rPr>
-          <w:lang w:val="ru-RU"/>
-        </w:rPr>
-        <w:t>Силкова</w:t>
+          <w:bCs/>
+          <w:lang w:val="ru-RU"/>
+        </w:rPr>
+        <w:t>новор</w:t>
       </w:r>
       <w:proofErr w:type="spellEnd"/>
       <w:r>
         <w:rPr>
-          <w:lang w:val="ru-RU"/>
-        </w:rPr>
-        <w:tab/>
-      </w:r>
-      <w:r>
-        <w:rPr>
-          <w:lang w:val="ru-RU"/>
-        </w:rPr>
-        <w:tab/>
-      </w:r>
-      <w:r>
-        <w:rPr>
+          <w:bCs/>
+          <w:lang w:val="ru-RU"/>
+        </w:rPr>
+        <w:t xml:space="preserve"> - 6</w:t>
+      </w:r>
+    </w:p>
+    <w:p>
+      <w:pPr>
+        <w:spacing w:after="0"/>
+        <w:jc w:val="both"/>
+        <w:rPr>
+          <w:bCs/>
+          <w:lang w:val="ru-RU"/>
+        </w:rPr>
+      </w:pPr>
+      <w:r>
+        <w:rPr>
+          <w:bCs/>
+          <w:lang w:val="ru-RU"/>
+        </w:rPr>
+        <w:tab/>
+      </w:r>
+      <w:r>
+        <w:rPr>
+          <w:bCs/>
+          <w:lang w:val="ru-RU"/>
+        </w:rPr>
+        <w:tab/>
+      </w:r>
+      <w:proofErr w:type="spellStart"/>
+      <w:r>
+        <w:rPr>
+          <w:bCs/>
+          <w:lang w:val="ru-RU"/>
+        </w:rPr>
+        <w:t>Халимона</w:t>
+      </w:r>
+      <w:proofErr w:type="spellEnd"/>
+      <w:r>
+        <w:rPr>
+          <w:bCs/>
+          <w:lang w:val="ru-RU"/>
+        </w:rPr>
+        <w:t xml:space="preserve"> Михайлова жена Варвара Матвеева</w:t>
+      </w:r>
+      <w:r>
+        <w:rPr>
+          <w:bCs/>
+          <w:lang w:val="ru-RU"/>
+        </w:rPr>
+        <w:tab/>
+      </w:r>
+      <w:r>
+        <w:rPr>
+          <w:bCs/>
+          <w:lang w:val="ru-RU"/>
+        </w:rPr>
+        <w:tab/>
+      </w:r>
+      <w:r>
+        <w:rPr>
+          <w:bCs/>
+          <w:lang w:val="ru-RU"/>
+        </w:rPr>
+        <w:tab/>
+      </w:r>
+      <w:r>
+        <w:rPr>
+          <w:bCs/>
           <w:lang w:val="ru-RU"/>
         </w:rPr>
         <w:tab/>
@@ -4468,125 +6698,167 @@
         <w:spacing w:after="0"/>
         <w:jc w:val="both"/>
         <w:rPr>
-          <w:lang w:val="ru-RU"/>
-        </w:rPr>
-      </w:pPr>
-      <w:r>
-        <w:rPr>
-          <w:lang w:val="ru-RU"/>
-        </w:rPr>
-        <w:tab/>
-      </w:r>
-      <w:r>
-        <w:rPr>
-          <w:lang w:val="ru-RU"/>
-        </w:rPr>
-        <w:tab/>
-      </w:r>
-      <w:proofErr w:type="spellStart"/>
-      <w:r>
-        <w:rPr>
-          <w:lang w:val="ru-RU"/>
-        </w:rPr>
-        <w:t>Халимона</w:t>
-      </w:r>
-      <w:proofErr w:type="spellEnd"/>
-      <w:r>
-        <w:rPr>
-          <w:lang w:val="ru-RU"/>
-        </w:rPr>
-        <w:t xml:space="preserve"> Михайлова жена Варвара Матвеева</w:t>
-      </w:r>
-      <w:r>
-        <w:rPr>
-          <w:lang w:val="ru-RU"/>
-        </w:rPr>
-        <w:tab/>
-      </w:r>
-      <w:r>
-        <w:rPr>
-          <w:lang w:val="ru-RU"/>
-        </w:rPr>
-        <w:tab/>
-      </w:r>
-      <w:r>
-        <w:rPr>
-          <w:lang w:val="ru-RU"/>
-        </w:rPr>
-        <w:tab/>
-        <w:t>27</w:t>
-      </w:r>
-    </w:p>
-    <w:p>
-      <w:pPr>
-        <w:spacing w:after="0"/>
-        <w:jc w:val="both"/>
-        <w:rPr>
-          <w:lang w:val="ru-RU"/>
-        </w:rPr>
-      </w:pPr>
-      <w:r>
-        <w:rPr>
-          <w:lang w:val="ru-RU"/>
-        </w:rPr>
-        <w:tab/>
-      </w:r>
-      <w:r>
-        <w:rPr>
-          <w:lang w:val="ru-RU"/>
-        </w:rPr>
-        <w:tab/>
-        <w:t>его дочь Анна</w:t>
-      </w:r>
-      <w:r>
-        <w:rPr>
-          <w:lang w:val="ru-RU"/>
-        </w:rPr>
-        <w:tab/>
-      </w:r>
-      <w:r>
-        <w:rPr>
-          <w:lang w:val="ru-RU"/>
-        </w:rPr>
-        <w:tab/>
-      </w:r>
-      <w:r>
-        <w:rPr>
-          <w:lang w:val="ru-RU"/>
-        </w:rPr>
-        <w:tab/>
-      </w:r>
-      <w:r>
-        <w:rPr>
-          <w:lang w:val="ru-RU"/>
-        </w:rPr>
-        <w:tab/>
-      </w:r>
-      <w:r>
-        <w:rPr>
-          <w:lang w:val="ru-RU"/>
-        </w:rPr>
-        <w:tab/>
-      </w:r>
-      <w:r>
-        <w:rPr>
-          <w:lang w:val="ru-RU"/>
-        </w:rPr>
-        <w:tab/>
-      </w:r>
-      <w:r>
-        <w:rPr>
-          <w:lang w:val="ru-RU"/>
-        </w:rPr>
-        <w:tab/>
-        <w:t>8</w:t>
-      </w:r>
-    </w:p>
-    <w:p>
-      <w:pPr>
-        <w:spacing w:after="0"/>
-        <w:jc w:val="both"/>
-        <w:rPr>
+          <w:bCs/>
+          <w:lang w:val="ru-RU"/>
+        </w:rPr>
+      </w:pPr>
+      <w:r>
+        <w:rPr>
+          <w:bCs/>
+          <w:lang w:val="ru-RU"/>
+        </w:rPr>
+        <w:tab/>
+      </w:r>
+      <w:r>
+        <w:rPr>
+          <w:bCs/>
+          <w:lang w:val="ru-RU"/>
+        </w:rPr>
+        <w:tab/>
+        <w:t>его же дочери Анна</w:t>
+      </w:r>
+      <w:r>
+        <w:rPr>
+          <w:bCs/>
+          <w:lang w:val="ru-RU"/>
+        </w:rPr>
+        <w:tab/>
+      </w:r>
+      <w:r>
+        <w:rPr>
+          <w:bCs/>
+          <w:lang w:val="ru-RU"/>
+        </w:rPr>
+        <w:tab/>
+      </w:r>
+      <w:r>
+        <w:rPr>
+          <w:bCs/>
+          <w:lang w:val="ru-RU"/>
+        </w:rPr>
+        <w:tab/>
+      </w:r>
+      <w:r>
+        <w:rPr>
+          <w:bCs/>
+          <w:lang w:val="ru-RU"/>
+        </w:rPr>
+        <w:tab/>
+      </w:r>
+      <w:r>
+        <w:rPr>
+          <w:bCs/>
+          <w:lang w:val="ru-RU"/>
+        </w:rPr>
+        <w:tab/>
+      </w:r>
+      <w:r>
+        <w:rPr>
+          <w:bCs/>
+          <w:lang w:val="ru-RU"/>
+        </w:rPr>
+        <w:tab/>
+      </w:r>
+      <w:r>
+        <w:rPr>
+          <w:bCs/>
+          <w:lang w:val="ru-RU"/>
+        </w:rPr>
+        <w:tab/>
+      </w:r>
+      <w:r>
+        <w:rPr>
+          <w:bCs/>
+          <w:lang w:val="ru-RU"/>
+        </w:rPr>
+        <w:tab/>
+        <w:t>16</w:t>
+      </w:r>
+    </w:p>
+    <w:p>
+      <w:pPr>
+        <w:spacing w:after="0"/>
+        <w:jc w:val="both"/>
+        <w:rPr>
+          <w:bCs/>
+          <w:lang w:val="ru-RU"/>
+        </w:rPr>
+      </w:pPr>
+      <w:r>
+        <w:rPr>
+          <w:bCs/>
+          <w:lang w:val="ru-RU"/>
+        </w:rPr>
+        <w:tab/>
+      </w:r>
+      <w:r>
+        <w:rPr>
+          <w:bCs/>
+          <w:lang w:val="ru-RU"/>
+        </w:rPr>
+        <w:tab/>
+      </w:r>
+      <w:r>
+        <w:rPr>
+          <w:bCs/>
+          <w:i/>
+          <w:lang w:val="ru-RU"/>
+        </w:rPr>
+        <w:t>Магдалена (зачеркнуто)</w:t>
+      </w:r>
+      <w:r>
+        <w:rPr>
+          <w:bCs/>
+          <w:i/>
+          <w:lang w:val="ru-RU"/>
+        </w:rPr>
+        <w:tab/>
+      </w:r>
+      <w:r>
+        <w:rPr>
+          <w:bCs/>
+          <w:i/>
+          <w:lang w:val="ru-RU"/>
+        </w:rPr>
+        <w:tab/>
+      </w:r>
+      <w:r>
+        <w:rPr>
+          <w:bCs/>
+          <w:i/>
+          <w:lang w:val="ru-RU"/>
+        </w:rPr>
+        <w:tab/>
+      </w:r>
+      <w:r>
+        <w:rPr>
+          <w:bCs/>
+          <w:lang w:val="ru-RU"/>
+        </w:rPr>
+        <w:tab/>
+      </w:r>
+      <w:r>
+        <w:rPr>
+          <w:bCs/>
+          <w:lang w:val="ru-RU"/>
+        </w:rPr>
+        <w:tab/>
+      </w:r>
+      <w:r>
+        <w:rPr>
+          <w:bCs/>
+          <w:lang w:val="ru-RU"/>
+        </w:rPr>
+        <w:tab/>
+        <w:t xml:space="preserve">           умерла</w:t>
+      </w:r>
+    </w:p>
+    <w:p>
+      <w:pPr>
+        <w:spacing w:after="0"/>
+        <w:jc w:val="both"/>
+        <w:rPr>
+          <w:bCs/>
           <w:lang w:val="ru-RU"/>
         </w:rPr>
       </w:pPr>
@@ -4597,1899 +6869,17 @@
           <w:lang w:val="be-BY"/>
         </w:rPr>
       </w:pPr>
-      <w:bookmarkStart w:id="9" w:name="_Hlk124715351"/>
-      <w:bookmarkEnd w:id="8"/>
+      <w:bookmarkStart w:id="15" w:name="_Hlk125209897"/>
+      <w:bookmarkEnd w:id="13"/>
+      <w:bookmarkEnd w:id="14"/>
       <w:r>
         <w:rPr>
           <w:lang w:val="be-BY"/>
         </w:rPr>
-        <w:t>помещичий крестьянин, в ревизию 1834 года 13 лет, в ревизию 1850 года на 6.10.1850 – 29 лет, жил в доме 3 (НИАБ 333-9-417, л.300об).</w:t>
-      </w:r>
-    </w:p>
-    <w:p>
-      <w:pPr>
-        <w:spacing w:after="0"/>
-        <w:jc w:val="both"/>
-        <w:rPr>
-          <w:b/>
-          <w:lang w:val="ru-RU"/>
-        </w:rPr>
-      </w:pPr>
-      <w:bookmarkStart w:id="10" w:name="_Hlk125108687"/>
-      <w:bookmarkStart w:id="11" w:name="_Hlk125208649"/>
-      <w:bookmarkEnd w:id="9"/>
-      <w:proofErr w:type="gramStart"/>
-      <w:r>
-        <w:rPr>
-          <w:b/>
-          <w:lang w:val="ru-RU"/>
-        </w:rPr>
-        <w:t>НИАБ  23</w:t>
-      </w:r>
-      <w:proofErr w:type="gramEnd"/>
-      <w:r>
-        <w:rPr>
-          <w:b/>
-          <w:lang w:val="ru-RU"/>
-        </w:rPr>
-        <w:t>-1-2</w:t>
-      </w:r>
-    </w:p>
-    <w:p>
-      <w:pPr>
-        <w:spacing w:after="0"/>
-        <w:jc w:val="both"/>
-        <w:rPr>
-          <w:bCs/>
-          <w:lang w:val="ru-RU"/>
-        </w:rPr>
-      </w:pPr>
-    </w:p>
-    <w:p>
-      <w:pPr>
-        <w:spacing w:after="0"/>
-        <w:jc w:val="both"/>
-        <w:rPr>
-          <w:bCs/>
-          <w:lang w:val="ru-RU"/>
-        </w:rPr>
-      </w:pPr>
-      <w:r>
-        <w:rPr>
-          <w:bCs/>
-          <w:lang w:val="ru-RU"/>
-        </w:rPr>
-        <w:t xml:space="preserve">10 Ревизские сказки </w:t>
-      </w:r>
-      <w:proofErr w:type="spellStart"/>
-      <w:r>
-        <w:rPr>
-          <w:bCs/>
-          <w:lang w:val="ru-RU"/>
-        </w:rPr>
-        <w:t>Мстижской</w:t>
-      </w:r>
-      <w:proofErr w:type="spellEnd"/>
-      <w:r>
-        <w:rPr>
-          <w:bCs/>
-          <w:lang w:val="ru-RU"/>
-        </w:rPr>
-        <w:t xml:space="preserve"> волости (1858 г с поздними дополнениями)</w:t>
-      </w:r>
-    </w:p>
-    <w:p>
-      <w:pPr>
-        <w:spacing w:after="0"/>
-        <w:jc w:val="both"/>
-        <w:rPr>
-          <w:bCs/>
-          <w:lang w:val="ru-RU"/>
-        </w:rPr>
-      </w:pPr>
-      <w:r>
-        <w:rPr>
-          <w:bCs/>
-          <w:lang w:val="ru-RU"/>
-        </w:rPr>
-        <w:t xml:space="preserve">имение Мстиж Софии </w:t>
-      </w:r>
-      <w:proofErr w:type="spellStart"/>
-      <w:r>
-        <w:rPr>
-          <w:bCs/>
-          <w:lang w:val="ru-RU"/>
-        </w:rPr>
-        <w:t>Воллович</w:t>
-      </w:r>
-      <w:proofErr w:type="spellEnd"/>
-      <w:r>
-        <w:rPr>
-          <w:bCs/>
-          <w:lang w:val="ru-RU"/>
-        </w:rPr>
-        <w:t xml:space="preserve"> (бывшее владение Иосифа Слизня) </w:t>
-      </w:r>
-      <w:r>
-        <w:rPr>
-          <w:bCs/>
-          <w:lang w:val="ru-RU"/>
-        </w:rPr>
-        <w:tab/>
-        <w:t xml:space="preserve">       </w:t>
-      </w:r>
-      <w:r>
-        <w:rPr>
-          <w:bCs/>
-          <w:lang w:val="ru-RU"/>
-        </w:rPr>
-        <w:tab/>
-        <w:t>1-65</w:t>
-      </w:r>
-    </w:p>
-    <w:p>
-      <w:pPr>
-        <w:rPr>
-          <w:bCs/>
-          <w:lang w:val="ru-RU"/>
-        </w:rPr>
-      </w:pPr>
-    </w:p>
-    <w:p>
-      <w:pPr>
-        <w:spacing w:after="0"/>
-        <w:jc w:val="both"/>
-        <w:rPr>
-          <w:bCs/>
-          <w:lang w:val="ru-RU"/>
-        </w:rPr>
-      </w:pPr>
-      <w:r>
-        <w:rPr>
-          <w:bCs/>
-          <w:lang w:val="ru-RU"/>
-        </w:rPr>
-        <w:t>Лист 61об-62</w:t>
-      </w:r>
-      <w:r>
-        <w:rPr>
-          <w:bCs/>
-          <w:lang w:val="ru-RU"/>
-        </w:rPr>
-        <w:tab/>
-      </w:r>
-      <w:r>
-        <w:rPr>
-          <w:bCs/>
-          <w:lang w:val="ru-RU"/>
-        </w:rPr>
-        <w:tab/>
-      </w:r>
-      <w:r>
-        <w:rPr>
-          <w:bCs/>
-          <w:lang w:val="ru-RU"/>
-        </w:rPr>
-        <w:tab/>
-      </w:r>
-      <w:r>
-        <w:rPr>
-          <w:bCs/>
-          <w:u w:val="single"/>
-          <w:lang w:val="ru-RU"/>
-        </w:rPr>
-        <w:t>деревни Нидали</w:t>
-      </w:r>
-    </w:p>
-    <w:p>
-      <w:pPr>
-        <w:spacing w:after="0"/>
-        <w:jc w:val="both"/>
-        <w:rPr>
-          <w:bCs/>
-          <w:lang w:val="ru-RU"/>
-        </w:rPr>
-      </w:pPr>
-    </w:p>
-    <w:bookmarkEnd w:id="10"/>
-    <w:p>
-      <w:pPr>
-        <w:spacing w:after="0"/>
-        <w:jc w:val="both"/>
-        <w:rPr>
-          <w:bCs/>
-          <w:lang w:val="ru-RU"/>
-        </w:rPr>
-      </w:pPr>
-      <w:r>
-        <w:rPr>
-          <w:bCs/>
-          <w:lang w:val="ru-RU"/>
-        </w:rPr>
-        <w:t>Лист 62об-63</w:t>
-      </w:r>
-    </w:p>
-    <w:p>
-      <w:pPr>
-        <w:spacing w:after="0"/>
-        <w:jc w:val="both"/>
-        <w:rPr>
-          <w:bCs/>
-          <w:lang w:val="ru-RU"/>
-        </w:rPr>
-      </w:pPr>
-    </w:p>
-    <w:p>
-      <w:pPr>
-        <w:spacing w:after="0"/>
-        <w:jc w:val="both"/>
-        <w:rPr>
-          <w:bCs/>
-          <w:lang w:val="ru-RU"/>
-        </w:rPr>
-      </w:pPr>
-      <w:r>
-        <w:rPr>
-          <w:bCs/>
-          <w:i/>
-          <w:lang w:val="ru-RU"/>
-        </w:rPr>
-        <w:t>3/4</w:t>
-      </w:r>
-      <w:r>
-        <w:rPr>
-          <w:bCs/>
-          <w:i/>
-          <w:lang w:val="ru-RU"/>
-        </w:rPr>
-        <w:tab/>
-      </w:r>
-      <w:r>
-        <w:rPr>
-          <w:bCs/>
-          <w:lang w:val="ru-RU"/>
-        </w:rPr>
-        <w:t xml:space="preserve">Карней Данилов </w:t>
-      </w:r>
-      <w:proofErr w:type="spellStart"/>
-      <w:r>
-        <w:rPr>
-          <w:bCs/>
-          <w:lang w:val="ru-RU"/>
-        </w:rPr>
-        <w:t>Фирага</w:t>
-      </w:r>
-      <w:proofErr w:type="spellEnd"/>
-      <w:r>
-        <w:rPr>
-          <w:bCs/>
-          <w:lang w:val="ru-RU"/>
-        </w:rPr>
-        <w:tab/>
-      </w:r>
-      <w:r>
-        <w:rPr>
-          <w:bCs/>
-          <w:lang w:val="ru-RU"/>
-        </w:rPr>
-        <w:tab/>
-      </w:r>
-      <w:r>
-        <w:rPr>
-          <w:bCs/>
-          <w:lang w:val="ru-RU"/>
-        </w:rPr>
-        <w:tab/>
-      </w:r>
-      <w:r>
-        <w:rPr>
-          <w:bCs/>
-          <w:lang w:val="ru-RU"/>
-        </w:rPr>
-        <w:tab/>
-      </w:r>
-      <w:r>
-        <w:rPr>
-          <w:bCs/>
-          <w:lang w:val="ru-RU"/>
-        </w:rPr>
-        <w:tab/>
-      </w:r>
-      <w:r>
-        <w:rPr>
-          <w:bCs/>
-          <w:lang w:val="ru-RU"/>
-        </w:rPr>
-        <w:tab/>
-      </w:r>
-      <w:r>
-        <w:rPr>
-          <w:bCs/>
-          <w:lang w:val="ru-RU"/>
-        </w:rPr>
-        <w:tab/>
-        <w:t>64 -умер 1851</w:t>
-      </w:r>
-    </w:p>
-    <w:p>
-      <w:pPr>
-        <w:spacing w:after="0"/>
-        <w:jc w:val="both"/>
-        <w:rPr>
-          <w:bCs/>
-          <w:lang w:val="ru-RU"/>
-        </w:rPr>
-      </w:pPr>
-      <w:r>
-        <w:rPr>
-          <w:bCs/>
-          <w:lang w:val="ru-RU"/>
-        </w:rPr>
-        <w:t>Карнея Данилова пасынок Матвей Михайлов Жилко</w:t>
-      </w:r>
-      <w:r>
-        <w:rPr>
-          <w:bCs/>
-          <w:lang w:val="ru-RU"/>
-        </w:rPr>
-        <w:tab/>
-      </w:r>
-      <w:r>
-        <w:rPr>
-          <w:bCs/>
-          <w:lang w:val="ru-RU"/>
-        </w:rPr>
-        <w:tab/>
-      </w:r>
-      <w:r>
-        <w:rPr>
-          <w:bCs/>
-          <w:lang w:val="ru-RU"/>
-        </w:rPr>
-        <w:tab/>
-      </w:r>
-      <w:r>
-        <w:rPr>
-          <w:bCs/>
-          <w:lang w:val="ru-RU"/>
-        </w:rPr>
-        <w:tab/>
-        <w:t>39 - 47</w:t>
-      </w:r>
-    </w:p>
-    <w:p>
-      <w:pPr>
-        <w:spacing w:after="0"/>
-        <w:jc w:val="both"/>
-        <w:rPr>
-          <w:bCs/>
-          <w:lang w:val="ru-RU"/>
-        </w:rPr>
-      </w:pPr>
-      <w:r>
-        <w:rPr>
-          <w:bCs/>
-          <w:lang w:val="ru-RU"/>
-        </w:rPr>
-        <w:t>Матвеевы от 1й жены сыновья 1й Иван</w:t>
-      </w:r>
-      <w:r>
-        <w:rPr>
-          <w:bCs/>
-          <w:lang w:val="ru-RU"/>
-        </w:rPr>
-        <w:tab/>
-      </w:r>
-      <w:r>
-        <w:rPr>
-          <w:bCs/>
-          <w:lang w:val="ru-RU"/>
-        </w:rPr>
-        <w:tab/>
-      </w:r>
-      <w:r>
-        <w:rPr>
-          <w:bCs/>
-          <w:lang w:val="ru-RU"/>
-        </w:rPr>
-        <w:tab/>
-      </w:r>
-      <w:r>
-        <w:rPr>
-          <w:bCs/>
-          <w:lang w:val="ru-RU"/>
-        </w:rPr>
-        <w:tab/>
-      </w:r>
-      <w:r>
-        <w:rPr>
-          <w:bCs/>
-          <w:lang w:val="ru-RU"/>
-        </w:rPr>
-        <w:tab/>
-      </w:r>
-      <w:r>
-        <w:rPr>
-          <w:bCs/>
-          <w:lang w:val="ru-RU"/>
-        </w:rPr>
-        <w:tab/>
-        <w:t>17 - 25</w:t>
-      </w:r>
-    </w:p>
-    <w:p>
-      <w:pPr>
-        <w:spacing w:after="0"/>
-        <w:jc w:val="both"/>
-        <w:rPr>
-          <w:bCs/>
-          <w:lang w:val="ru-RU"/>
-        </w:rPr>
-      </w:pPr>
-      <w:r>
-        <w:rPr>
-          <w:bCs/>
-          <w:lang w:val="ru-RU"/>
-        </w:rPr>
-        <w:t xml:space="preserve">2й </w:t>
-      </w:r>
-      <w:proofErr w:type="spellStart"/>
-      <w:r>
-        <w:rPr>
-          <w:bCs/>
-          <w:lang w:val="ru-RU"/>
-        </w:rPr>
-        <w:t>Сымон</w:t>
-      </w:r>
-      <w:proofErr w:type="spellEnd"/>
-      <w:r>
-        <w:rPr>
-          <w:bCs/>
-          <w:lang w:val="ru-RU"/>
-        </w:rPr>
-        <w:tab/>
-      </w:r>
-      <w:r>
-        <w:rPr>
-          <w:bCs/>
-          <w:lang w:val="ru-RU"/>
-        </w:rPr>
-        <w:tab/>
-      </w:r>
-      <w:r>
-        <w:rPr>
-          <w:bCs/>
-          <w:lang w:val="ru-RU"/>
-        </w:rPr>
-        <w:tab/>
-      </w:r>
-      <w:r>
-        <w:rPr>
-          <w:bCs/>
-          <w:lang w:val="ru-RU"/>
-        </w:rPr>
-        <w:tab/>
-      </w:r>
-      <w:r>
-        <w:rPr>
-          <w:bCs/>
-          <w:lang w:val="ru-RU"/>
-        </w:rPr>
-        <w:tab/>
-      </w:r>
-      <w:r>
-        <w:rPr>
-          <w:bCs/>
-          <w:lang w:val="ru-RU"/>
-        </w:rPr>
-        <w:tab/>
-      </w:r>
-      <w:r>
-        <w:rPr>
-          <w:bCs/>
-          <w:lang w:val="ru-RU"/>
-        </w:rPr>
-        <w:tab/>
-      </w:r>
-      <w:r>
-        <w:rPr>
-          <w:bCs/>
-          <w:lang w:val="ru-RU"/>
-        </w:rPr>
-        <w:tab/>
-      </w:r>
-      <w:r>
-        <w:rPr>
-          <w:bCs/>
-          <w:lang w:val="ru-RU"/>
-        </w:rPr>
-        <w:tab/>
-      </w:r>
-      <w:r>
-        <w:rPr>
-          <w:bCs/>
-          <w:lang w:val="ru-RU"/>
-        </w:rPr>
-        <w:tab/>
-        <w:t>11 - 19</w:t>
-      </w:r>
-    </w:p>
-    <w:p>
-      <w:pPr>
-        <w:spacing w:after="0"/>
-        <w:jc w:val="both"/>
-        <w:rPr>
-          <w:bCs/>
-          <w:lang w:val="ru-RU"/>
-        </w:rPr>
-      </w:pPr>
-      <w:r>
-        <w:rPr>
-          <w:bCs/>
-          <w:lang w:val="ru-RU"/>
-        </w:rPr>
-        <w:t>3й Василь</w:t>
-      </w:r>
-      <w:r>
-        <w:rPr>
-          <w:bCs/>
-          <w:lang w:val="ru-RU"/>
-        </w:rPr>
-        <w:tab/>
-      </w:r>
-      <w:r>
-        <w:rPr>
-          <w:bCs/>
-          <w:lang w:val="ru-RU"/>
-        </w:rPr>
-        <w:tab/>
-      </w:r>
-      <w:r>
-        <w:rPr>
-          <w:bCs/>
-          <w:lang w:val="ru-RU"/>
-        </w:rPr>
-        <w:tab/>
-      </w:r>
-      <w:r>
-        <w:rPr>
-          <w:bCs/>
-          <w:lang w:val="ru-RU"/>
-        </w:rPr>
-        <w:tab/>
-      </w:r>
-      <w:r>
-        <w:rPr>
-          <w:bCs/>
-          <w:lang w:val="ru-RU"/>
-        </w:rPr>
-        <w:tab/>
-      </w:r>
-      <w:r>
-        <w:rPr>
-          <w:bCs/>
-          <w:lang w:val="ru-RU"/>
-        </w:rPr>
-        <w:tab/>
-      </w:r>
-      <w:r>
-        <w:rPr>
-          <w:bCs/>
-          <w:lang w:val="ru-RU"/>
-        </w:rPr>
-        <w:tab/>
-      </w:r>
-      <w:r>
-        <w:rPr>
-          <w:bCs/>
-          <w:lang w:val="ru-RU"/>
-        </w:rPr>
-        <w:tab/>
-      </w:r>
-      <w:r>
-        <w:rPr>
-          <w:bCs/>
-          <w:lang w:val="ru-RU"/>
-        </w:rPr>
-        <w:tab/>
-      </w:r>
-      <w:r>
-        <w:rPr>
-          <w:bCs/>
-          <w:lang w:val="ru-RU"/>
-        </w:rPr>
-        <w:tab/>
-        <w:t>9 - 17</w:t>
-      </w:r>
-    </w:p>
-    <w:p>
-      <w:pPr>
-        <w:spacing w:after="0"/>
-        <w:jc w:val="both"/>
-        <w:rPr>
-          <w:bCs/>
-          <w:lang w:val="ru-RU"/>
-        </w:rPr>
-      </w:pPr>
-      <w:r>
-        <w:rPr>
-          <w:bCs/>
-          <w:lang w:val="ru-RU"/>
-        </w:rPr>
-        <w:t>4й Лукьян</w:t>
-      </w:r>
-      <w:r>
-        <w:rPr>
-          <w:bCs/>
-          <w:lang w:val="ru-RU"/>
-        </w:rPr>
-        <w:tab/>
-      </w:r>
-      <w:r>
-        <w:rPr>
-          <w:bCs/>
-          <w:lang w:val="ru-RU"/>
-        </w:rPr>
-        <w:tab/>
-      </w:r>
-      <w:r>
-        <w:rPr>
-          <w:bCs/>
-          <w:lang w:val="ru-RU"/>
-        </w:rPr>
-        <w:tab/>
-      </w:r>
-      <w:r>
-        <w:rPr>
-          <w:bCs/>
-          <w:lang w:val="ru-RU"/>
-        </w:rPr>
-        <w:tab/>
-      </w:r>
-      <w:r>
-        <w:rPr>
-          <w:bCs/>
-          <w:lang w:val="ru-RU"/>
-        </w:rPr>
-        <w:tab/>
-      </w:r>
-      <w:r>
-        <w:rPr>
-          <w:bCs/>
-          <w:lang w:val="ru-RU"/>
-        </w:rPr>
-        <w:tab/>
-      </w:r>
-      <w:r>
-        <w:rPr>
-          <w:bCs/>
-          <w:lang w:val="ru-RU"/>
-        </w:rPr>
-        <w:tab/>
-      </w:r>
-      <w:r>
-        <w:rPr>
-          <w:bCs/>
-          <w:lang w:val="ru-RU"/>
-        </w:rPr>
-        <w:tab/>
-      </w:r>
-      <w:r>
-        <w:rPr>
-          <w:bCs/>
-          <w:lang w:val="ru-RU"/>
-        </w:rPr>
-        <w:tab/>
-      </w:r>
-      <w:r>
-        <w:rPr>
-          <w:bCs/>
-          <w:lang w:val="ru-RU"/>
-        </w:rPr>
-        <w:tab/>
-        <w:t>8 - 16</w:t>
-      </w:r>
-    </w:p>
-    <w:p>
-      <w:pPr>
-        <w:spacing w:after="0"/>
-        <w:jc w:val="both"/>
-        <w:rPr>
-          <w:bCs/>
-          <w:lang w:val="ru-RU"/>
-        </w:rPr>
-      </w:pPr>
-      <w:r>
-        <w:rPr>
-          <w:bCs/>
-          <w:lang w:val="ru-RU"/>
-        </w:rPr>
-        <w:t>5й Роман</w:t>
-      </w:r>
-      <w:r>
-        <w:rPr>
-          <w:bCs/>
-          <w:lang w:val="ru-RU"/>
-        </w:rPr>
-        <w:tab/>
-      </w:r>
-      <w:r>
-        <w:rPr>
-          <w:bCs/>
-          <w:lang w:val="ru-RU"/>
-        </w:rPr>
-        <w:tab/>
-      </w:r>
-      <w:r>
-        <w:rPr>
-          <w:bCs/>
-          <w:lang w:val="ru-RU"/>
-        </w:rPr>
-        <w:tab/>
-      </w:r>
-      <w:r>
-        <w:rPr>
-          <w:bCs/>
-          <w:lang w:val="ru-RU"/>
-        </w:rPr>
-        <w:tab/>
-      </w:r>
-      <w:r>
-        <w:rPr>
-          <w:bCs/>
-          <w:lang w:val="ru-RU"/>
-        </w:rPr>
-        <w:tab/>
-      </w:r>
-      <w:r>
-        <w:rPr>
-          <w:bCs/>
-          <w:lang w:val="ru-RU"/>
-        </w:rPr>
-        <w:tab/>
-      </w:r>
-      <w:r>
-        <w:rPr>
-          <w:bCs/>
-          <w:lang w:val="ru-RU"/>
-        </w:rPr>
-        <w:tab/>
-      </w:r>
-      <w:r>
-        <w:rPr>
-          <w:bCs/>
-          <w:lang w:val="ru-RU"/>
-        </w:rPr>
-        <w:tab/>
-      </w:r>
-      <w:r>
-        <w:rPr>
-          <w:bCs/>
-          <w:lang w:val="ru-RU"/>
-        </w:rPr>
-        <w:tab/>
-      </w:r>
-      <w:r>
-        <w:rPr>
-          <w:bCs/>
-          <w:lang w:val="ru-RU"/>
-        </w:rPr>
-        <w:tab/>
-        <w:t>6 - 14</w:t>
-      </w:r>
-    </w:p>
-    <w:p>
-      <w:pPr>
-        <w:spacing w:after="0"/>
-        <w:jc w:val="both"/>
-        <w:rPr>
-          <w:bCs/>
-          <w:lang w:val="ru-RU"/>
-        </w:rPr>
-      </w:pPr>
-      <w:r>
-        <w:rPr>
-          <w:bCs/>
-          <w:lang w:val="ru-RU"/>
-        </w:rPr>
-        <w:t>6й Антон</w:t>
-      </w:r>
-      <w:r>
-        <w:rPr>
-          <w:bCs/>
-          <w:lang w:val="ru-RU"/>
-        </w:rPr>
-        <w:tab/>
-      </w:r>
-      <w:r>
-        <w:rPr>
-          <w:bCs/>
-          <w:lang w:val="ru-RU"/>
-        </w:rPr>
-        <w:tab/>
-      </w:r>
-      <w:r>
-        <w:rPr>
-          <w:bCs/>
-          <w:lang w:val="ru-RU"/>
-        </w:rPr>
-        <w:tab/>
-      </w:r>
-      <w:r>
-        <w:rPr>
-          <w:bCs/>
-          <w:lang w:val="ru-RU"/>
-        </w:rPr>
-        <w:tab/>
-      </w:r>
-      <w:r>
-        <w:rPr>
-          <w:bCs/>
-          <w:lang w:val="ru-RU"/>
-        </w:rPr>
-        <w:tab/>
-      </w:r>
-      <w:r>
-        <w:rPr>
-          <w:bCs/>
-          <w:lang w:val="ru-RU"/>
-        </w:rPr>
-        <w:tab/>
-      </w:r>
-      <w:r>
-        <w:rPr>
-          <w:bCs/>
-          <w:lang w:val="ru-RU"/>
-        </w:rPr>
-        <w:tab/>
-      </w:r>
-      <w:r>
-        <w:rPr>
-          <w:bCs/>
-          <w:lang w:val="ru-RU"/>
-        </w:rPr>
-        <w:tab/>
-      </w:r>
-      <w:r>
-        <w:rPr>
-          <w:bCs/>
-          <w:lang w:val="ru-RU"/>
-        </w:rPr>
-        <w:tab/>
-      </w:r>
-      <w:r>
-        <w:rPr>
-          <w:bCs/>
-          <w:lang w:val="ru-RU"/>
-        </w:rPr>
-        <w:tab/>
-        <w:t>2 - 10</w:t>
-      </w:r>
-    </w:p>
-    <w:p>
-      <w:pPr>
-        <w:spacing w:after="0"/>
-        <w:jc w:val="both"/>
-        <w:rPr>
-          <w:bCs/>
-          <w:lang w:val="ru-RU"/>
-        </w:rPr>
-      </w:pPr>
-      <w:r>
-        <w:rPr>
-          <w:bCs/>
-          <w:lang w:val="ru-RU"/>
-        </w:rPr>
-        <w:t xml:space="preserve">Матвея Михайлова брат </w:t>
-      </w:r>
-      <w:proofErr w:type="spellStart"/>
-      <w:r>
-        <w:rPr>
-          <w:bCs/>
-          <w:lang w:val="ru-RU"/>
-        </w:rPr>
-        <w:t>Халимон</w:t>
-      </w:r>
-      <w:proofErr w:type="spellEnd"/>
-      <w:r>
-        <w:rPr>
-          <w:bCs/>
-          <w:lang w:val="ru-RU"/>
-        </w:rPr>
-        <w:tab/>
-      </w:r>
-      <w:r>
-        <w:rPr>
-          <w:bCs/>
-          <w:lang w:val="ru-RU"/>
-        </w:rPr>
-        <w:tab/>
-        <w:t xml:space="preserve">                   29 - переведены сей же деревни в №5</w:t>
-      </w:r>
-    </w:p>
-    <w:p>
-      <w:pPr>
-        <w:spacing w:after="0"/>
-        <w:jc w:val="both"/>
-        <w:rPr>
-          <w:bCs/>
-          <w:lang w:val="ru-RU"/>
-        </w:rPr>
-      </w:pPr>
-      <w:proofErr w:type="spellStart"/>
-      <w:r>
-        <w:rPr>
-          <w:bCs/>
-          <w:lang w:val="ru-RU"/>
-        </w:rPr>
-        <w:t>Халимоновы</w:t>
-      </w:r>
-      <w:proofErr w:type="spellEnd"/>
-      <w:r>
-        <w:rPr>
-          <w:bCs/>
-          <w:lang w:val="ru-RU"/>
-        </w:rPr>
-        <w:t xml:space="preserve"> сыновья 1й Григор</w:t>
-      </w:r>
-      <w:proofErr w:type="spellStart"/>
-      <w:r>
-        <w:rPr>
-          <w:bCs/>
-        </w:rPr>
-        <w:t>i</w:t>
-      </w:r>
-      <w:proofErr w:type="spellEnd"/>
-      <w:r>
-        <w:rPr>
-          <w:bCs/>
-          <w:lang w:val="ru-RU"/>
-        </w:rPr>
-        <w:t>й</w:t>
-      </w:r>
-      <w:r>
-        <w:rPr>
-          <w:bCs/>
-          <w:lang w:val="ru-RU"/>
-        </w:rPr>
-        <w:tab/>
-      </w:r>
-      <w:r>
-        <w:rPr>
-          <w:bCs/>
-          <w:lang w:val="ru-RU"/>
-        </w:rPr>
-        <w:tab/>
-      </w:r>
-      <w:r>
-        <w:rPr>
-          <w:bCs/>
-          <w:lang w:val="ru-RU"/>
-        </w:rPr>
-        <w:tab/>
-      </w:r>
-      <w:r>
-        <w:rPr>
-          <w:bCs/>
-          <w:lang w:val="ru-RU"/>
-        </w:rPr>
-        <w:tab/>
-      </w:r>
-      <w:r>
-        <w:rPr>
-          <w:bCs/>
-          <w:lang w:val="ru-RU"/>
-        </w:rPr>
-        <w:tab/>
-      </w:r>
-      <w:r>
-        <w:rPr>
-          <w:bCs/>
-          <w:lang w:val="ru-RU"/>
-        </w:rPr>
-        <w:tab/>
-      </w:r>
-      <w:r>
-        <w:rPr>
-          <w:bCs/>
-          <w:lang w:val="ru-RU"/>
-        </w:rPr>
-        <w:tab/>
-        <w:t>5 -</w:t>
-      </w:r>
-    </w:p>
-    <w:p>
-      <w:pPr>
-        <w:spacing w:after="0"/>
-        <w:jc w:val="both"/>
-        <w:rPr>
-          <w:bCs/>
-          <w:lang w:val="ru-RU"/>
-        </w:rPr>
-      </w:pPr>
-      <w:r>
-        <w:rPr>
-          <w:bCs/>
-          <w:lang w:val="ru-RU"/>
-        </w:rPr>
-        <w:t>2й Константин</w:t>
-      </w:r>
-      <w:r>
-        <w:rPr>
-          <w:bCs/>
-          <w:lang w:val="ru-RU"/>
-        </w:rPr>
-        <w:tab/>
-      </w:r>
-      <w:r>
-        <w:rPr>
-          <w:bCs/>
-          <w:lang w:val="ru-RU"/>
-        </w:rPr>
-        <w:tab/>
-      </w:r>
-      <w:r>
-        <w:rPr>
-          <w:bCs/>
-          <w:lang w:val="ru-RU"/>
-        </w:rPr>
-        <w:tab/>
-      </w:r>
-      <w:r>
-        <w:rPr>
-          <w:bCs/>
-          <w:lang w:val="ru-RU"/>
-        </w:rPr>
-        <w:tab/>
-      </w:r>
-      <w:r>
-        <w:rPr>
-          <w:bCs/>
-          <w:lang w:val="ru-RU"/>
-        </w:rPr>
-        <w:tab/>
-      </w:r>
-      <w:r>
-        <w:rPr>
-          <w:bCs/>
-          <w:lang w:val="ru-RU"/>
-        </w:rPr>
-        <w:tab/>
-      </w:r>
-      <w:r>
-        <w:rPr>
-          <w:bCs/>
-          <w:lang w:val="ru-RU"/>
-        </w:rPr>
-        <w:tab/>
-      </w:r>
-      <w:r>
-        <w:rPr>
-          <w:bCs/>
-          <w:lang w:val="ru-RU"/>
-        </w:rPr>
-        <w:tab/>
-      </w:r>
-      <w:r>
-        <w:rPr>
-          <w:bCs/>
-          <w:lang w:val="ru-RU"/>
-        </w:rPr>
-        <w:tab/>
-        <w:t>1 -</w:t>
-      </w:r>
-    </w:p>
-    <w:p>
-      <w:pPr>
-        <w:spacing w:after="0"/>
-        <w:jc w:val="both"/>
-        <w:rPr>
-          <w:bCs/>
-          <w:lang w:val="ru-RU"/>
-        </w:rPr>
-      </w:pPr>
-      <w:r>
-        <w:rPr>
-          <w:bCs/>
-          <w:lang w:val="ru-RU"/>
-        </w:rPr>
-        <w:tab/>
-      </w:r>
-      <w:r>
-        <w:rPr>
-          <w:bCs/>
-          <w:lang w:val="ru-RU"/>
-        </w:rPr>
-        <w:tab/>
-        <w:t xml:space="preserve">Матвея Михайлова 2брачная жена </w:t>
-      </w:r>
-      <w:proofErr w:type="spellStart"/>
-      <w:r>
-        <w:rPr>
-          <w:bCs/>
-          <w:lang w:val="ru-RU"/>
-        </w:rPr>
-        <w:t>Грипина</w:t>
-      </w:r>
-      <w:proofErr w:type="spellEnd"/>
-      <w:r>
-        <w:rPr>
-          <w:bCs/>
-          <w:lang w:val="ru-RU"/>
-        </w:rPr>
-        <w:t xml:space="preserve"> Захарьева</w:t>
-      </w:r>
-      <w:r>
-        <w:rPr>
-          <w:bCs/>
-          <w:lang w:val="ru-RU"/>
-        </w:rPr>
-        <w:tab/>
-      </w:r>
-      <w:r>
-        <w:rPr>
-          <w:bCs/>
-          <w:lang w:val="ru-RU"/>
-        </w:rPr>
-        <w:tab/>
-      </w:r>
-      <w:r>
-        <w:rPr>
-          <w:bCs/>
-          <w:lang w:val="ru-RU"/>
-        </w:rPr>
-        <w:tab/>
-        <w:t>45</w:t>
-      </w:r>
-    </w:p>
-    <w:p>
-      <w:pPr>
-        <w:spacing w:after="0"/>
-        <w:jc w:val="both"/>
-        <w:rPr>
-          <w:bCs/>
-          <w:lang w:val="ru-RU"/>
-        </w:rPr>
-      </w:pPr>
-      <w:r>
-        <w:rPr>
-          <w:bCs/>
-          <w:lang w:val="ru-RU"/>
-        </w:rPr>
-        <w:tab/>
-      </w:r>
-      <w:r>
-        <w:rPr>
-          <w:bCs/>
-          <w:lang w:val="ru-RU"/>
-        </w:rPr>
-        <w:tab/>
-        <w:t xml:space="preserve">Ивана Матвеева жена Елисавета </w:t>
-      </w:r>
-      <w:proofErr w:type="spellStart"/>
-      <w:r>
-        <w:rPr>
-          <w:bCs/>
-          <w:lang w:val="ru-RU"/>
-        </w:rPr>
-        <w:t>Венедыктова</w:t>
-      </w:r>
-      <w:proofErr w:type="spellEnd"/>
-      <w:r>
-        <w:rPr>
-          <w:bCs/>
-          <w:lang w:val="ru-RU"/>
-        </w:rPr>
-        <w:tab/>
-      </w:r>
-      <w:r>
-        <w:rPr>
-          <w:bCs/>
-          <w:lang w:val="ru-RU"/>
-        </w:rPr>
-        <w:tab/>
-      </w:r>
-      <w:r>
-        <w:rPr>
-          <w:bCs/>
-          <w:lang w:val="ru-RU"/>
-        </w:rPr>
-        <w:tab/>
-      </w:r>
-      <w:r>
-        <w:rPr>
-          <w:bCs/>
-          <w:lang w:val="ru-RU"/>
-        </w:rPr>
-        <w:tab/>
-        <w:t>22</w:t>
-      </w:r>
-    </w:p>
-    <w:p>
-      <w:pPr>
-        <w:spacing w:after="0"/>
-        <w:jc w:val="both"/>
-        <w:rPr>
-          <w:bCs/>
-          <w:lang w:val="ru-RU"/>
-        </w:rPr>
-      </w:pPr>
-      <w:r>
-        <w:rPr>
-          <w:bCs/>
-          <w:lang w:val="ru-RU"/>
-        </w:rPr>
-        <w:tab/>
-      </w:r>
-      <w:r>
-        <w:rPr>
-          <w:bCs/>
-          <w:lang w:val="ru-RU"/>
-        </w:rPr>
-        <w:tab/>
-      </w:r>
-      <w:proofErr w:type="spellStart"/>
-      <w:r>
-        <w:rPr>
-          <w:bCs/>
-          <w:lang w:val="ru-RU"/>
-        </w:rPr>
-        <w:t>Сымона</w:t>
-      </w:r>
-      <w:proofErr w:type="spellEnd"/>
-      <w:r>
-        <w:rPr>
-          <w:bCs/>
-          <w:lang w:val="ru-RU"/>
-        </w:rPr>
-        <w:t xml:space="preserve"> Матвеева жена Марьяна Иванова</w:t>
-      </w:r>
-      <w:r>
-        <w:rPr>
-          <w:bCs/>
-          <w:lang w:val="ru-RU"/>
-        </w:rPr>
-        <w:tab/>
-      </w:r>
-      <w:r>
-        <w:rPr>
-          <w:bCs/>
-          <w:lang w:val="ru-RU"/>
-        </w:rPr>
-        <w:tab/>
-      </w:r>
-      <w:r>
-        <w:rPr>
-          <w:bCs/>
-          <w:lang w:val="ru-RU"/>
-        </w:rPr>
-        <w:tab/>
-      </w:r>
-      <w:r>
-        <w:rPr>
-          <w:bCs/>
-          <w:lang w:val="ru-RU"/>
-        </w:rPr>
-        <w:tab/>
-        <w:t>21</w:t>
-      </w:r>
-    </w:p>
-    <w:p>
-      <w:pPr>
-        <w:spacing w:after="0"/>
-        <w:jc w:val="both"/>
-        <w:rPr>
-          <w:bCs/>
-          <w:lang w:val="ru-RU"/>
-        </w:rPr>
-      </w:pPr>
-    </w:p>
-    <w:p>
-      <w:pPr>
-        <w:spacing w:after="0"/>
-        <w:jc w:val="both"/>
-        <w:rPr>
-          <w:bCs/>
-          <w:lang w:val="ru-RU"/>
-        </w:rPr>
-      </w:pPr>
-      <w:bookmarkStart w:id="12" w:name="_Hlk125228728"/>
-      <w:r>
-        <w:rPr>
-          <w:bCs/>
-          <w:i/>
-          <w:lang w:val="ru-RU"/>
-        </w:rPr>
-        <w:t>3/5</w:t>
-      </w:r>
-      <w:r>
-        <w:rPr>
-          <w:bCs/>
-          <w:i/>
-          <w:lang w:val="ru-RU"/>
-        </w:rPr>
-        <w:tab/>
-      </w:r>
-      <w:proofErr w:type="spellStart"/>
-      <w:r>
-        <w:rPr>
-          <w:bCs/>
-          <w:lang w:val="ru-RU"/>
-        </w:rPr>
-        <w:t>Халимон</w:t>
-      </w:r>
-      <w:proofErr w:type="spellEnd"/>
-      <w:r>
-        <w:rPr>
-          <w:bCs/>
-          <w:lang w:val="ru-RU"/>
-        </w:rPr>
-        <w:t xml:space="preserve"> Михайлов Жилко</w:t>
-      </w:r>
-      <w:r>
-        <w:rPr>
-          <w:bCs/>
-          <w:lang w:val="ru-RU"/>
-        </w:rPr>
-        <w:tab/>
-      </w:r>
-      <w:r>
-        <w:rPr>
-          <w:bCs/>
-          <w:lang w:val="ru-RU"/>
-        </w:rPr>
-        <w:tab/>
-      </w:r>
-      <w:r>
-        <w:rPr>
-          <w:bCs/>
-          <w:lang w:val="ru-RU"/>
-        </w:rPr>
-        <w:tab/>
-        <w:t xml:space="preserve">        переведены сей же деревни с №4 - 37</w:t>
-      </w:r>
-    </w:p>
-    <w:p>
-      <w:pPr>
-        <w:spacing w:after="0"/>
-        <w:jc w:val="both"/>
-        <w:rPr>
-          <w:bCs/>
-          <w:lang w:val="ru-RU"/>
-        </w:rPr>
-      </w:pPr>
-      <w:proofErr w:type="spellStart"/>
-      <w:r>
-        <w:rPr>
-          <w:bCs/>
-          <w:lang w:val="ru-RU"/>
-        </w:rPr>
-        <w:t>Халимоновы</w:t>
-      </w:r>
-      <w:proofErr w:type="spellEnd"/>
-      <w:r>
-        <w:rPr>
-          <w:bCs/>
-          <w:lang w:val="ru-RU"/>
-        </w:rPr>
-        <w:t xml:space="preserve"> сыновья Григор</w:t>
-      </w:r>
-      <w:proofErr w:type="spellStart"/>
-      <w:r>
-        <w:rPr>
-          <w:bCs/>
-        </w:rPr>
-        <w:t>i</w:t>
-      </w:r>
-      <w:proofErr w:type="spellEnd"/>
-      <w:r>
-        <w:rPr>
-          <w:bCs/>
-          <w:lang w:val="ru-RU"/>
-        </w:rPr>
-        <w:t>й</w:t>
-      </w:r>
-      <w:r>
-        <w:rPr>
-          <w:bCs/>
-          <w:lang w:val="ru-RU"/>
-        </w:rPr>
-        <w:tab/>
-      </w:r>
-      <w:r>
-        <w:rPr>
-          <w:bCs/>
-          <w:lang w:val="ru-RU"/>
-        </w:rPr>
-        <w:tab/>
-      </w:r>
-      <w:r>
-        <w:rPr>
-          <w:bCs/>
-          <w:lang w:val="ru-RU"/>
-        </w:rPr>
-        <w:tab/>
-      </w:r>
-      <w:r>
-        <w:rPr>
-          <w:bCs/>
-          <w:lang w:val="ru-RU"/>
-        </w:rPr>
-        <w:tab/>
-      </w:r>
-      <w:r>
-        <w:rPr>
-          <w:bCs/>
-          <w:lang w:val="ru-RU"/>
-        </w:rPr>
-        <w:tab/>
-      </w:r>
-      <w:r>
-        <w:rPr>
-          <w:bCs/>
-          <w:lang w:val="ru-RU"/>
-        </w:rPr>
-        <w:tab/>
-      </w:r>
-      <w:r>
-        <w:rPr>
-          <w:bCs/>
-          <w:lang w:val="ru-RU"/>
-        </w:rPr>
-        <w:tab/>
-        <w:t>- 13</w:t>
-      </w:r>
-    </w:p>
-    <w:p>
-      <w:pPr>
-        <w:spacing w:after="0"/>
-        <w:jc w:val="both"/>
-        <w:rPr>
-          <w:bCs/>
-          <w:lang w:val="ru-RU"/>
-        </w:rPr>
-      </w:pPr>
-      <w:r>
-        <w:rPr>
-          <w:bCs/>
-          <w:lang w:val="ru-RU"/>
-        </w:rPr>
-        <w:t>2й Константин</w:t>
-      </w:r>
-      <w:r>
-        <w:rPr>
-          <w:bCs/>
-          <w:lang w:val="ru-RU"/>
-        </w:rPr>
-        <w:tab/>
-      </w:r>
-      <w:r>
-        <w:rPr>
-          <w:bCs/>
-          <w:lang w:val="ru-RU"/>
-        </w:rPr>
-        <w:tab/>
-      </w:r>
-      <w:r>
-        <w:rPr>
-          <w:bCs/>
-          <w:lang w:val="ru-RU"/>
-        </w:rPr>
-        <w:tab/>
-      </w:r>
-      <w:r>
-        <w:rPr>
-          <w:bCs/>
-          <w:lang w:val="ru-RU"/>
-        </w:rPr>
-        <w:tab/>
-      </w:r>
-      <w:r>
-        <w:rPr>
-          <w:bCs/>
-          <w:lang w:val="ru-RU"/>
-        </w:rPr>
-        <w:tab/>
-      </w:r>
-      <w:r>
-        <w:rPr>
-          <w:bCs/>
-          <w:lang w:val="ru-RU"/>
-        </w:rPr>
-        <w:tab/>
-      </w:r>
-      <w:r>
-        <w:rPr>
-          <w:bCs/>
-          <w:lang w:val="ru-RU"/>
-        </w:rPr>
-        <w:tab/>
-      </w:r>
-      <w:r>
-        <w:rPr>
-          <w:bCs/>
-          <w:lang w:val="ru-RU"/>
-        </w:rPr>
-        <w:tab/>
-      </w:r>
-      <w:r>
-        <w:rPr>
-          <w:bCs/>
-          <w:lang w:val="ru-RU"/>
-        </w:rPr>
-        <w:tab/>
-        <w:t>- 9</w:t>
-      </w:r>
-    </w:p>
-    <w:p>
-      <w:pPr>
-        <w:spacing w:after="0"/>
-        <w:jc w:val="both"/>
-        <w:rPr>
-          <w:bCs/>
-          <w:lang w:val="ru-RU"/>
-        </w:rPr>
-      </w:pPr>
-      <w:r>
-        <w:rPr>
-          <w:bCs/>
-          <w:lang w:val="ru-RU"/>
-        </w:rPr>
-        <w:t xml:space="preserve">3й </w:t>
-      </w:r>
-      <w:proofErr w:type="spellStart"/>
-      <w:r>
-        <w:rPr>
-          <w:bCs/>
-          <w:lang w:val="ru-RU"/>
-        </w:rPr>
-        <w:t>Аляксей</w:t>
-      </w:r>
-      <w:proofErr w:type="spellEnd"/>
-      <w:r>
-        <w:rPr>
-          <w:bCs/>
-          <w:lang w:val="ru-RU"/>
-        </w:rPr>
-        <w:tab/>
-      </w:r>
-      <w:r>
-        <w:rPr>
-          <w:bCs/>
-          <w:lang w:val="ru-RU"/>
-        </w:rPr>
-        <w:tab/>
-      </w:r>
-      <w:r>
-        <w:rPr>
-          <w:bCs/>
-          <w:lang w:val="ru-RU"/>
-        </w:rPr>
-        <w:tab/>
-      </w:r>
-      <w:r>
-        <w:rPr>
-          <w:bCs/>
-          <w:lang w:val="ru-RU"/>
-        </w:rPr>
-        <w:tab/>
-      </w:r>
-      <w:r>
-        <w:rPr>
-          <w:bCs/>
-          <w:lang w:val="ru-RU"/>
-        </w:rPr>
-        <w:tab/>
-      </w:r>
-      <w:r>
-        <w:rPr>
-          <w:bCs/>
-          <w:lang w:val="ru-RU"/>
-        </w:rPr>
-        <w:tab/>
-      </w:r>
-      <w:r>
-        <w:rPr>
-          <w:bCs/>
-          <w:lang w:val="ru-RU"/>
-        </w:rPr>
-        <w:tab/>
-      </w:r>
-      <w:r>
-        <w:rPr>
-          <w:bCs/>
-          <w:lang w:val="ru-RU"/>
-        </w:rPr>
-        <w:tab/>
-      </w:r>
-      <w:r>
-        <w:rPr>
-          <w:bCs/>
-          <w:lang w:val="ru-RU"/>
-        </w:rPr>
-        <w:tab/>
-      </w:r>
-      <w:r>
-        <w:rPr>
-          <w:bCs/>
-          <w:lang w:val="ru-RU"/>
-        </w:rPr>
-        <w:tab/>
-      </w:r>
-      <w:proofErr w:type="spellStart"/>
-      <w:r>
-        <w:rPr>
-          <w:bCs/>
-          <w:lang w:val="ru-RU"/>
-        </w:rPr>
-        <w:t>новор</w:t>
-      </w:r>
-      <w:proofErr w:type="spellEnd"/>
-      <w:r>
-        <w:rPr>
-          <w:bCs/>
-          <w:lang w:val="ru-RU"/>
-        </w:rPr>
-        <w:t xml:space="preserve"> - 6</w:t>
-      </w:r>
-    </w:p>
-    <w:p>
-      <w:pPr>
-        <w:spacing w:after="0"/>
-        <w:jc w:val="both"/>
-        <w:rPr>
-          <w:bCs/>
-          <w:lang w:val="ru-RU"/>
-        </w:rPr>
-      </w:pPr>
-      <w:r>
-        <w:rPr>
-          <w:bCs/>
-          <w:lang w:val="ru-RU"/>
-        </w:rPr>
-        <w:tab/>
-      </w:r>
-      <w:r>
-        <w:rPr>
-          <w:bCs/>
-          <w:lang w:val="ru-RU"/>
-        </w:rPr>
-        <w:tab/>
-      </w:r>
-      <w:proofErr w:type="spellStart"/>
-      <w:r>
-        <w:rPr>
-          <w:bCs/>
-          <w:lang w:val="ru-RU"/>
-        </w:rPr>
-        <w:t>Халимона</w:t>
-      </w:r>
-      <w:proofErr w:type="spellEnd"/>
-      <w:r>
-        <w:rPr>
-          <w:bCs/>
-          <w:lang w:val="ru-RU"/>
-        </w:rPr>
-        <w:t xml:space="preserve"> Михайлова жена Варвара Матвеева</w:t>
-      </w:r>
-      <w:r>
-        <w:rPr>
-          <w:bCs/>
-          <w:lang w:val="ru-RU"/>
-        </w:rPr>
-        <w:tab/>
-      </w:r>
-      <w:r>
-        <w:rPr>
-          <w:bCs/>
-          <w:lang w:val="ru-RU"/>
-        </w:rPr>
-        <w:tab/>
-      </w:r>
-      <w:r>
-        <w:rPr>
-          <w:bCs/>
-          <w:lang w:val="ru-RU"/>
-        </w:rPr>
-        <w:tab/>
-      </w:r>
-      <w:r>
-        <w:rPr>
-          <w:bCs/>
-          <w:lang w:val="ru-RU"/>
-        </w:rPr>
-        <w:tab/>
-        <w:t>35</w:t>
-      </w:r>
-    </w:p>
-    <w:p>
-      <w:pPr>
-        <w:spacing w:after="0"/>
-        <w:jc w:val="both"/>
-        <w:rPr>
-          <w:bCs/>
-          <w:lang w:val="ru-RU"/>
-        </w:rPr>
-      </w:pPr>
-      <w:r>
-        <w:rPr>
-          <w:bCs/>
-          <w:lang w:val="ru-RU"/>
-        </w:rPr>
-        <w:tab/>
-      </w:r>
-      <w:r>
-        <w:rPr>
-          <w:bCs/>
-          <w:lang w:val="ru-RU"/>
-        </w:rPr>
-        <w:tab/>
-        <w:t>его же дочери Анна</w:t>
-      </w:r>
-      <w:r>
-        <w:rPr>
-          <w:bCs/>
-          <w:lang w:val="ru-RU"/>
-        </w:rPr>
-        <w:tab/>
-      </w:r>
-      <w:r>
-        <w:rPr>
-          <w:bCs/>
-          <w:lang w:val="ru-RU"/>
-        </w:rPr>
-        <w:tab/>
-      </w:r>
-      <w:r>
-        <w:rPr>
-          <w:bCs/>
-          <w:lang w:val="ru-RU"/>
-        </w:rPr>
-        <w:tab/>
-      </w:r>
-      <w:r>
-        <w:rPr>
-          <w:bCs/>
-          <w:lang w:val="ru-RU"/>
-        </w:rPr>
-        <w:tab/>
-      </w:r>
-      <w:r>
-        <w:rPr>
-          <w:bCs/>
-          <w:lang w:val="ru-RU"/>
-        </w:rPr>
-        <w:tab/>
-      </w:r>
-      <w:r>
-        <w:rPr>
-          <w:bCs/>
-          <w:lang w:val="ru-RU"/>
-        </w:rPr>
-        <w:tab/>
-      </w:r>
-      <w:r>
-        <w:rPr>
-          <w:bCs/>
-          <w:lang w:val="ru-RU"/>
-        </w:rPr>
-        <w:tab/>
-      </w:r>
-      <w:r>
-        <w:rPr>
-          <w:bCs/>
-          <w:lang w:val="ru-RU"/>
-        </w:rPr>
-        <w:tab/>
-        <w:t>16</w:t>
-      </w:r>
-    </w:p>
-    <w:p>
-      <w:pPr>
-        <w:spacing w:after="0"/>
-        <w:jc w:val="both"/>
-        <w:rPr>
-          <w:bCs/>
-          <w:lang w:val="ru-RU"/>
-        </w:rPr>
-      </w:pPr>
-      <w:r>
-        <w:rPr>
-          <w:bCs/>
-          <w:lang w:val="ru-RU"/>
-        </w:rPr>
-        <w:tab/>
-      </w:r>
-      <w:r>
-        <w:rPr>
-          <w:bCs/>
-          <w:lang w:val="ru-RU"/>
-        </w:rPr>
-        <w:tab/>
-      </w:r>
-      <w:r>
-        <w:rPr>
-          <w:bCs/>
-          <w:i/>
-          <w:lang w:val="ru-RU"/>
-        </w:rPr>
-        <w:t>Магдалена (зачеркнуто)</w:t>
-      </w:r>
-      <w:r>
-        <w:rPr>
-          <w:bCs/>
-          <w:i/>
-          <w:lang w:val="ru-RU"/>
-        </w:rPr>
-        <w:tab/>
-      </w:r>
-      <w:r>
-        <w:rPr>
-          <w:bCs/>
-          <w:i/>
-          <w:lang w:val="ru-RU"/>
-        </w:rPr>
-        <w:tab/>
-      </w:r>
-      <w:r>
-        <w:rPr>
-          <w:bCs/>
-          <w:i/>
-          <w:lang w:val="ru-RU"/>
-        </w:rPr>
-        <w:tab/>
-      </w:r>
-      <w:r>
-        <w:rPr>
-          <w:bCs/>
-          <w:lang w:val="ru-RU"/>
-        </w:rPr>
-        <w:tab/>
-      </w:r>
-      <w:r>
-        <w:rPr>
-          <w:bCs/>
-          <w:lang w:val="ru-RU"/>
-        </w:rPr>
-        <w:tab/>
-      </w:r>
-      <w:r>
-        <w:rPr>
-          <w:bCs/>
-          <w:lang w:val="ru-RU"/>
-        </w:rPr>
-        <w:tab/>
-        <w:t xml:space="preserve">           умерла</w:t>
-      </w:r>
-    </w:p>
-    <w:p>
-      <w:pPr>
-        <w:spacing w:after="0"/>
-        <w:jc w:val="both"/>
-        <w:rPr>
-          <w:bCs/>
-          <w:lang w:val="ru-RU"/>
-        </w:rPr>
-      </w:pPr>
-    </w:p>
-    <w:p>
-      <w:pPr>
-        <w:rPr>
-          <w:lang w:val="be-BY"/>
-        </w:rPr>
-      </w:pPr>
-      <w:bookmarkStart w:id="13" w:name="_Hlk125209897"/>
-      <w:bookmarkEnd w:id="11"/>
-      <w:bookmarkEnd w:id="12"/>
-      <w:r>
-        <w:rPr>
-          <w:lang w:val="be-BY"/>
-        </w:rPr>
-        <w:lastRenderedPageBreak/>
         <w:t>помещичий крестьянин, в ревизию 1850 года – 29 лет, переведен в дом 5, в ревизию 1858 года 37 лет (НИАБ 23-1-2, л.62об).</w:t>
       </w:r>
     </w:p>
-    <w:bookmarkEnd w:id="13"/>
+    <w:bookmarkEnd w:id="15"/>
     <w:p>
       <w:pPr>
         <w:spacing w:after="0"/>

--- a/2/деревня Недаль/именная база/Жилки/Жилко Халимон Михайлов.docx
+++ b/2/деревня Недаль/именная база/Жилки/Жилко Халимон Михайлов.docx
@@ -419,14 +419,7 @@
           <w:bCs/>
           <w:lang w:val="ru-RU"/>
         </w:rPr>
-        <w:t>1</w:t>
-      </w:r>
-      <w:r>
-        <w:rPr>
-          <w:bCs/>
-          <w:lang w:val="ru-RU"/>
-        </w:rPr>
-        <w:t>28</w:t>
+        <w:t>128</w:t>
       </w:r>
       <w:r>
         <w:rPr>
@@ -440,14 +433,7 @@
           <w:bCs/>
           <w:lang w:val="ru-RU"/>
         </w:rPr>
-        <w:t>771</w:t>
-      </w:r>
-      <w:r>
-        <w:rPr>
-          <w:bCs/>
-          <w:lang w:val="ru-RU"/>
-        </w:rPr>
-        <w:t>об</w:t>
+        <w:t>771об</w:t>
       </w:r>
       <w:r>
         <w:rPr>
@@ -468,14 +454,7 @@
           <w:noProof/>
           <w:lang w:val="ru-RU" w:eastAsia="ru-RU"/>
         </w:rPr>
-        <w:t>1</w:t>
-      </w:r>
-      <w:r>
-        <w:rPr>
-          <w:noProof/>
-          <w:lang w:val="ru-RU" w:eastAsia="ru-RU"/>
-        </w:rPr>
-        <w:t>7</w:t>
+        <w:t>17</w:t>
       </w:r>
       <w:r>
         <w:rPr>
@@ -648,7 +627,119 @@
           <w:noProof/>
           <w:lang w:val="ru-RU" w:eastAsia="ru-RU"/>
         </w:rPr>
-        <w:t xml:space="preserve"> (ориг)).</w:t>
+        <w:t xml:space="preserve"> (ориг)</w:t>
+      </w:r>
+      <w:r>
+        <w:rPr>
+          <w:noProof/>
+          <w:lang w:val="ru-RU" w:eastAsia="ru-RU"/>
+        </w:rPr>
+        <w:t xml:space="preserve">, </w:t>
+      </w:r>
+      <w:r>
+        <w:rPr>
+          <w:bCs/>
+          <w:lang w:val="ru-RU"/>
+        </w:rPr>
+        <w:t>НИАБ 136-13-</w:t>
+      </w:r>
+      <w:r>
+        <w:rPr>
+          <w:bCs/>
+          <w:lang w:val="ru-RU"/>
+        </w:rPr>
+        <w:t>130</w:t>
+      </w:r>
+      <w:r>
+        <w:rPr>
+          <w:bCs/>
+          <w:lang w:val="ru-RU"/>
+        </w:rPr>
+        <w:t>, л.</w:t>
+      </w:r>
+      <w:r>
+        <w:rPr>
+          <w:bCs/>
+          <w:lang w:val="ru-RU"/>
+        </w:rPr>
+        <w:t>859об</w:t>
+      </w:r>
+      <w:r>
+        <w:rPr>
+          <w:bCs/>
+          <w:lang w:val="ru-RU"/>
+        </w:rPr>
+        <w:t xml:space="preserve">, </w:t>
+      </w:r>
+      <w:r>
+        <w:rPr>
+          <w:noProof/>
+          <w:lang w:val="ru-RU" w:eastAsia="ru-RU"/>
+        </w:rPr>
+        <w:t>№</w:t>
+      </w:r>
+      <w:r>
+        <w:rPr>
+          <w:noProof/>
+          <w:lang w:val="ru-RU" w:eastAsia="ru-RU"/>
+        </w:rPr>
+        <w:t>9</w:t>
+      </w:r>
+      <w:r>
+        <w:rPr>
+          <w:noProof/>
+          <w:lang w:val="ru-RU" w:eastAsia="ru-RU"/>
+        </w:rPr>
+        <w:t>/18</w:t>
+      </w:r>
+      <w:r>
+        <w:rPr>
+          <w:noProof/>
+          <w:lang w:val="ru-RU" w:eastAsia="ru-RU"/>
+        </w:rPr>
+        <w:t>41</w:t>
+      </w:r>
+      <w:r>
+        <w:rPr>
+          <w:noProof/>
+          <w:lang w:val="ru-RU" w:eastAsia="ru-RU"/>
+        </w:rPr>
+        <w:t>-</w:t>
+      </w:r>
+      <w:r>
+        <w:rPr>
+          <w:noProof/>
+          <w:lang w:val="ru-RU" w:eastAsia="ru-RU"/>
+        </w:rPr>
+        <w:t>б</w:t>
+      </w:r>
+      <w:r>
+        <w:rPr>
+          <w:noProof/>
+          <w:lang w:val="ru-RU" w:eastAsia="ru-RU"/>
+        </w:rPr>
+        <w:t xml:space="preserve"> (</w:t>
+      </w:r>
+      <w:r>
+        <w:rPr>
+          <w:noProof/>
+          <w:lang w:val="ru-RU" w:eastAsia="ru-RU"/>
+        </w:rPr>
+        <w:t>коп</w:t>
+      </w:r>
+      <w:r>
+        <w:rPr>
+          <w:noProof/>
+          <w:lang w:val="ru-RU" w:eastAsia="ru-RU"/>
+        </w:rPr>
+        <w:t>)</w:t>
+      </w:r>
+      <w:r>
+        <w:rPr>
+          <w:noProof/>
+          <w:lang w:val="ru-RU" w:eastAsia="ru-RU"/>
+        </w:rPr>
+        <w:t>).</w:t>
       </w:r>
     </w:p>
     <w:bookmarkEnd w:id="4"/>
@@ -3654,6 +3745,321 @@
     </w:p>
     <w:p>
       <w:pPr>
+        <w:spacing w:after="0"/>
+        <w:jc w:val="both"/>
+        <w:rPr>
+          <w:bCs/>
+          <w:lang w:val="ru-RU"/>
+        </w:rPr>
+      </w:pPr>
+    </w:p>
+    <w:p>
+      <w:pPr>
+        <w:spacing w:after="0"/>
+        <w:jc w:val="both"/>
+        <w:rPr>
+          <w:bCs/>
+          <w:noProof/>
+          <w:lang w:val="ru-RU" w:eastAsia="ru-RU"/>
+        </w:rPr>
+      </w:pPr>
+      <w:bookmarkStart w:id="10" w:name="_Hlk124710387"/>
+      <w:r>
+        <w:rPr>
+          <w:b/>
+          <w:bCs/>
+          <w:noProof/>
+          <w:lang w:val="ru-RU" w:eastAsia="ru-RU"/>
+        </w:rPr>
+        <w:t>НИАБ 136-13-130</w:t>
+      </w:r>
+      <w:r>
+        <w:rPr>
+          <w:b/>
+          <w:bCs/>
+          <w:noProof/>
+          <w:lang w:val="ru-RU" w:eastAsia="ru-RU"/>
+        </w:rPr>
+        <w:tab/>
+      </w:r>
+      <w:r>
+        <w:rPr>
+          <w:noProof/>
+          <w:lang w:val="ru-RU" w:eastAsia="ru-RU"/>
+        </w:rPr>
+        <w:t>Лист 859об.</w:t>
+      </w:r>
+      <w:r>
+        <w:rPr>
+          <w:b/>
+          <w:noProof/>
+          <w:lang w:val="ru-RU" w:eastAsia="ru-RU"/>
+        </w:rPr>
+        <w:t xml:space="preserve"> </w:t>
+      </w:r>
+      <w:r>
+        <w:rPr>
+          <w:b/>
+          <w:noProof/>
+          <w:lang w:val="ru-RU" w:eastAsia="ru-RU"/>
+        </w:rPr>
+        <w:t>Метрическая запись №9/1841</w:t>
+      </w:r>
+      <w:r>
+        <w:rPr>
+          <w:b/>
+          <w:noProof/>
+          <w:lang w:val="ru-RU" w:eastAsia="ru-RU"/>
+        </w:rPr>
+        <w:t>-б (коп)</w:t>
+      </w:r>
+      <w:r>
+        <w:rPr>
+          <w:b/>
+          <w:noProof/>
+          <w:lang w:val="ru-RU" w:eastAsia="ru-RU"/>
+        </w:rPr>
+        <w:t>.</w:t>
+      </w:r>
+      <w:r>
+        <w:rPr>
+          <w:b/>
+          <w:noProof/>
+          <w:lang w:val="ru-RU" w:eastAsia="ru-RU"/>
+        </w:rPr>
+        <w:tab/>
+      </w:r>
+    </w:p>
+    <w:p>
+      <w:pPr>
+        <w:spacing w:after="0"/>
+        <w:jc w:val="both"/>
+        <w:rPr>
+          <w:b/>
+          <w:noProof/>
+          <w:lang w:val="ru-RU" w:eastAsia="ru-RU"/>
+        </w:rPr>
+      </w:pPr>
+    </w:p>
+    <w:p>
+      <w:pPr>
+        <w:spacing w:after="0"/>
+        <w:jc w:val="both"/>
+        <w:rPr>
+          <w:b/>
+          <w:noProof/>
+          <w:lang w:eastAsia="ru-RU"/>
+        </w:rPr>
+      </w:pPr>
+      <w:r>
+        <w:rPr>
+          <w:noProof/>
+        </w:rPr>
+        <w:drawing>
+          <wp:inline distT="0" distB="0" distL="0" distR="0" wp14:anchorId="5FA825C8" wp14:editId="50BE40A6">
+            <wp:extent cx="5940425" cy="1303655"/>
+            <wp:effectExtent l="0" t="0" r="3175" b="0"/>
+            <wp:docPr id="59" name="Рисунок 59"/>
+            <wp:cNvGraphicFramePr>
+              <a:graphicFrameLocks xmlns:a="http://schemas.openxmlformats.org/drawingml/2006/main" noChangeAspect="1"/>
+            </wp:cNvGraphicFramePr>
+            <a:graphic xmlns:a="http://schemas.openxmlformats.org/drawingml/2006/main">
+              <a:graphicData uri="http://schemas.openxmlformats.org/drawingml/2006/picture">
+                <pic:pic xmlns:pic="http://schemas.openxmlformats.org/drawingml/2006/picture">
+                  <pic:nvPicPr>
+                    <pic:cNvPr id="1" name=""/>
+                    <pic:cNvPicPr/>
+                  </pic:nvPicPr>
+                  <pic:blipFill>
+                    <a:blip r:embed="rId8"/>
+                    <a:stretch>
+                      <a:fillRect/>
+                    </a:stretch>
+                  </pic:blipFill>
+                  <pic:spPr>
+                    <a:xfrm>
+                      <a:off x="0" y="0"/>
+                      <a:ext cx="5940425" cy="1303655"/>
+                    </a:xfrm>
+                    <a:prstGeom prst="rect">
+                      <a:avLst/>
+                    </a:prstGeom>
+                  </pic:spPr>
+                </pic:pic>
+              </a:graphicData>
+            </a:graphic>
+          </wp:inline>
+        </w:drawing>
+      </w:r>
+    </w:p>
+    <w:p>
+      <w:pPr>
+        <w:spacing w:after="0"/>
+        <w:jc w:val="both"/>
+        <w:rPr>
+          <w:b/>
+          <w:noProof/>
+          <w:lang w:eastAsia="ru-RU"/>
+        </w:rPr>
+      </w:pPr>
+    </w:p>
+    <w:p>
+      <w:pPr>
+        <w:spacing w:after="0"/>
+        <w:jc w:val="both"/>
+        <w:rPr>
+          <w:noProof/>
+          <w:lang w:val="ru-RU" w:eastAsia="ru-RU"/>
+        </w:rPr>
+      </w:pPr>
+      <w:r>
+        <w:rPr>
+          <w:noProof/>
+          <w:lang w:val="ru-RU" w:eastAsia="ru-RU"/>
+        </w:rPr>
+        <w:t>Осовская Покровская церковь. 26 октября 1841 года. Метрическая запись о венчании.</w:t>
+      </w:r>
+    </w:p>
+    <w:p>
+      <w:pPr>
+        <w:spacing w:after="0"/>
+        <w:jc w:val="both"/>
+        <w:rPr>
+          <w:b/>
+          <w:noProof/>
+          <w:lang w:val="ru-RU" w:eastAsia="ru-RU"/>
+        </w:rPr>
+      </w:pPr>
+    </w:p>
+    <w:p>
+      <w:pPr>
+        <w:spacing w:after="0"/>
+        <w:jc w:val="both"/>
+        <w:rPr>
+          <w:bCs/>
+          <w:noProof/>
+          <w:lang w:val="ru-RU" w:eastAsia="ru-RU"/>
+        </w:rPr>
+      </w:pPr>
+      <w:r>
+        <w:rPr>
+          <w:bCs/>
+          <w:noProof/>
+          <w:lang w:val="ru-RU" w:eastAsia="ru-RU"/>
+        </w:rPr>
+        <w:t>Канаш Яков – жених, с деревни Хелмовка, прихожанин Мстижской церкви.</w:t>
+      </w:r>
+    </w:p>
+    <w:p>
+      <w:pPr>
+        <w:spacing w:after="0"/>
+        <w:jc w:val="both"/>
+        <w:rPr>
+          <w:bCs/>
+          <w:noProof/>
+          <w:lang w:val="ru-RU" w:eastAsia="ru-RU"/>
+        </w:rPr>
+      </w:pPr>
+      <w:r>
+        <w:rPr>
+          <w:bCs/>
+          <w:noProof/>
+          <w:lang w:val="ru-RU" w:eastAsia="ru-RU"/>
+        </w:rPr>
+        <w:t>Жылкова Доминика – невеста, с деревни Недаль, прихожанка Осовской церкви</w:t>
+      </w:r>
+      <w:r>
+        <w:rPr>
+          <w:bCs/>
+          <w:noProof/>
+          <w:lang w:val="ru-RU" w:eastAsia="ru-RU"/>
+        </w:rPr>
+        <w:t>: Жилко Диминика Михалова, деревня Недаль, переехала в Хельмовку</w:t>
+      </w:r>
+      <w:r>
+        <w:rPr>
+          <w:bCs/>
+          <w:noProof/>
+          <w:lang w:val="ru-RU" w:eastAsia="ru-RU"/>
+        </w:rPr>
+        <w:t>.</w:t>
+      </w:r>
+    </w:p>
+    <w:p>
+      <w:pPr>
+        <w:spacing w:after="0"/>
+        <w:jc w:val="both"/>
+        <w:rPr>
+          <w:bCs/>
+          <w:noProof/>
+          <w:lang w:val="ru-RU" w:eastAsia="ru-RU"/>
+        </w:rPr>
+      </w:pPr>
+      <w:r>
+        <w:rPr>
+          <w:bCs/>
+          <w:noProof/>
+          <w:lang w:val="ru-RU" w:eastAsia="ru-RU"/>
+        </w:rPr>
+        <w:t>Крук Макар – свидетель, с деревни Хелмовка.</w:t>
+      </w:r>
+    </w:p>
+    <w:p>
+      <w:pPr>
+        <w:spacing w:after="0"/>
+        <w:jc w:val="both"/>
+        <w:rPr>
+          <w:bCs/>
+          <w:noProof/>
+          <w:lang w:val="ru-RU" w:eastAsia="ru-RU"/>
+        </w:rPr>
+      </w:pPr>
+      <w:r>
+        <w:rPr>
+          <w:bCs/>
+          <w:noProof/>
+          <w:lang w:val="ru-RU" w:eastAsia="ru-RU"/>
+        </w:rPr>
+        <w:t>Жилко Халимон – свидетель</w:t>
+      </w:r>
+      <w:r>
+        <w:rPr>
+          <w:bCs/>
+          <w:noProof/>
+          <w:lang w:val="ru-RU" w:eastAsia="ru-RU"/>
+        </w:rPr>
+        <w:t>: Жисок Халимон Михалов, деревн Недаль</w:t>
+      </w:r>
+      <w:r>
+        <w:rPr>
+          <w:bCs/>
+          <w:noProof/>
+          <w:lang w:val="ru-RU" w:eastAsia="ru-RU"/>
+        </w:rPr>
+        <w:t>.</w:t>
+      </w:r>
+    </w:p>
+    <w:p>
+      <w:pPr>
+        <w:spacing w:after="0"/>
+        <w:jc w:val="both"/>
+        <w:rPr>
+          <w:bCs/>
+          <w:noProof/>
+          <w:lang w:val="ru-RU" w:eastAsia="ru-RU"/>
+        </w:rPr>
+      </w:pPr>
+      <w:r>
+        <w:rPr>
+          <w:bCs/>
+          <w:noProof/>
+          <w:lang w:val="ru-RU" w:eastAsia="ru-RU"/>
+        </w:rPr>
+        <w:t>Войневич Фома – приходской священник.</w:t>
+      </w:r>
+    </w:p>
+    <w:p>
+      <w:pPr>
         <w:spacing w:before="240" w:after="0"/>
         <w:jc w:val="both"/>
         <w:rPr>
@@ -3661,7 +4067,6 @@
           <w:lang w:val="ru-RU"/>
         </w:rPr>
       </w:pPr>
-      <w:bookmarkStart w:id="10" w:name="_Hlk124710387"/>
       <w:r>
         <w:rPr>
           <w:b/>
@@ -4620,6 +5025,7 @@
         <w:rPr>
           <w:lang w:val="ru-RU"/>
         </w:rPr>
+        <w:lastRenderedPageBreak/>
         <w:t>Халимоновы</w:t>
       </w:r>
       <w:proofErr w:type="spellEnd"/>
@@ -5224,7 +5630,6 @@
           <w:i/>
           <w:lang w:val="ru-RU"/>
         </w:rPr>
-        <w:lastRenderedPageBreak/>
         <w:t>3/4</w:t>
       </w:r>
       <w:r>

--- a/2/деревня Недаль/именная база/Жилки/Жилко Халимон Михайлов.docx
+++ b/2/деревня Недаль/именная база/Жилки/Жилко Халимон Михайлов.docx
@@ -742,8 +742,195 @@
         <w:t>).</w:t>
       </w:r>
     </w:p>
+    <w:p>
+      <w:pPr>
+        <w:spacing w:after="0"/>
+        <w:jc w:val="both"/>
+        <w:rPr>
+          <w:noProof/>
+          <w:lang w:val="ru-RU" w:eastAsia="ru-RU"/>
+        </w:rPr>
+      </w:pPr>
+      <w:bookmarkStart w:id="7" w:name="_Hlk153188878"/>
+      <w:r>
+        <w:rPr>
+          <w:noProof/>
+          <w:lang w:val="ru-RU" w:eastAsia="ru-RU"/>
+        </w:rPr>
+        <w:t>3</w:t>
+      </w:r>
+      <w:r>
+        <w:rPr>
+          <w:noProof/>
+          <w:lang w:val="ru-RU" w:eastAsia="ru-RU"/>
+        </w:rPr>
+        <w:t>.10.184</w:t>
+      </w:r>
+      <w:r>
+        <w:rPr>
+          <w:noProof/>
+          <w:lang w:val="ru-RU" w:eastAsia="ru-RU"/>
+        </w:rPr>
+        <w:t>3</w:t>
+      </w:r>
+      <w:r>
+        <w:rPr>
+          <w:noProof/>
+          <w:lang w:val="ru-RU" w:eastAsia="ru-RU"/>
+        </w:rPr>
+        <w:t xml:space="preserve"> – </w:t>
+      </w:r>
+      <w:r>
+        <w:rPr>
+          <w:noProof/>
+          <w:lang w:val="ru-RU" w:eastAsia="ru-RU"/>
+        </w:rPr>
+        <w:t xml:space="preserve">свидетель </w:t>
+      </w:r>
+      <w:r>
+        <w:rPr>
+          <w:noProof/>
+          <w:lang w:val="ru-RU" w:eastAsia="ru-RU"/>
+        </w:rPr>
+        <w:t xml:space="preserve">по невесте </w:t>
+      </w:r>
+      <w:r>
+        <w:rPr>
+          <w:noProof/>
+          <w:lang w:val="ru-RU" w:eastAsia="ru-RU"/>
+        </w:rPr>
+        <w:t xml:space="preserve">венчания </w:t>
+      </w:r>
+      <w:r>
+        <w:rPr>
+          <w:noProof/>
+          <w:lang w:val="ru-RU" w:eastAsia="ru-RU"/>
+        </w:rPr>
+        <w:t>Андриаша Супрона Антонова с деревни Хелмовка и Чабатар Христины Игнатьевой с деревни Хелмовка</w:t>
+      </w:r>
+      <w:r>
+        <w:rPr>
+          <w:noProof/>
+          <w:lang w:val="ru-RU" w:eastAsia="ru-RU"/>
+        </w:rPr>
+        <w:t xml:space="preserve"> </w:t>
+      </w:r>
+      <w:r>
+        <w:rPr>
+          <w:bCs/>
+          <w:lang w:val="ru-RU"/>
+        </w:rPr>
+        <w:t>(НИАБ 136-13-</w:t>
+      </w:r>
+      <w:r>
+        <w:rPr>
+          <w:bCs/>
+          <w:lang w:val="ru-RU"/>
+        </w:rPr>
+        <w:t>1</w:t>
+      </w:r>
+      <w:r>
+        <w:rPr>
+          <w:bCs/>
+          <w:lang w:val="ru-RU"/>
+        </w:rPr>
+        <w:t>40</w:t>
+      </w:r>
+      <w:r>
+        <w:rPr>
+          <w:bCs/>
+          <w:lang w:val="ru-RU"/>
+        </w:rPr>
+        <w:t>, л.</w:t>
+      </w:r>
+      <w:r>
+        <w:rPr>
+          <w:bCs/>
+          <w:lang w:val="ru-RU"/>
+        </w:rPr>
+        <w:t>226об-227</w:t>
+      </w:r>
+      <w:r>
+        <w:rPr>
+          <w:bCs/>
+          <w:lang w:val="ru-RU"/>
+        </w:rPr>
+        <w:t xml:space="preserve">, </w:t>
+      </w:r>
+      <w:r>
+        <w:rPr>
+          <w:noProof/>
+          <w:lang w:val="ru-RU" w:eastAsia="ru-RU"/>
+        </w:rPr>
+        <w:t>№</w:t>
+      </w:r>
+      <w:r>
+        <w:rPr>
+          <w:noProof/>
+          <w:lang w:val="ru-RU" w:eastAsia="ru-RU"/>
+        </w:rPr>
+        <w:t>17</w:t>
+      </w:r>
+      <w:r>
+        <w:rPr>
+          <w:noProof/>
+          <w:lang w:val="ru-RU" w:eastAsia="ru-RU"/>
+        </w:rPr>
+        <w:t>/18</w:t>
+      </w:r>
+      <w:r>
+        <w:rPr>
+          <w:noProof/>
+          <w:lang w:val="ru-RU" w:eastAsia="ru-RU"/>
+        </w:rPr>
+        <w:t>4</w:t>
+      </w:r>
+      <w:r>
+        <w:rPr>
+          <w:noProof/>
+          <w:lang w:val="ru-RU" w:eastAsia="ru-RU"/>
+        </w:rPr>
+        <w:t>3</w:t>
+      </w:r>
+      <w:r>
+        <w:rPr>
+          <w:noProof/>
+          <w:lang w:val="ru-RU" w:eastAsia="ru-RU"/>
+        </w:rPr>
+        <w:t>-</w:t>
+      </w:r>
+      <w:r>
+        <w:rPr>
+          <w:noProof/>
+          <w:lang w:val="ru-RU" w:eastAsia="ru-RU"/>
+        </w:rPr>
+        <w:t>б</w:t>
+      </w:r>
+      <w:r>
+        <w:rPr>
+          <w:noProof/>
+          <w:lang w:val="ru-RU" w:eastAsia="ru-RU"/>
+        </w:rPr>
+        <w:t xml:space="preserve"> (</w:t>
+      </w:r>
+      <w:r>
+        <w:rPr>
+          <w:noProof/>
+          <w:lang w:val="ru-RU" w:eastAsia="ru-RU"/>
+        </w:rPr>
+        <w:t>коп</w:t>
+      </w:r>
+      <w:r>
+        <w:rPr>
+          <w:noProof/>
+          <w:lang w:val="ru-RU" w:eastAsia="ru-RU"/>
+        </w:rPr>
+        <w:t>).</w:t>
+      </w:r>
+    </w:p>
     <w:bookmarkEnd w:id="4"/>
     <w:bookmarkEnd w:id="6"/>
+    <w:bookmarkEnd w:id="7"/>
     <w:p>
       <w:pPr>
         <w:spacing w:after="0"/>
@@ -1280,12 +1467,13 @@
           <w:lang w:val="ru-RU"/>
         </w:rPr>
       </w:pPr>
-      <w:bookmarkStart w:id="7" w:name="_Hlk123589421"/>
+      <w:bookmarkStart w:id="8" w:name="_Hlk123589421"/>
       <w:r>
         <w:rPr>
           <w:b/>
           <w:lang w:val="ru-RU"/>
         </w:rPr>
+        <w:lastRenderedPageBreak/>
         <w:t>НИАБ 333-9-543</w:t>
       </w:r>
     </w:p>
@@ -1312,7 +1500,6 @@
           <w:bCs/>
           <w:lang w:val="ru-RU"/>
         </w:rPr>
-        <w:lastRenderedPageBreak/>
         <w:t>Ревизские сказки помещичьих крестьян и дворовых Борисовского уезда за 1834 год    от литеры С по Ф</w:t>
       </w:r>
     </w:p>
@@ -1508,7 +1695,7 @@
         </w:rPr>
       </w:pPr>
     </w:p>
-    <w:bookmarkEnd w:id="7"/>
+    <w:bookmarkEnd w:id="8"/>
     <w:p>
       <w:pPr>
         <w:spacing w:after="0"/>
@@ -2522,7 +2709,7 @@
           <w:lang w:val="ru-RU" w:eastAsia="ru-RU"/>
         </w:rPr>
       </w:pPr>
-      <w:bookmarkStart w:id="8" w:name="_Hlk146562257"/>
+      <w:bookmarkStart w:id="9" w:name="_Hlk146562257"/>
       <w:r>
         <w:rPr>
           <w:b/>
@@ -2668,6 +2855,7 @@
           <w:noProof/>
           <w:lang w:val="ru-RU" w:eastAsia="ru-RU"/>
         </w:rPr>
+        <w:lastRenderedPageBreak/>
         <w:t>Осовская Покровская церковь. 10 ноября 1840 года. Метрическая запись о венчании.</w:t>
       </w:r>
     </w:p>
@@ -2780,7 +2968,6 @@
           <w:bCs/>
           <w:lang w:val="ru-RU"/>
         </w:rPr>
-        <w:lastRenderedPageBreak/>
         <w:t>Чабатаровна</w:t>
       </w:r>
       <w:proofErr w:type="spellEnd"/>
@@ -2952,7 +3139,7 @@
         <w:t xml:space="preserve"> Фома – приходской священник.</w:t>
       </w:r>
     </w:p>
-    <w:bookmarkEnd w:id="8"/>
+    <w:bookmarkEnd w:id="9"/>
     <w:p>
       <w:pPr>
         <w:spacing w:after="0"/>
@@ -2975,7 +3162,7 @@
           <w:lang w:val="ru-RU" w:eastAsia="ru-RU"/>
         </w:rPr>
       </w:pPr>
-      <w:bookmarkStart w:id="9" w:name="_Hlk149061726"/>
+      <w:bookmarkStart w:id="10" w:name="_Hlk149061726"/>
       <w:r>
         <w:rPr>
           <w:b/>
@@ -3270,7 +3457,7 @@
         <w:t>Войневич Фома – приходской священник.</w:t>
       </w:r>
     </w:p>
-    <w:bookmarkEnd w:id="9"/>
+    <w:bookmarkEnd w:id="10"/>
     <w:p>
       <w:pPr>
         <w:spacing w:after="0"/>
@@ -3532,6 +3719,7 @@
           <w:bCs/>
           <w:lang w:val="ru-RU"/>
         </w:rPr>
+        <w:lastRenderedPageBreak/>
         <w:t>Жылковна</w:t>
       </w:r>
       <w:proofErr w:type="spellEnd"/>
@@ -3731,7 +3919,6 @@
           <w:bCs/>
           <w:lang w:val="ru-RU"/>
         </w:rPr>
-        <w:lastRenderedPageBreak/>
         <w:t>Войневич</w:t>
       </w:r>
       <w:proofErr w:type="spellEnd"/>
@@ -3763,7 +3950,7 @@
           <w:lang w:val="ru-RU" w:eastAsia="ru-RU"/>
         </w:rPr>
       </w:pPr>
-      <w:bookmarkStart w:id="10" w:name="_Hlk124710387"/>
+      <w:bookmarkStart w:id="11" w:name="_Hlk124710387"/>
       <w:r>
         <w:rPr>
           <w:b/>
@@ -4060,6 +4247,467 @@
     </w:p>
     <w:p>
       <w:pPr>
+        <w:spacing w:after="0"/>
+        <w:jc w:val="both"/>
+        <w:rPr>
+          <w:bCs/>
+          <w:noProof/>
+          <w:lang w:val="ru-RU" w:eastAsia="ru-RU"/>
+        </w:rPr>
+      </w:pPr>
+    </w:p>
+    <w:p>
+      <w:pPr>
+        <w:spacing w:after="0"/>
+        <w:jc w:val="both"/>
+        <w:rPr>
+          <w:bCs/>
+          <w:lang w:val="ru-RU"/>
+        </w:rPr>
+      </w:pPr>
+      <w:r>
+        <w:rPr>
+          <w:b/>
+          <w:bCs/>
+          <w:noProof/>
+          <w:lang w:val="ru-RU" w:eastAsia="ru-RU"/>
+        </w:rPr>
+        <w:t>НИАБ 136-13-140</w:t>
+      </w:r>
+      <w:r>
+        <w:rPr>
+          <w:b/>
+          <w:bCs/>
+          <w:noProof/>
+          <w:lang w:val="ru-RU" w:eastAsia="ru-RU"/>
+        </w:rPr>
+        <w:tab/>
+      </w:r>
+      <w:r>
+        <w:rPr>
+          <w:noProof/>
+          <w:lang w:val="ru-RU" w:eastAsia="ru-RU"/>
+        </w:rPr>
+        <w:t>Лист 226об-227.</w:t>
+      </w:r>
+      <w:r>
+        <w:rPr>
+          <w:b/>
+          <w:noProof/>
+          <w:lang w:val="ru-RU" w:eastAsia="ru-RU"/>
+        </w:rPr>
+        <w:t xml:space="preserve"> Метрическая запись №17/1843-б (коп).</w:t>
+      </w:r>
+      <w:r>
+        <w:rPr>
+          <w:b/>
+          <w:noProof/>
+          <w:lang w:val="ru-RU" w:eastAsia="ru-RU"/>
+        </w:rPr>
+        <w:tab/>
+      </w:r>
+    </w:p>
+    <w:p>
+      <w:pPr>
+        <w:spacing w:after="0"/>
+        <w:jc w:val="both"/>
+        <w:rPr>
+          <w:lang w:val="ru-RU"/>
+        </w:rPr>
+      </w:pPr>
+    </w:p>
+    <w:p>
+      <w:pPr>
+        <w:spacing w:after="0"/>
+        <w:jc w:val="both"/>
+        <w:rPr>
+          <w:lang w:val="ru-RU"/>
+        </w:rPr>
+      </w:pPr>
+      <w:r>
+        <w:rPr>
+          <w:noProof/>
+          <w:lang w:val="ru-RU"/>
+          <w14:ligatures w14:val="standardContextual"/>
+        </w:rPr>
+        <w:drawing>
+          <wp:inline distT="0" distB="0" distL="0" distR="0" wp14:anchorId="7066EC8E" wp14:editId="378DF9F9">
+            <wp:extent cx="5940425" cy="1318260"/>
+            <wp:effectExtent l="0" t="0" r="3175" b="0"/>
+            <wp:docPr id="587190496" name="Рисунок 1"/>
+            <wp:cNvGraphicFramePr>
+              <a:graphicFrameLocks xmlns:a="http://schemas.openxmlformats.org/drawingml/2006/main" noChangeAspect="1"/>
+            </wp:cNvGraphicFramePr>
+            <a:graphic xmlns:a="http://schemas.openxmlformats.org/drawingml/2006/main">
+              <a:graphicData uri="http://schemas.openxmlformats.org/drawingml/2006/picture">
+                <pic:pic xmlns:pic="http://schemas.openxmlformats.org/drawingml/2006/picture">
+                  <pic:nvPicPr>
+                    <pic:cNvPr id="587190496" name=""/>
+                    <pic:cNvPicPr/>
+                  </pic:nvPicPr>
+                  <pic:blipFill>
+                    <a:blip r:embed="rId9"/>
+                    <a:stretch>
+                      <a:fillRect/>
+                    </a:stretch>
+                  </pic:blipFill>
+                  <pic:spPr>
+                    <a:xfrm>
+                      <a:off x="0" y="0"/>
+                      <a:ext cx="5940425" cy="1318260"/>
+                    </a:xfrm>
+                    <a:prstGeom prst="rect">
+                      <a:avLst/>
+                    </a:prstGeom>
+                  </pic:spPr>
+                </pic:pic>
+              </a:graphicData>
+            </a:graphic>
+          </wp:inline>
+        </w:drawing>
+      </w:r>
+      <w:r>
+        <w:rPr>
+          <w:noProof/>
+          <w:lang w:val="ru-RU"/>
+          <w14:ligatures w14:val="standardContextual"/>
+        </w:rPr>
+        <w:drawing>
+          <wp:inline distT="0" distB="0" distL="0" distR="0" wp14:anchorId="5CBB9EFF" wp14:editId="24CF78CD">
+            <wp:extent cx="5940425" cy="1244600"/>
+            <wp:effectExtent l="0" t="0" r="3175" b="0"/>
+            <wp:docPr id="1551933348" name="Рисунок 1"/>
+            <wp:cNvGraphicFramePr>
+              <a:graphicFrameLocks xmlns:a="http://schemas.openxmlformats.org/drawingml/2006/main" noChangeAspect="1"/>
+            </wp:cNvGraphicFramePr>
+            <a:graphic xmlns:a="http://schemas.openxmlformats.org/drawingml/2006/main">
+              <a:graphicData uri="http://schemas.openxmlformats.org/drawingml/2006/picture">
+                <pic:pic xmlns:pic="http://schemas.openxmlformats.org/drawingml/2006/picture">
+                  <pic:nvPicPr>
+                    <pic:cNvPr id="1551933348" name=""/>
+                    <pic:cNvPicPr/>
+                  </pic:nvPicPr>
+                  <pic:blipFill>
+                    <a:blip r:embed="rId10"/>
+                    <a:stretch>
+                      <a:fillRect/>
+                    </a:stretch>
+                  </pic:blipFill>
+                  <pic:spPr>
+                    <a:xfrm>
+                      <a:off x="0" y="0"/>
+                      <a:ext cx="5940425" cy="1244600"/>
+                    </a:xfrm>
+                    <a:prstGeom prst="rect">
+                      <a:avLst/>
+                    </a:prstGeom>
+                  </pic:spPr>
+                </pic:pic>
+              </a:graphicData>
+            </a:graphic>
+          </wp:inline>
+        </w:drawing>
+      </w:r>
+    </w:p>
+    <w:p>
+      <w:pPr>
+        <w:spacing w:after="0"/>
+        <w:jc w:val="both"/>
+        <w:rPr>
+          <w:lang w:val="ru-RU"/>
+        </w:rPr>
+      </w:pPr>
+    </w:p>
+    <w:p>
+      <w:pPr>
+        <w:spacing w:after="0"/>
+        <w:jc w:val="both"/>
+        <w:rPr>
+          <w:noProof/>
+          <w:lang w:val="ru-RU" w:eastAsia="ru-RU"/>
+        </w:rPr>
+      </w:pPr>
+      <w:r>
+        <w:rPr>
+          <w:noProof/>
+          <w:lang w:val="ru-RU" w:eastAsia="ru-RU"/>
+        </w:rPr>
+        <w:t>Мстижская Крестовоздвиженская церковь. 3 октября 1843 года. Метрическая запись о венчании.</w:t>
+      </w:r>
+    </w:p>
+    <w:p>
+      <w:pPr>
+        <w:spacing w:after="0"/>
+        <w:jc w:val="both"/>
+        <w:rPr>
+          <w:noProof/>
+          <w:lang w:val="ru-RU" w:eastAsia="ru-RU"/>
+        </w:rPr>
+      </w:pPr>
+    </w:p>
+    <w:p>
+      <w:pPr>
+        <w:spacing w:after="0"/>
+        <w:jc w:val="both"/>
+        <w:rPr>
+          <w:noProof/>
+          <w:lang w:val="ru-RU" w:eastAsia="ru-RU"/>
+        </w:rPr>
+      </w:pPr>
+      <w:r>
+        <w:rPr>
+          <w:bCs/>
+          <w:noProof/>
+          <w:lang w:val="ru-RU" w:eastAsia="ru-RU"/>
+        </w:rPr>
+        <w:t xml:space="preserve">Андриаш Супрон Антонов  </w:t>
+      </w:r>
+      <w:r>
+        <w:rPr>
+          <w:noProof/>
+          <w:lang w:val="ru-RU" w:eastAsia="ru-RU"/>
+        </w:rPr>
+        <w:t xml:space="preserve">– жених, первым браком, крестьянин, православный, 20 лет, с деревни Хелмовка. </w:t>
+      </w:r>
+      <w:r>
+        <w:rPr>
+          <w:noProof/>
+          <w:lang w:val="ru-RU" w:eastAsia="ru-RU"/>
+        </w:rPr>
+        <w:tab/>
+      </w:r>
+    </w:p>
+    <w:p>
+      <w:pPr>
+        <w:spacing w:after="0"/>
+        <w:jc w:val="both"/>
+        <w:rPr>
+          <w:noProof/>
+          <w:lang w:val="ru-RU" w:eastAsia="ru-RU"/>
+        </w:rPr>
+      </w:pPr>
+      <w:r>
+        <w:rPr>
+          <w:bCs/>
+          <w:noProof/>
+          <w:lang w:val="ru-RU" w:eastAsia="ru-RU"/>
+        </w:rPr>
+        <w:lastRenderedPageBreak/>
+        <w:t>Чабатаровна Христина Игнатьева</w:t>
+      </w:r>
+      <w:r>
+        <w:rPr>
+          <w:noProof/>
+          <w:lang w:val="ru-RU" w:eastAsia="ru-RU"/>
+        </w:rPr>
+        <w:t xml:space="preserve"> – невеста, девица, крестьянка, православная, с деревни Хелмовка, 18 лет, дочь умершего Игнатия Чабатара.</w:t>
+      </w:r>
+      <w:r>
+        <w:rPr>
+          <w:noProof/>
+          <w:lang w:val="ru-RU" w:eastAsia="ru-RU"/>
+        </w:rPr>
+        <w:tab/>
+      </w:r>
+      <w:r>
+        <w:rPr>
+          <w:noProof/>
+          <w:lang w:val="ru-RU" w:eastAsia="ru-RU"/>
+        </w:rPr>
+        <w:tab/>
+      </w:r>
+    </w:p>
+    <w:p>
+      <w:pPr>
+        <w:spacing w:after="0"/>
+        <w:jc w:val="both"/>
+        <w:rPr>
+          <w:noProof/>
+          <w:lang w:val="ru-RU" w:eastAsia="ru-RU"/>
+        </w:rPr>
+      </w:pPr>
+      <w:r>
+        <w:rPr>
+          <w:bCs/>
+          <w:noProof/>
+          <w:color w:val="000000" w:themeColor="text1"/>
+          <w:lang w:val="ru-RU" w:eastAsia="ru-RU"/>
+        </w:rPr>
+        <w:t>Канаш Данило Андреев</w:t>
+      </w:r>
+      <w:r>
+        <w:rPr>
+          <w:noProof/>
+          <w:lang w:val="ru-RU" w:eastAsia="ru-RU"/>
+        </w:rPr>
+        <w:t xml:space="preserve"> – свидетель по жениху, крестьянин, с деревни Хелмовка.</w:t>
+      </w:r>
+      <w:r>
+        <w:rPr>
+          <w:noProof/>
+          <w:lang w:val="ru-RU" w:eastAsia="ru-RU"/>
+        </w:rPr>
+        <w:tab/>
+      </w:r>
+    </w:p>
+    <w:p>
+      <w:pPr>
+        <w:spacing w:after="0"/>
+        <w:jc w:val="both"/>
+        <w:rPr>
+          <w:noProof/>
+          <w:lang w:val="ru-RU" w:eastAsia="ru-RU"/>
+        </w:rPr>
+      </w:pPr>
+      <w:bookmarkStart w:id="12" w:name="_Hlk153188046"/>
+      <w:r>
+        <w:rPr>
+          <w:bCs/>
+          <w:noProof/>
+          <w:lang w:val="ru-RU" w:eastAsia="ru-RU"/>
+        </w:rPr>
+        <w:t>Стральчонак Адам Андреев</w:t>
+      </w:r>
+      <w:r>
+        <w:rPr>
+          <w:b/>
+          <w:noProof/>
+          <w:lang w:val="ru-RU" w:eastAsia="ru-RU"/>
+        </w:rPr>
+        <w:t xml:space="preserve"> </w:t>
+      </w:r>
+      <w:r>
+        <w:rPr>
+          <w:noProof/>
+          <w:lang w:val="ru-RU" w:eastAsia="ru-RU"/>
+        </w:rPr>
+        <w:t>– свидетель по жениху, крестьянин, с деревни Хелмовка.</w:t>
+      </w:r>
+      <w:r>
+        <w:rPr>
+          <w:noProof/>
+          <w:lang w:val="ru-RU" w:eastAsia="ru-RU"/>
+        </w:rPr>
+        <w:tab/>
+      </w:r>
+    </w:p>
+    <w:p>
+      <w:pPr>
+        <w:spacing w:after="0"/>
+        <w:jc w:val="both"/>
+        <w:rPr>
+          <w:noProof/>
+          <w:lang w:val="ru-RU" w:eastAsia="ru-RU"/>
+        </w:rPr>
+      </w:pPr>
+      <w:r>
+        <w:rPr>
+          <w:bCs/>
+          <w:noProof/>
+          <w:lang w:val="ru-RU" w:eastAsia="ru-RU"/>
+        </w:rPr>
+        <w:t>Чабатар Миколай Емельянов</w:t>
+      </w:r>
+      <w:r>
+        <w:rPr>
+          <w:b/>
+          <w:noProof/>
+          <w:lang w:val="ru-RU" w:eastAsia="ru-RU"/>
+        </w:rPr>
+        <w:t xml:space="preserve"> </w:t>
+      </w:r>
+      <w:r>
+        <w:rPr>
+          <w:noProof/>
+          <w:lang w:val="ru-RU" w:eastAsia="ru-RU"/>
+        </w:rPr>
+        <w:t>– свидетель по невесте, с деревни Хелмовка.</w:t>
+      </w:r>
+      <w:r>
+        <w:rPr>
+          <w:noProof/>
+          <w:lang w:val="ru-RU" w:eastAsia="ru-RU"/>
+        </w:rPr>
+        <w:tab/>
+      </w:r>
+      <w:bookmarkEnd w:id="12"/>
+    </w:p>
+    <w:p>
+      <w:pPr>
+        <w:spacing w:after="0"/>
+        <w:jc w:val="both"/>
+        <w:rPr>
+          <w:noProof/>
+          <w:lang w:val="ru-RU" w:eastAsia="ru-RU"/>
+        </w:rPr>
+      </w:pPr>
+      <w:r>
+        <w:rPr>
+          <w:noProof/>
+          <w:lang w:val="ru-RU" w:eastAsia="ru-RU"/>
+        </w:rPr>
+        <w:t>Жылко Халимон Михайлов – свидетель по невесте, с деревни Недаль.</w:t>
+      </w:r>
+      <w:r>
+        <w:rPr>
+          <w:noProof/>
+          <w:lang w:val="ru-RU" w:eastAsia="ru-RU"/>
+        </w:rPr>
+        <w:tab/>
+      </w:r>
+    </w:p>
+    <w:p>
+      <w:pPr>
+        <w:spacing w:after="0"/>
+        <w:jc w:val="both"/>
+        <w:rPr>
+          <w:noProof/>
+          <w:lang w:val="ru-RU" w:eastAsia="ru-RU"/>
+        </w:rPr>
+      </w:pPr>
+      <w:proofErr w:type="spellStart"/>
+      <w:r>
+        <w:rPr>
+          <w:bCs/>
+          <w:lang w:val="ru-RU"/>
+        </w:rPr>
+        <w:t>Фальцевич</w:t>
+      </w:r>
+      <w:proofErr w:type="spellEnd"/>
+      <w:r>
+        <w:rPr>
+          <w:bCs/>
+          <w:lang w:val="ru-RU"/>
+        </w:rPr>
+        <w:t xml:space="preserve"> Адам</w:t>
+      </w:r>
+      <w:r>
+        <w:rPr>
+          <w:b/>
+          <w:lang w:val="ru-RU"/>
+        </w:rPr>
+        <w:t xml:space="preserve"> </w:t>
+      </w:r>
+      <w:r>
+        <w:rPr>
+          <w:lang w:val="ru-RU"/>
+        </w:rPr>
+        <w:t>– приходской священник.</w:t>
+      </w:r>
+    </w:p>
+    <w:p>
+      <w:pPr>
+        <w:spacing w:after="0"/>
+        <w:jc w:val="both"/>
+        <w:rPr>
+          <w:bCs/>
+          <w:noProof/>
+          <w:lang w:val="ru-RU" w:eastAsia="ru-RU"/>
+        </w:rPr>
+      </w:pPr>
+    </w:p>
+    <w:p>
+      <w:pPr>
         <w:spacing w:before="240" w:after="0"/>
         <w:jc w:val="both"/>
         <w:rPr>
@@ -5025,234 +5673,2073 @@
         <w:rPr>
           <w:lang w:val="ru-RU"/>
         </w:rPr>
+        <w:t>Халимоновы</w:t>
+      </w:r>
+      <w:proofErr w:type="spellEnd"/>
+      <w:r>
+        <w:rPr>
+          <w:lang w:val="ru-RU"/>
+        </w:rPr>
+        <w:t xml:space="preserve"> сыновья 1й Григорий</w:t>
+      </w:r>
+      <w:r>
+        <w:rPr>
+          <w:lang w:val="ru-RU"/>
+        </w:rPr>
+        <w:tab/>
+      </w:r>
+      <w:r>
+        <w:rPr>
+          <w:lang w:val="ru-RU"/>
+        </w:rPr>
+        <w:tab/>
+      </w:r>
+      <w:r>
+        <w:rPr>
+          <w:lang w:val="ru-RU"/>
+        </w:rPr>
+        <w:tab/>
+      </w:r>
+      <w:r>
+        <w:rPr>
+          <w:lang w:val="ru-RU"/>
+        </w:rPr>
+        <w:tab/>
+      </w:r>
+      <w:r>
+        <w:rPr>
+          <w:lang w:val="ru-RU"/>
+        </w:rPr>
+        <w:tab/>
+      </w:r>
+      <w:r>
+        <w:rPr>
+          <w:lang w:val="ru-RU"/>
+        </w:rPr>
+        <w:tab/>
+      </w:r>
+      <w:proofErr w:type="spellStart"/>
+      <w:r>
+        <w:rPr>
+          <w:lang w:val="ru-RU"/>
+        </w:rPr>
+        <w:t>новорожд</w:t>
+      </w:r>
+      <w:proofErr w:type="spellEnd"/>
+      <w:r>
+        <w:rPr>
+          <w:lang w:val="ru-RU"/>
+        </w:rPr>
+        <w:t xml:space="preserve"> – 5</w:t>
+      </w:r>
+    </w:p>
+    <w:p>
+      <w:pPr>
+        <w:spacing w:after="0"/>
+        <w:jc w:val="both"/>
+        <w:rPr>
+          <w:lang w:val="ru-RU"/>
+        </w:rPr>
+      </w:pPr>
+      <w:r>
+        <w:rPr>
+          <w:lang w:val="ru-RU"/>
+        </w:rPr>
+        <w:t>2й Константин</w:t>
+      </w:r>
+      <w:r>
+        <w:rPr>
+          <w:lang w:val="ru-RU"/>
+        </w:rPr>
+        <w:tab/>
+      </w:r>
+      <w:r>
+        <w:rPr>
+          <w:lang w:val="ru-RU"/>
+        </w:rPr>
+        <w:tab/>
+      </w:r>
+      <w:r>
+        <w:rPr>
+          <w:lang w:val="ru-RU"/>
+        </w:rPr>
+        <w:tab/>
+      </w:r>
+      <w:r>
+        <w:rPr>
+          <w:lang w:val="ru-RU"/>
+        </w:rPr>
+        <w:tab/>
+      </w:r>
+      <w:r>
+        <w:rPr>
+          <w:lang w:val="ru-RU"/>
+        </w:rPr>
+        <w:tab/>
+      </w:r>
+      <w:r>
+        <w:rPr>
+          <w:lang w:val="ru-RU"/>
+        </w:rPr>
+        <w:tab/>
+      </w:r>
+      <w:r>
+        <w:rPr>
+          <w:lang w:val="ru-RU"/>
+        </w:rPr>
+        <w:tab/>
+      </w:r>
+      <w:r>
+        <w:rPr>
+          <w:lang w:val="ru-RU"/>
+        </w:rPr>
+        <w:tab/>
+      </w:r>
+      <w:proofErr w:type="spellStart"/>
+      <w:r>
+        <w:rPr>
+          <w:lang w:val="ru-RU"/>
+        </w:rPr>
+        <w:t>новорожд</w:t>
+      </w:r>
+      <w:proofErr w:type="spellEnd"/>
+      <w:r>
+        <w:rPr>
+          <w:lang w:val="ru-RU"/>
+        </w:rPr>
+        <w:t xml:space="preserve"> – 1</w:t>
+      </w:r>
+    </w:p>
+    <w:p>
+      <w:pPr>
+        <w:spacing w:after="0"/>
+        <w:jc w:val="both"/>
+        <w:rPr>
+          <w:lang w:val="ru-RU"/>
+        </w:rPr>
+      </w:pPr>
+      <w:r>
+        <w:rPr>
+          <w:lang w:val="ru-RU"/>
+        </w:rPr>
+        <w:tab/>
+      </w:r>
+      <w:r>
+        <w:rPr>
+          <w:lang w:val="ru-RU"/>
+        </w:rPr>
+        <w:tab/>
+        <w:t>Карнея Данилова жена Ксеня Лукьянова</w:t>
+      </w:r>
+      <w:r>
+        <w:rPr>
+          <w:lang w:val="ru-RU"/>
+        </w:rPr>
+        <w:tab/>
+      </w:r>
+      <w:r>
+        <w:rPr>
+          <w:lang w:val="ru-RU"/>
+        </w:rPr>
+        <w:tab/>
+      </w:r>
+      <w:r>
+        <w:rPr>
+          <w:lang w:val="ru-RU"/>
+        </w:rPr>
+        <w:tab/>
+      </w:r>
+      <w:r>
+        <w:rPr>
+          <w:lang w:val="ru-RU"/>
+        </w:rPr>
+        <w:tab/>
+        <w:t>59</w:t>
+      </w:r>
+    </w:p>
+    <w:p>
+      <w:pPr>
+        <w:spacing w:after="0"/>
+        <w:jc w:val="both"/>
+        <w:rPr>
+          <w:lang w:val="ru-RU"/>
+        </w:rPr>
+      </w:pPr>
+      <w:r>
+        <w:rPr>
+          <w:lang w:val="ru-RU"/>
+        </w:rPr>
+        <w:tab/>
+      </w:r>
+      <w:r>
+        <w:rPr>
+          <w:lang w:val="ru-RU"/>
+        </w:rPr>
+        <w:tab/>
+        <w:t xml:space="preserve">Матвея Михайлова жена Виктория </w:t>
+      </w:r>
+      <w:proofErr w:type="spellStart"/>
+      <w:r>
+        <w:rPr>
+          <w:lang w:val="ru-RU"/>
+        </w:rPr>
+        <w:t>Силкова</w:t>
+      </w:r>
+      <w:proofErr w:type="spellEnd"/>
+      <w:r>
+        <w:rPr>
+          <w:lang w:val="ru-RU"/>
+        </w:rPr>
+        <w:tab/>
+      </w:r>
+      <w:r>
+        <w:rPr>
+          <w:lang w:val="ru-RU"/>
+        </w:rPr>
+        <w:tab/>
+      </w:r>
+      <w:r>
+        <w:rPr>
+          <w:lang w:val="ru-RU"/>
+        </w:rPr>
+        <w:tab/>
+        <w:t>35</w:t>
+      </w:r>
+    </w:p>
+    <w:p>
+      <w:pPr>
+        <w:spacing w:after="0"/>
+        <w:jc w:val="both"/>
+        <w:rPr>
+          <w:lang w:val="ru-RU"/>
+        </w:rPr>
+      </w:pPr>
+      <w:r>
+        <w:rPr>
+          <w:lang w:val="ru-RU"/>
+        </w:rPr>
+        <w:tab/>
+      </w:r>
+      <w:r>
+        <w:rPr>
+          <w:lang w:val="ru-RU"/>
+        </w:rPr>
+        <w:tab/>
+      </w:r>
+      <w:proofErr w:type="spellStart"/>
+      <w:r>
+        <w:rPr>
+          <w:lang w:val="ru-RU"/>
+        </w:rPr>
+        <w:t>Халимона</w:t>
+      </w:r>
+      <w:proofErr w:type="spellEnd"/>
+      <w:r>
+        <w:rPr>
+          <w:lang w:val="ru-RU"/>
+        </w:rPr>
+        <w:t xml:space="preserve"> Михайлова жена Варвара Матвеева</w:t>
+      </w:r>
+      <w:r>
+        <w:rPr>
+          <w:lang w:val="ru-RU"/>
+        </w:rPr>
+        <w:tab/>
+      </w:r>
+      <w:r>
+        <w:rPr>
+          <w:lang w:val="ru-RU"/>
+        </w:rPr>
+        <w:tab/>
+      </w:r>
+      <w:r>
+        <w:rPr>
+          <w:lang w:val="ru-RU"/>
+        </w:rPr>
+        <w:tab/>
+        <w:t>27</w:t>
+      </w:r>
+    </w:p>
+    <w:p>
+      <w:pPr>
+        <w:spacing w:after="0"/>
+        <w:jc w:val="both"/>
+        <w:rPr>
+          <w:lang w:val="ru-RU"/>
+        </w:rPr>
+      </w:pPr>
+      <w:r>
+        <w:rPr>
+          <w:lang w:val="ru-RU"/>
+        </w:rPr>
+        <w:tab/>
+      </w:r>
+      <w:r>
+        <w:rPr>
+          <w:lang w:val="ru-RU"/>
+        </w:rPr>
+        <w:tab/>
+        <w:t>его дочь Анна</w:t>
+      </w:r>
+      <w:r>
+        <w:rPr>
+          <w:lang w:val="ru-RU"/>
+        </w:rPr>
+        <w:tab/>
+      </w:r>
+      <w:r>
+        <w:rPr>
+          <w:lang w:val="ru-RU"/>
+        </w:rPr>
+        <w:tab/>
+      </w:r>
+      <w:r>
+        <w:rPr>
+          <w:lang w:val="ru-RU"/>
+        </w:rPr>
+        <w:tab/>
+      </w:r>
+      <w:r>
+        <w:rPr>
+          <w:lang w:val="ru-RU"/>
+        </w:rPr>
+        <w:tab/>
+      </w:r>
+      <w:r>
+        <w:rPr>
+          <w:lang w:val="ru-RU"/>
+        </w:rPr>
+        <w:tab/>
+      </w:r>
+      <w:r>
+        <w:rPr>
+          <w:lang w:val="ru-RU"/>
+        </w:rPr>
+        <w:tab/>
+      </w:r>
+      <w:r>
+        <w:rPr>
+          <w:lang w:val="ru-RU"/>
+        </w:rPr>
+        <w:tab/>
+        <w:t>8</w:t>
+      </w:r>
+    </w:p>
+    <w:p>
+      <w:pPr>
+        <w:spacing w:after="0"/>
+        <w:jc w:val="both"/>
+        <w:rPr>
+          <w:lang w:val="ru-RU"/>
+        </w:rPr>
+      </w:pPr>
+    </w:p>
+    <w:p>
+      <w:pPr>
+        <w:rPr>
+          <w:lang w:val="be-BY"/>
+        </w:rPr>
+      </w:pPr>
+      <w:bookmarkStart w:id="13" w:name="_Hlk124715351"/>
+      <w:bookmarkEnd w:id="11"/>
+      <w:r>
+        <w:rPr>
+          <w:lang w:val="be-BY"/>
+        </w:rPr>
+        <w:t>помещичий крестьянин, в ревизию 1834 года 13 лет, в ревизию 1850 года на 6.10.1850 – 29 лет, жил в доме 3 (НИАБ 333-9-417, л.300об).</w:t>
+      </w:r>
+    </w:p>
+    <w:p>
+      <w:pPr>
+        <w:spacing w:after="0"/>
+        <w:jc w:val="both"/>
+        <w:rPr>
+          <w:b/>
+          <w:lang w:val="ru-RU"/>
+        </w:rPr>
+      </w:pPr>
+      <w:bookmarkStart w:id="14" w:name="_Hlk125108687"/>
+      <w:bookmarkStart w:id="15" w:name="_Hlk125208649"/>
+      <w:bookmarkEnd w:id="13"/>
+      <w:proofErr w:type="gramStart"/>
+      <w:r>
+        <w:rPr>
+          <w:b/>
+          <w:lang w:val="ru-RU"/>
+        </w:rPr>
+        <w:t>НИАБ  23</w:t>
+      </w:r>
+      <w:proofErr w:type="gramEnd"/>
+      <w:r>
+        <w:rPr>
+          <w:b/>
+          <w:lang w:val="ru-RU"/>
+        </w:rPr>
+        <w:t>-1-2</w:t>
+      </w:r>
+    </w:p>
+    <w:p>
+      <w:pPr>
+        <w:spacing w:after="0"/>
+        <w:jc w:val="both"/>
+        <w:rPr>
+          <w:bCs/>
+          <w:lang w:val="ru-RU"/>
+        </w:rPr>
+      </w:pPr>
+    </w:p>
+    <w:p>
+      <w:pPr>
+        <w:spacing w:after="0"/>
+        <w:jc w:val="both"/>
+        <w:rPr>
+          <w:bCs/>
+          <w:lang w:val="ru-RU"/>
+        </w:rPr>
+      </w:pPr>
+      <w:r>
+        <w:rPr>
+          <w:bCs/>
+          <w:lang w:val="ru-RU"/>
+        </w:rPr>
         <w:lastRenderedPageBreak/>
+        <w:t xml:space="preserve">10 Ревизские сказки </w:t>
+      </w:r>
+      <w:proofErr w:type="spellStart"/>
+      <w:r>
+        <w:rPr>
+          <w:bCs/>
+          <w:lang w:val="ru-RU"/>
+        </w:rPr>
+        <w:t>Мстижской</w:t>
+      </w:r>
+      <w:proofErr w:type="spellEnd"/>
+      <w:r>
+        <w:rPr>
+          <w:bCs/>
+          <w:lang w:val="ru-RU"/>
+        </w:rPr>
+        <w:t xml:space="preserve"> волости (1858 г с поздними дополнениями)</w:t>
+      </w:r>
+    </w:p>
+    <w:p>
+      <w:pPr>
+        <w:spacing w:after="0"/>
+        <w:jc w:val="both"/>
+        <w:rPr>
+          <w:bCs/>
+          <w:lang w:val="ru-RU"/>
+        </w:rPr>
+      </w:pPr>
+      <w:r>
+        <w:rPr>
+          <w:bCs/>
+          <w:lang w:val="ru-RU"/>
+        </w:rPr>
+        <w:t xml:space="preserve">имение Мстиж Софии </w:t>
+      </w:r>
+      <w:proofErr w:type="spellStart"/>
+      <w:r>
+        <w:rPr>
+          <w:bCs/>
+          <w:lang w:val="ru-RU"/>
+        </w:rPr>
+        <w:t>Воллович</w:t>
+      </w:r>
+      <w:proofErr w:type="spellEnd"/>
+      <w:r>
+        <w:rPr>
+          <w:bCs/>
+          <w:lang w:val="ru-RU"/>
+        </w:rPr>
+        <w:t xml:space="preserve"> (бывшее владение Иосифа Слизня) </w:t>
+      </w:r>
+      <w:r>
+        <w:rPr>
+          <w:bCs/>
+          <w:lang w:val="ru-RU"/>
+        </w:rPr>
+        <w:tab/>
+        <w:t xml:space="preserve">       </w:t>
+      </w:r>
+      <w:r>
+        <w:rPr>
+          <w:bCs/>
+          <w:lang w:val="ru-RU"/>
+        </w:rPr>
+        <w:tab/>
+        <w:t>1-65</w:t>
+      </w:r>
+    </w:p>
+    <w:p>
+      <w:pPr>
+        <w:rPr>
+          <w:bCs/>
+          <w:lang w:val="ru-RU"/>
+        </w:rPr>
+      </w:pPr>
+    </w:p>
+    <w:p>
+      <w:pPr>
+        <w:spacing w:after="0"/>
+        <w:jc w:val="both"/>
+        <w:rPr>
+          <w:bCs/>
+          <w:lang w:val="ru-RU"/>
+        </w:rPr>
+      </w:pPr>
+      <w:r>
+        <w:rPr>
+          <w:bCs/>
+          <w:lang w:val="ru-RU"/>
+        </w:rPr>
+        <w:t>Лист 61об-62</w:t>
+      </w:r>
+      <w:r>
+        <w:rPr>
+          <w:bCs/>
+          <w:lang w:val="ru-RU"/>
+        </w:rPr>
+        <w:tab/>
+      </w:r>
+      <w:r>
+        <w:rPr>
+          <w:bCs/>
+          <w:lang w:val="ru-RU"/>
+        </w:rPr>
+        <w:tab/>
+      </w:r>
+      <w:r>
+        <w:rPr>
+          <w:bCs/>
+          <w:lang w:val="ru-RU"/>
+        </w:rPr>
+        <w:tab/>
+      </w:r>
+      <w:r>
+        <w:rPr>
+          <w:bCs/>
+          <w:u w:val="single"/>
+          <w:lang w:val="ru-RU"/>
+        </w:rPr>
+        <w:t>деревни Нидали</w:t>
+      </w:r>
+    </w:p>
+    <w:p>
+      <w:pPr>
+        <w:spacing w:after="0"/>
+        <w:jc w:val="both"/>
+        <w:rPr>
+          <w:bCs/>
+          <w:lang w:val="ru-RU"/>
+        </w:rPr>
+      </w:pPr>
+    </w:p>
+    <w:bookmarkEnd w:id="14"/>
+    <w:p>
+      <w:pPr>
+        <w:spacing w:after="0"/>
+        <w:jc w:val="both"/>
+        <w:rPr>
+          <w:bCs/>
+          <w:lang w:val="ru-RU"/>
+        </w:rPr>
+      </w:pPr>
+      <w:r>
+        <w:rPr>
+          <w:bCs/>
+          <w:lang w:val="ru-RU"/>
+        </w:rPr>
+        <w:t>Лист 62об-63</w:t>
+      </w:r>
+    </w:p>
+    <w:p>
+      <w:pPr>
+        <w:spacing w:after="0"/>
+        <w:jc w:val="both"/>
+        <w:rPr>
+          <w:bCs/>
+          <w:lang w:val="ru-RU"/>
+        </w:rPr>
+      </w:pPr>
+    </w:p>
+    <w:p>
+      <w:pPr>
+        <w:spacing w:after="0"/>
+        <w:jc w:val="both"/>
+        <w:rPr>
+          <w:bCs/>
+          <w:lang w:val="ru-RU"/>
+        </w:rPr>
+      </w:pPr>
+      <w:r>
+        <w:rPr>
+          <w:bCs/>
+          <w:i/>
+          <w:lang w:val="ru-RU"/>
+        </w:rPr>
+        <w:t>3/4</w:t>
+      </w:r>
+      <w:r>
+        <w:rPr>
+          <w:bCs/>
+          <w:i/>
+          <w:lang w:val="ru-RU"/>
+        </w:rPr>
+        <w:tab/>
+      </w:r>
+      <w:r>
+        <w:rPr>
+          <w:bCs/>
+          <w:lang w:val="ru-RU"/>
+        </w:rPr>
+        <w:t xml:space="preserve">Карней Данилов </w:t>
+      </w:r>
+      <w:proofErr w:type="spellStart"/>
+      <w:r>
+        <w:rPr>
+          <w:bCs/>
+          <w:lang w:val="ru-RU"/>
+        </w:rPr>
+        <w:t>Фирага</w:t>
+      </w:r>
+      <w:proofErr w:type="spellEnd"/>
+      <w:r>
+        <w:rPr>
+          <w:bCs/>
+          <w:lang w:val="ru-RU"/>
+        </w:rPr>
+        <w:tab/>
+      </w:r>
+      <w:r>
+        <w:rPr>
+          <w:bCs/>
+          <w:lang w:val="ru-RU"/>
+        </w:rPr>
+        <w:tab/>
+      </w:r>
+      <w:r>
+        <w:rPr>
+          <w:bCs/>
+          <w:lang w:val="ru-RU"/>
+        </w:rPr>
+        <w:tab/>
+      </w:r>
+      <w:r>
+        <w:rPr>
+          <w:bCs/>
+          <w:lang w:val="ru-RU"/>
+        </w:rPr>
+        <w:tab/>
+      </w:r>
+      <w:r>
+        <w:rPr>
+          <w:bCs/>
+          <w:lang w:val="ru-RU"/>
+        </w:rPr>
+        <w:tab/>
+      </w:r>
+      <w:r>
+        <w:rPr>
+          <w:bCs/>
+          <w:lang w:val="ru-RU"/>
+        </w:rPr>
+        <w:tab/>
+      </w:r>
+      <w:r>
+        <w:rPr>
+          <w:bCs/>
+          <w:lang w:val="ru-RU"/>
+        </w:rPr>
+        <w:tab/>
+        <w:t>64 -умер 1851</w:t>
+      </w:r>
+    </w:p>
+    <w:p>
+      <w:pPr>
+        <w:spacing w:after="0"/>
+        <w:jc w:val="both"/>
+        <w:rPr>
+          <w:bCs/>
+          <w:lang w:val="ru-RU"/>
+        </w:rPr>
+      </w:pPr>
+      <w:r>
+        <w:rPr>
+          <w:bCs/>
+          <w:lang w:val="ru-RU"/>
+        </w:rPr>
+        <w:t>Карнея Данилова пасынок Матвей Михайлов Жилко</w:t>
+      </w:r>
+      <w:r>
+        <w:rPr>
+          <w:bCs/>
+          <w:lang w:val="ru-RU"/>
+        </w:rPr>
+        <w:tab/>
+      </w:r>
+      <w:r>
+        <w:rPr>
+          <w:bCs/>
+          <w:lang w:val="ru-RU"/>
+        </w:rPr>
+        <w:tab/>
+      </w:r>
+      <w:r>
+        <w:rPr>
+          <w:bCs/>
+          <w:lang w:val="ru-RU"/>
+        </w:rPr>
+        <w:tab/>
+      </w:r>
+      <w:r>
+        <w:rPr>
+          <w:bCs/>
+          <w:lang w:val="ru-RU"/>
+        </w:rPr>
+        <w:tab/>
+        <w:t>39 - 47</w:t>
+      </w:r>
+    </w:p>
+    <w:p>
+      <w:pPr>
+        <w:spacing w:after="0"/>
+        <w:jc w:val="both"/>
+        <w:rPr>
+          <w:bCs/>
+          <w:lang w:val="ru-RU"/>
+        </w:rPr>
+      </w:pPr>
+      <w:r>
+        <w:rPr>
+          <w:bCs/>
+          <w:lang w:val="ru-RU"/>
+        </w:rPr>
+        <w:t>Матвеевы от 1й жены сыновья 1й Иван</w:t>
+      </w:r>
+      <w:r>
+        <w:rPr>
+          <w:bCs/>
+          <w:lang w:val="ru-RU"/>
+        </w:rPr>
+        <w:tab/>
+      </w:r>
+      <w:r>
+        <w:rPr>
+          <w:bCs/>
+          <w:lang w:val="ru-RU"/>
+        </w:rPr>
+        <w:tab/>
+      </w:r>
+      <w:r>
+        <w:rPr>
+          <w:bCs/>
+          <w:lang w:val="ru-RU"/>
+        </w:rPr>
+        <w:tab/>
+      </w:r>
+      <w:r>
+        <w:rPr>
+          <w:bCs/>
+          <w:lang w:val="ru-RU"/>
+        </w:rPr>
+        <w:tab/>
+      </w:r>
+      <w:r>
+        <w:rPr>
+          <w:bCs/>
+          <w:lang w:val="ru-RU"/>
+        </w:rPr>
+        <w:tab/>
+      </w:r>
+      <w:r>
+        <w:rPr>
+          <w:bCs/>
+          <w:lang w:val="ru-RU"/>
+        </w:rPr>
+        <w:tab/>
+        <w:t>17 - 25</w:t>
+      </w:r>
+    </w:p>
+    <w:p>
+      <w:pPr>
+        <w:spacing w:after="0"/>
+        <w:jc w:val="both"/>
+        <w:rPr>
+          <w:bCs/>
+          <w:lang w:val="ru-RU"/>
+        </w:rPr>
+      </w:pPr>
+      <w:r>
+        <w:rPr>
+          <w:bCs/>
+          <w:lang w:val="ru-RU"/>
+        </w:rPr>
+        <w:t xml:space="preserve">2й </w:t>
+      </w:r>
+      <w:proofErr w:type="spellStart"/>
+      <w:r>
+        <w:rPr>
+          <w:bCs/>
+          <w:lang w:val="ru-RU"/>
+        </w:rPr>
+        <w:t>Сымон</w:t>
+      </w:r>
+      <w:proofErr w:type="spellEnd"/>
+      <w:r>
+        <w:rPr>
+          <w:bCs/>
+          <w:lang w:val="ru-RU"/>
+        </w:rPr>
+        <w:tab/>
+      </w:r>
+      <w:r>
+        <w:rPr>
+          <w:bCs/>
+          <w:lang w:val="ru-RU"/>
+        </w:rPr>
+        <w:tab/>
+      </w:r>
+      <w:r>
+        <w:rPr>
+          <w:bCs/>
+          <w:lang w:val="ru-RU"/>
+        </w:rPr>
+        <w:tab/>
+      </w:r>
+      <w:r>
+        <w:rPr>
+          <w:bCs/>
+          <w:lang w:val="ru-RU"/>
+        </w:rPr>
+        <w:tab/>
+      </w:r>
+      <w:r>
+        <w:rPr>
+          <w:bCs/>
+          <w:lang w:val="ru-RU"/>
+        </w:rPr>
+        <w:tab/>
+      </w:r>
+      <w:r>
+        <w:rPr>
+          <w:bCs/>
+          <w:lang w:val="ru-RU"/>
+        </w:rPr>
+        <w:tab/>
+      </w:r>
+      <w:r>
+        <w:rPr>
+          <w:bCs/>
+          <w:lang w:val="ru-RU"/>
+        </w:rPr>
+        <w:tab/>
+      </w:r>
+      <w:r>
+        <w:rPr>
+          <w:bCs/>
+          <w:lang w:val="ru-RU"/>
+        </w:rPr>
+        <w:tab/>
+      </w:r>
+      <w:r>
+        <w:rPr>
+          <w:bCs/>
+          <w:lang w:val="ru-RU"/>
+        </w:rPr>
+        <w:tab/>
+      </w:r>
+      <w:r>
+        <w:rPr>
+          <w:bCs/>
+          <w:lang w:val="ru-RU"/>
+        </w:rPr>
+        <w:tab/>
+        <w:t>11 - 19</w:t>
+      </w:r>
+    </w:p>
+    <w:p>
+      <w:pPr>
+        <w:spacing w:after="0"/>
+        <w:jc w:val="both"/>
+        <w:rPr>
+          <w:bCs/>
+          <w:lang w:val="ru-RU"/>
+        </w:rPr>
+      </w:pPr>
+      <w:r>
+        <w:rPr>
+          <w:bCs/>
+          <w:lang w:val="ru-RU"/>
+        </w:rPr>
+        <w:t>3й Василь</w:t>
+      </w:r>
+      <w:r>
+        <w:rPr>
+          <w:bCs/>
+          <w:lang w:val="ru-RU"/>
+        </w:rPr>
+        <w:tab/>
+      </w:r>
+      <w:r>
+        <w:rPr>
+          <w:bCs/>
+          <w:lang w:val="ru-RU"/>
+        </w:rPr>
+        <w:tab/>
+      </w:r>
+      <w:r>
+        <w:rPr>
+          <w:bCs/>
+          <w:lang w:val="ru-RU"/>
+        </w:rPr>
+        <w:tab/>
+      </w:r>
+      <w:r>
+        <w:rPr>
+          <w:bCs/>
+          <w:lang w:val="ru-RU"/>
+        </w:rPr>
+        <w:tab/>
+      </w:r>
+      <w:r>
+        <w:rPr>
+          <w:bCs/>
+          <w:lang w:val="ru-RU"/>
+        </w:rPr>
+        <w:tab/>
+      </w:r>
+      <w:r>
+        <w:rPr>
+          <w:bCs/>
+          <w:lang w:val="ru-RU"/>
+        </w:rPr>
+        <w:tab/>
+      </w:r>
+      <w:r>
+        <w:rPr>
+          <w:bCs/>
+          <w:lang w:val="ru-RU"/>
+        </w:rPr>
+        <w:tab/>
+      </w:r>
+      <w:r>
+        <w:rPr>
+          <w:bCs/>
+          <w:lang w:val="ru-RU"/>
+        </w:rPr>
+        <w:tab/>
+      </w:r>
+      <w:r>
+        <w:rPr>
+          <w:bCs/>
+          <w:lang w:val="ru-RU"/>
+        </w:rPr>
+        <w:tab/>
+      </w:r>
+      <w:r>
+        <w:rPr>
+          <w:bCs/>
+          <w:lang w:val="ru-RU"/>
+        </w:rPr>
+        <w:tab/>
+        <w:t>9 - 17</w:t>
+      </w:r>
+    </w:p>
+    <w:p>
+      <w:pPr>
+        <w:spacing w:after="0"/>
+        <w:jc w:val="both"/>
+        <w:rPr>
+          <w:bCs/>
+          <w:lang w:val="ru-RU"/>
+        </w:rPr>
+      </w:pPr>
+      <w:r>
+        <w:rPr>
+          <w:bCs/>
+          <w:lang w:val="ru-RU"/>
+        </w:rPr>
+        <w:t>4й Лукьян</w:t>
+      </w:r>
+      <w:r>
+        <w:rPr>
+          <w:bCs/>
+          <w:lang w:val="ru-RU"/>
+        </w:rPr>
+        <w:tab/>
+      </w:r>
+      <w:r>
+        <w:rPr>
+          <w:bCs/>
+          <w:lang w:val="ru-RU"/>
+        </w:rPr>
+        <w:tab/>
+      </w:r>
+      <w:r>
+        <w:rPr>
+          <w:bCs/>
+          <w:lang w:val="ru-RU"/>
+        </w:rPr>
+        <w:tab/>
+      </w:r>
+      <w:r>
+        <w:rPr>
+          <w:bCs/>
+          <w:lang w:val="ru-RU"/>
+        </w:rPr>
+        <w:tab/>
+      </w:r>
+      <w:r>
+        <w:rPr>
+          <w:bCs/>
+          <w:lang w:val="ru-RU"/>
+        </w:rPr>
+        <w:tab/>
+      </w:r>
+      <w:r>
+        <w:rPr>
+          <w:bCs/>
+          <w:lang w:val="ru-RU"/>
+        </w:rPr>
+        <w:tab/>
+      </w:r>
+      <w:r>
+        <w:rPr>
+          <w:bCs/>
+          <w:lang w:val="ru-RU"/>
+        </w:rPr>
+        <w:tab/>
+      </w:r>
+      <w:r>
+        <w:rPr>
+          <w:bCs/>
+          <w:lang w:val="ru-RU"/>
+        </w:rPr>
+        <w:tab/>
+      </w:r>
+      <w:r>
+        <w:rPr>
+          <w:bCs/>
+          <w:lang w:val="ru-RU"/>
+        </w:rPr>
+        <w:tab/>
+      </w:r>
+      <w:r>
+        <w:rPr>
+          <w:bCs/>
+          <w:lang w:val="ru-RU"/>
+        </w:rPr>
+        <w:tab/>
+        <w:t>8 - 16</w:t>
+      </w:r>
+    </w:p>
+    <w:p>
+      <w:pPr>
+        <w:spacing w:after="0"/>
+        <w:jc w:val="both"/>
+        <w:rPr>
+          <w:bCs/>
+          <w:lang w:val="ru-RU"/>
+        </w:rPr>
+      </w:pPr>
+      <w:r>
+        <w:rPr>
+          <w:bCs/>
+          <w:lang w:val="ru-RU"/>
+        </w:rPr>
+        <w:t>5й Роман</w:t>
+      </w:r>
+      <w:r>
+        <w:rPr>
+          <w:bCs/>
+          <w:lang w:val="ru-RU"/>
+        </w:rPr>
+        <w:tab/>
+      </w:r>
+      <w:r>
+        <w:rPr>
+          <w:bCs/>
+          <w:lang w:val="ru-RU"/>
+        </w:rPr>
+        <w:tab/>
+      </w:r>
+      <w:r>
+        <w:rPr>
+          <w:bCs/>
+          <w:lang w:val="ru-RU"/>
+        </w:rPr>
+        <w:tab/>
+      </w:r>
+      <w:r>
+        <w:rPr>
+          <w:bCs/>
+          <w:lang w:val="ru-RU"/>
+        </w:rPr>
+        <w:tab/>
+      </w:r>
+      <w:r>
+        <w:rPr>
+          <w:bCs/>
+          <w:lang w:val="ru-RU"/>
+        </w:rPr>
+        <w:tab/>
+      </w:r>
+      <w:r>
+        <w:rPr>
+          <w:bCs/>
+          <w:lang w:val="ru-RU"/>
+        </w:rPr>
+        <w:tab/>
+      </w:r>
+      <w:r>
+        <w:rPr>
+          <w:bCs/>
+          <w:lang w:val="ru-RU"/>
+        </w:rPr>
+        <w:tab/>
+      </w:r>
+      <w:r>
+        <w:rPr>
+          <w:bCs/>
+          <w:lang w:val="ru-RU"/>
+        </w:rPr>
+        <w:tab/>
+      </w:r>
+      <w:r>
+        <w:rPr>
+          <w:bCs/>
+          <w:lang w:val="ru-RU"/>
+        </w:rPr>
+        <w:tab/>
+      </w:r>
+      <w:r>
+        <w:rPr>
+          <w:bCs/>
+          <w:lang w:val="ru-RU"/>
+        </w:rPr>
+        <w:tab/>
+        <w:t>6 - 14</w:t>
+      </w:r>
+    </w:p>
+    <w:p>
+      <w:pPr>
+        <w:spacing w:after="0"/>
+        <w:jc w:val="both"/>
+        <w:rPr>
+          <w:bCs/>
+          <w:lang w:val="ru-RU"/>
+        </w:rPr>
+      </w:pPr>
+      <w:r>
+        <w:rPr>
+          <w:bCs/>
+          <w:lang w:val="ru-RU"/>
+        </w:rPr>
+        <w:t>6й Антон</w:t>
+      </w:r>
+      <w:r>
+        <w:rPr>
+          <w:bCs/>
+          <w:lang w:val="ru-RU"/>
+        </w:rPr>
+        <w:tab/>
+      </w:r>
+      <w:r>
+        <w:rPr>
+          <w:bCs/>
+          <w:lang w:val="ru-RU"/>
+        </w:rPr>
+        <w:tab/>
+      </w:r>
+      <w:r>
+        <w:rPr>
+          <w:bCs/>
+          <w:lang w:val="ru-RU"/>
+        </w:rPr>
+        <w:tab/>
+      </w:r>
+      <w:r>
+        <w:rPr>
+          <w:bCs/>
+          <w:lang w:val="ru-RU"/>
+        </w:rPr>
+        <w:tab/>
+      </w:r>
+      <w:r>
+        <w:rPr>
+          <w:bCs/>
+          <w:lang w:val="ru-RU"/>
+        </w:rPr>
+        <w:tab/>
+      </w:r>
+      <w:r>
+        <w:rPr>
+          <w:bCs/>
+          <w:lang w:val="ru-RU"/>
+        </w:rPr>
+        <w:tab/>
+      </w:r>
+      <w:r>
+        <w:rPr>
+          <w:bCs/>
+          <w:lang w:val="ru-RU"/>
+        </w:rPr>
+        <w:tab/>
+      </w:r>
+      <w:r>
+        <w:rPr>
+          <w:bCs/>
+          <w:lang w:val="ru-RU"/>
+        </w:rPr>
+        <w:tab/>
+      </w:r>
+      <w:r>
+        <w:rPr>
+          <w:bCs/>
+          <w:lang w:val="ru-RU"/>
+        </w:rPr>
+        <w:tab/>
+      </w:r>
+      <w:r>
+        <w:rPr>
+          <w:bCs/>
+          <w:lang w:val="ru-RU"/>
+        </w:rPr>
+        <w:tab/>
+        <w:t>2 - 10</w:t>
+      </w:r>
+    </w:p>
+    <w:p>
+      <w:pPr>
+        <w:spacing w:after="0"/>
+        <w:jc w:val="both"/>
+        <w:rPr>
+          <w:bCs/>
+          <w:lang w:val="ru-RU"/>
+        </w:rPr>
+      </w:pPr>
+      <w:r>
+        <w:rPr>
+          <w:bCs/>
+          <w:lang w:val="ru-RU"/>
+        </w:rPr>
+        <w:t xml:space="preserve">Матвея Михайлова брат </w:t>
+      </w:r>
+      <w:proofErr w:type="spellStart"/>
+      <w:r>
+        <w:rPr>
+          <w:bCs/>
+          <w:lang w:val="ru-RU"/>
+        </w:rPr>
+        <w:t>Халимон</w:t>
+      </w:r>
+      <w:proofErr w:type="spellEnd"/>
+      <w:r>
+        <w:rPr>
+          <w:bCs/>
+          <w:lang w:val="ru-RU"/>
+        </w:rPr>
+        <w:tab/>
+      </w:r>
+      <w:r>
+        <w:rPr>
+          <w:bCs/>
+          <w:lang w:val="ru-RU"/>
+        </w:rPr>
+        <w:tab/>
+        <w:t xml:space="preserve">                   29 - переведены сей же деревни в №5</w:t>
+      </w:r>
+    </w:p>
+    <w:p>
+      <w:pPr>
+        <w:spacing w:after="0"/>
+        <w:jc w:val="both"/>
+        <w:rPr>
+          <w:bCs/>
+          <w:lang w:val="ru-RU"/>
+        </w:rPr>
+      </w:pPr>
+      <w:proofErr w:type="spellStart"/>
+      <w:r>
+        <w:rPr>
+          <w:bCs/>
+          <w:lang w:val="ru-RU"/>
+        </w:rPr>
         <w:t>Халимоновы</w:t>
       </w:r>
       <w:proofErr w:type="spellEnd"/>
       <w:r>
         <w:rPr>
-          <w:lang w:val="ru-RU"/>
-        </w:rPr>
-        <w:t xml:space="preserve"> сыновья 1й Григорий</w:t>
-      </w:r>
-      <w:r>
-        <w:rPr>
-          <w:lang w:val="ru-RU"/>
-        </w:rPr>
-        <w:tab/>
-      </w:r>
-      <w:r>
-        <w:rPr>
-          <w:lang w:val="ru-RU"/>
-        </w:rPr>
-        <w:tab/>
-      </w:r>
-      <w:r>
-        <w:rPr>
-          <w:lang w:val="ru-RU"/>
-        </w:rPr>
-        <w:tab/>
-      </w:r>
-      <w:r>
-        <w:rPr>
-          <w:lang w:val="ru-RU"/>
-        </w:rPr>
-        <w:tab/>
-      </w:r>
-      <w:r>
-        <w:rPr>
-          <w:lang w:val="ru-RU"/>
-        </w:rPr>
-        <w:tab/>
-      </w:r>
-      <w:r>
-        <w:rPr>
-          <w:lang w:val="ru-RU"/>
-        </w:rPr>
-        <w:tab/>
+          <w:bCs/>
+          <w:lang w:val="ru-RU"/>
+        </w:rPr>
+        <w:t xml:space="preserve"> сыновья 1й Григор</w:t>
       </w:r>
       <w:proofErr w:type="spellStart"/>
       <w:r>
         <w:rPr>
-          <w:lang w:val="ru-RU"/>
-        </w:rPr>
-        <w:t>новорожд</w:t>
+          <w:bCs/>
+        </w:rPr>
+        <w:t>i</w:t>
       </w:r>
       <w:proofErr w:type="spellEnd"/>
       <w:r>
         <w:rPr>
-          <w:lang w:val="ru-RU"/>
-        </w:rPr>
-        <w:t xml:space="preserve"> – 5</w:t>
-      </w:r>
-    </w:p>
-    <w:p>
-      <w:pPr>
-        <w:spacing w:after="0"/>
-        <w:jc w:val="both"/>
-        <w:rPr>
-          <w:lang w:val="ru-RU"/>
-        </w:rPr>
-      </w:pPr>
-      <w:r>
-        <w:rPr>
+          <w:bCs/>
+          <w:lang w:val="ru-RU"/>
+        </w:rPr>
+        <w:t>й</w:t>
+      </w:r>
+      <w:r>
+        <w:rPr>
+          <w:bCs/>
+          <w:lang w:val="ru-RU"/>
+        </w:rPr>
+        <w:tab/>
+      </w:r>
+      <w:r>
+        <w:rPr>
+          <w:bCs/>
+          <w:lang w:val="ru-RU"/>
+        </w:rPr>
+        <w:tab/>
+      </w:r>
+      <w:r>
+        <w:rPr>
+          <w:bCs/>
+          <w:lang w:val="ru-RU"/>
+        </w:rPr>
+        <w:tab/>
+      </w:r>
+      <w:r>
+        <w:rPr>
+          <w:bCs/>
+          <w:lang w:val="ru-RU"/>
+        </w:rPr>
+        <w:tab/>
+      </w:r>
+      <w:r>
+        <w:rPr>
+          <w:bCs/>
+          <w:lang w:val="ru-RU"/>
+        </w:rPr>
+        <w:tab/>
+      </w:r>
+      <w:r>
+        <w:rPr>
+          <w:bCs/>
+          <w:lang w:val="ru-RU"/>
+        </w:rPr>
+        <w:tab/>
+      </w:r>
+      <w:r>
+        <w:rPr>
+          <w:bCs/>
+          <w:lang w:val="ru-RU"/>
+        </w:rPr>
+        <w:tab/>
+        <w:t>5 -</w:t>
+      </w:r>
+    </w:p>
+    <w:p>
+      <w:pPr>
+        <w:spacing w:after="0"/>
+        <w:jc w:val="both"/>
+        <w:rPr>
+          <w:bCs/>
+          <w:lang w:val="ru-RU"/>
+        </w:rPr>
+      </w:pPr>
+      <w:r>
+        <w:rPr>
+          <w:bCs/>
           <w:lang w:val="ru-RU"/>
         </w:rPr>
         <w:t>2й Константин</w:t>
       </w:r>
       <w:r>
         <w:rPr>
-          <w:lang w:val="ru-RU"/>
-        </w:rPr>
-        <w:tab/>
-      </w:r>
-      <w:r>
-        <w:rPr>
-          <w:lang w:val="ru-RU"/>
-        </w:rPr>
-        <w:tab/>
-      </w:r>
-      <w:r>
-        <w:rPr>
-          <w:lang w:val="ru-RU"/>
-        </w:rPr>
-        <w:tab/>
-      </w:r>
-      <w:r>
-        <w:rPr>
-          <w:lang w:val="ru-RU"/>
-        </w:rPr>
-        <w:tab/>
-      </w:r>
-      <w:r>
-        <w:rPr>
-          <w:lang w:val="ru-RU"/>
-        </w:rPr>
-        <w:tab/>
-      </w:r>
-      <w:r>
-        <w:rPr>
-          <w:lang w:val="ru-RU"/>
-        </w:rPr>
-        <w:tab/>
-      </w:r>
-      <w:r>
-        <w:rPr>
-          <w:lang w:val="ru-RU"/>
-        </w:rPr>
-        <w:tab/>
-      </w:r>
-      <w:r>
-        <w:rPr>
-          <w:lang w:val="ru-RU"/>
-        </w:rPr>
-        <w:tab/>
+          <w:bCs/>
+          <w:lang w:val="ru-RU"/>
+        </w:rPr>
+        <w:tab/>
+      </w:r>
+      <w:r>
+        <w:rPr>
+          <w:bCs/>
+          <w:lang w:val="ru-RU"/>
+        </w:rPr>
+        <w:tab/>
+      </w:r>
+      <w:r>
+        <w:rPr>
+          <w:bCs/>
+          <w:lang w:val="ru-RU"/>
+        </w:rPr>
+        <w:tab/>
+      </w:r>
+      <w:r>
+        <w:rPr>
+          <w:bCs/>
+          <w:lang w:val="ru-RU"/>
+        </w:rPr>
+        <w:tab/>
+      </w:r>
+      <w:r>
+        <w:rPr>
+          <w:bCs/>
+          <w:lang w:val="ru-RU"/>
+        </w:rPr>
+        <w:tab/>
+      </w:r>
+      <w:r>
+        <w:rPr>
+          <w:bCs/>
+          <w:lang w:val="ru-RU"/>
+        </w:rPr>
+        <w:tab/>
+      </w:r>
+      <w:r>
+        <w:rPr>
+          <w:bCs/>
+          <w:lang w:val="ru-RU"/>
+        </w:rPr>
+        <w:tab/>
+      </w:r>
+      <w:r>
+        <w:rPr>
+          <w:bCs/>
+          <w:lang w:val="ru-RU"/>
+        </w:rPr>
+        <w:tab/>
+      </w:r>
+      <w:r>
+        <w:rPr>
+          <w:bCs/>
+          <w:lang w:val="ru-RU"/>
+        </w:rPr>
+        <w:tab/>
+        <w:t>1 -</w:t>
+      </w:r>
+    </w:p>
+    <w:p>
+      <w:pPr>
+        <w:spacing w:after="0"/>
+        <w:jc w:val="both"/>
+        <w:rPr>
+          <w:bCs/>
+          <w:lang w:val="ru-RU"/>
+        </w:rPr>
+      </w:pPr>
+      <w:r>
+        <w:rPr>
+          <w:bCs/>
+          <w:lang w:val="ru-RU"/>
+        </w:rPr>
+        <w:tab/>
+      </w:r>
+      <w:r>
+        <w:rPr>
+          <w:bCs/>
+          <w:lang w:val="ru-RU"/>
+        </w:rPr>
+        <w:tab/>
+        <w:t xml:space="preserve">Матвея Михайлова 2брачная жена </w:t>
       </w:r>
       <w:proofErr w:type="spellStart"/>
       <w:r>
         <w:rPr>
-          <w:lang w:val="ru-RU"/>
-        </w:rPr>
-        <w:t>новорожд</w:t>
+          <w:bCs/>
+          <w:lang w:val="ru-RU"/>
+        </w:rPr>
+        <w:t>Грипина</w:t>
       </w:r>
       <w:proofErr w:type="spellEnd"/>
       <w:r>
         <w:rPr>
-          <w:lang w:val="ru-RU"/>
-        </w:rPr>
-        <w:t xml:space="preserve"> – 1</w:t>
-      </w:r>
-    </w:p>
-    <w:p>
-      <w:pPr>
-        <w:spacing w:after="0"/>
-        <w:jc w:val="both"/>
-        <w:rPr>
-          <w:lang w:val="ru-RU"/>
-        </w:rPr>
-      </w:pPr>
-      <w:r>
-        <w:rPr>
-          <w:lang w:val="ru-RU"/>
-        </w:rPr>
-        <w:tab/>
-      </w:r>
-      <w:r>
-        <w:rPr>
-          <w:lang w:val="ru-RU"/>
-        </w:rPr>
-        <w:tab/>
-        <w:t>Карнея Данилова жена Ксеня Лукьянова</w:t>
-      </w:r>
-      <w:r>
-        <w:rPr>
-          <w:lang w:val="ru-RU"/>
-        </w:rPr>
-        <w:tab/>
-      </w:r>
-      <w:r>
-        <w:rPr>
-          <w:lang w:val="ru-RU"/>
-        </w:rPr>
-        <w:tab/>
-      </w:r>
-      <w:r>
-        <w:rPr>
-          <w:lang w:val="ru-RU"/>
-        </w:rPr>
-        <w:tab/>
-      </w:r>
-      <w:r>
-        <w:rPr>
-          <w:lang w:val="ru-RU"/>
-        </w:rPr>
-        <w:tab/>
-        <w:t>59</w:t>
-      </w:r>
-    </w:p>
-    <w:p>
-      <w:pPr>
-        <w:spacing w:after="0"/>
-        <w:jc w:val="both"/>
-        <w:rPr>
-          <w:lang w:val="ru-RU"/>
-        </w:rPr>
-      </w:pPr>
-      <w:r>
-        <w:rPr>
-          <w:lang w:val="ru-RU"/>
-        </w:rPr>
-        <w:tab/>
-      </w:r>
-      <w:r>
-        <w:rPr>
-          <w:lang w:val="ru-RU"/>
-        </w:rPr>
-        <w:tab/>
-        <w:t xml:space="preserve">Матвея Михайлова жена Виктория </w:t>
+          <w:bCs/>
+          <w:lang w:val="ru-RU"/>
+        </w:rPr>
+        <w:t xml:space="preserve"> Захарьева</w:t>
+      </w:r>
+      <w:r>
+        <w:rPr>
+          <w:bCs/>
+          <w:lang w:val="ru-RU"/>
+        </w:rPr>
+        <w:tab/>
+      </w:r>
+      <w:r>
+        <w:rPr>
+          <w:bCs/>
+          <w:lang w:val="ru-RU"/>
+        </w:rPr>
+        <w:tab/>
+      </w:r>
+      <w:r>
+        <w:rPr>
+          <w:bCs/>
+          <w:lang w:val="ru-RU"/>
+        </w:rPr>
+        <w:tab/>
+        <w:t>45</w:t>
+      </w:r>
+    </w:p>
+    <w:p>
+      <w:pPr>
+        <w:spacing w:after="0"/>
+        <w:jc w:val="both"/>
+        <w:rPr>
+          <w:bCs/>
+          <w:lang w:val="ru-RU"/>
+        </w:rPr>
+      </w:pPr>
+      <w:r>
+        <w:rPr>
+          <w:bCs/>
+          <w:lang w:val="ru-RU"/>
+        </w:rPr>
+        <w:tab/>
+      </w:r>
+      <w:r>
+        <w:rPr>
+          <w:bCs/>
+          <w:lang w:val="ru-RU"/>
+        </w:rPr>
+        <w:tab/>
+        <w:t xml:space="preserve">Ивана Матвеева жена Елисавета </w:t>
       </w:r>
       <w:proofErr w:type="spellStart"/>
       <w:r>
         <w:rPr>
-          <w:lang w:val="ru-RU"/>
-        </w:rPr>
-        <w:t>Силкова</w:t>
+          <w:bCs/>
+          <w:lang w:val="ru-RU"/>
+        </w:rPr>
+        <w:t>Венедыктова</w:t>
       </w:r>
       <w:proofErr w:type="spellEnd"/>
       <w:r>
         <w:rPr>
-          <w:lang w:val="ru-RU"/>
-        </w:rPr>
-        <w:tab/>
-      </w:r>
-      <w:r>
-        <w:rPr>
-          <w:lang w:val="ru-RU"/>
-        </w:rPr>
-        <w:tab/>
-      </w:r>
-      <w:r>
-        <w:rPr>
+          <w:bCs/>
+          <w:lang w:val="ru-RU"/>
+        </w:rPr>
+        <w:tab/>
+      </w:r>
+      <w:r>
+        <w:rPr>
+          <w:bCs/>
+          <w:lang w:val="ru-RU"/>
+        </w:rPr>
+        <w:tab/>
+      </w:r>
+      <w:r>
+        <w:rPr>
+          <w:bCs/>
+          <w:lang w:val="ru-RU"/>
+        </w:rPr>
+        <w:tab/>
+      </w:r>
+      <w:r>
+        <w:rPr>
+          <w:bCs/>
+          <w:lang w:val="ru-RU"/>
+        </w:rPr>
+        <w:tab/>
+        <w:t>22</w:t>
+      </w:r>
+    </w:p>
+    <w:p>
+      <w:pPr>
+        <w:spacing w:after="0"/>
+        <w:jc w:val="both"/>
+        <w:rPr>
+          <w:bCs/>
+          <w:lang w:val="ru-RU"/>
+        </w:rPr>
+      </w:pPr>
+      <w:r>
+        <w:rPr>
+          <w:bCs/>
+          <w:lang w:val="ru-RU"/>
+        </w:rPr>
+        <w:tab/>
+      </w:r>
+      <w:r>
+        <w:rPr>
+          <w:bCs/>
+          <w:lang w:val="ru-RU"/>
+        </w:rPr>
+        <w:tab/>
+      </w:r>
+      <w:proofErr w:type="spellStart"/>
+      <w:r>
+        <w:rPr>
+          <w:bCs/>
+          <w:lang w:val="ru-RU"/>
+        </w:rPr>
+        <w:t>Сымона</w:t>
+      </w:r>
+      <w:proofErr w:type="spellEnd"/>
+      <w:r>
+        <w:rPr>
+          <w:bCs/>
+          <w:lang w:val="ru-RU"/>
+        </w:rPr>
+        <w:t xml:space="preserve"> Матвеева жена Марьяна Иванова</w:t>
+      </w:r>
+      <w:r>
+        <w:rPr>
+          <w:bCs/>
+          <w:lang w:val="ru-RU"/>
+        </w:rPr>
+        <w:tab/>
+      </w:r>
+      <w:r>
+        <w:rPr>
+          <w:bCs/>
+          <w:lang w:val="ru-RU"/>
+        </w:rPr>
+        <w:tab/>
+      </w:r>
+      <w:r>
+        <w:rPr>
+          <w:bCs/>
+          <w:lang w:val="ru-RU"/>
+        </w:rPr>
+        <w:tab/>
+      </w:r>
+      <w:r>
+        <w:rPr>
+          <w:bCs/>
+          <w:lang w:val="ru-RU"/>
+        </w:rPr>
+        <w:tab/>
+        <w:t>21</w:t>
+      </w:r>
+    </w:p>
+    <w:p>
+      <w:pPr>
+        <w:spacing w:after="0"/>
+        <w:jc w:val="both"/>
+        <w:rPr>
+          <w:bCs/>
+          <w:lang w:val="ru-RU"/>
+        </w:rPr>
+      </w:pPr>
+    </w:p>
+    <w:p>
+      <w:pPr>
+        <w:spacing w:after="0"/>
+        <w:jc w:val="both"/>
+        <w:rPr>
+          <w:bCs/>
+          <w:lang w:val="ru-RU"/>
+        </w:rPr>
+      </w:pPr>
+      <w:bookmarkStart w:id="16" w:name="_Hlk125228728"/>
+      <w:r>
+        <w:rPr>
+          <w:bCs/>
+          <w:i/>
+          <w:lang w:val="ru-RU"/>
+        </w:rPr>
+        <w:t>3/5</w:t>
+      </w:r>
+      <w:r>
+        <w:rPr>
+          <w:bCs/>
+          <w:i/>
+          <w:lang w:val="ru-RU"/>
+        </w:rPr>
+        <w:tab/>
+      </w:r>
+      <w:proofErr w:type="spellStart"/>
+      <w:r>
+        <w:rPr>
+          <w:bCs/>
+          <w:lang w:val="ru-RU"/>
+        </w:rPr>
+        <w:t>Халимон</w:t>
+      </w:r>
+      <w:proofErr w:type="spellEnd"/>
+      <w:r>
+        <w:rPr>
+          <w:bCs/>
+          <w:lang w:val="ru-RU"/>
+        </w:rPr>
+        <w:t xml:space="preserve"> Михайлов Жилко</w:t>
+      </w:r>
+      <w:r>
+        <w:rPr>
+          <w:bCs/>
+          <w:lang w:val="ru-RU"/>
+        </w:rPr>
+        <w:tab/>
+      </w:r>
+      <w:r>
+        <w:rPr>
+          <w:bCs/>
+          <w:lang w:val="ru-RU"/>
+        </w:rPr>
+        <w:tab/>
+      </w:r>
+      <w:r>
+        <w:rPr>
+          <w:bCs/>
+          <w:lang w:val="ru-RU"/>
+        </w:rPr>
+        <w:tab/>
+        <w:t xml:space="preserve">        переведены сей же деревни с №4 - 37</w:t>
+      </w:r>
+    </w:p>
+    <w:p>
+      <w:pPr>
+        <w:spacing w:after="0"/>
+        <w:jc w:val="both"/>
+        <w:rPr>
+          <w:bCs/>
+          <w:lang w:val="ru-RU"/>
+        </w:rPr>
+      </w:pPr>
+      <w:proofErr w:type="spellStart"/>
+      <w:r>
+        <w:rPr>
+          <w:bCs/>
+          <w:lang w:val="ru-RU"/>
+        </w:rPr>
+        <w:t>Халимоновы</w:t>
+      </w:r>
+      <w:proofErr w:type="spellEnd"/>
+      <w:r>
+        <w:rPr>
+          <w:bCs/>
+          <w:lang w:val="ru-RU"/>
+        </w:rPr>
+        <w:t xml:space="preserve"> сыновья Григор</w:t>
+      </w:r>
+      <w:proofErr w:type="spellStart"/>
+      <w:r>
+        <w:rPr>
+          <w:bCs/>
+        </w:rPr>
+        <w:t>i</w:t>
+      </w:r>
+      <w:proofErr w:type="spellEnd"/>
+      <w:r>
+        <w:rPr>
+          <w:bCs/>
+          <w:lang w:val="ru-RU"/>
+        </w:rPr>
+        <w:t>й</w:t>
+      </w:r>
+      <w:r>
+        <w:rPr>
+          <w:bCs/>
+          <w:lang w:val="ru-RU"/>
+        </w:rPr>
+        <w:tab/>
+      </w:r>
+      <w:r>
+        <w:rPr>
+          <w:bCs/>
+          <w:lang w:val="ru-RU"/>
+        </w:rPr>
+        <w:tab/>
+      </w:r>
+      <w:r>
+        <w:rPr>
+          <w:bCs/>
+          <w:lang w:val="ru-RU"/>
+        </w:rPr>
+        <w:tab/>
+      </w:r>
+      <w:r>
+        <w:rPr>
+          <w:bCs/>
+          <w:lang w:val="ru-RU"/>
+        </w:rPr>
+        <w:tab/>
+      </w:r>
+      <w:r>
+        <w:rPr>
+          <w:bCs/>
+          <w:lang w:val="ru-RU"/>
+        </w:rPr>
+        <w:tab/>
+      </w:r>
+      <w:r>
+        <w:rPr>
+          <w:bCs/>
+          <w:lang w:val="ru-RU"/>
+        </w:rPr>
+        <w:tab/>
+      </w:r>
+      <w:r>
+        <w:rPr>
+          <w:bCs/>
+          <w:lang w:val="ru-RU"/>
+        </w:rPr>
+        <w:tab/>
+        <w:t>- 13</w:t>
+      </w:r>
+    </w:p>
+    <w:p>
+      <w:pPr>
+        <w:spacing w:after="0"/>
+        <w:jc w:val="both"/>
+        <w:rPr>
+          <w:bCs/>
+          <w:lang w:val="ru-RU"/>
+        </w:rPr>
+      </w:pPr>
+      <w:r>
+        <w:rPr>
+          <w:bCs/>
+          <w:lang w:val="ru-RU"/>
+        </w:rPr>
+        <w:t>2й Константин</w:t>
+      </w:r>
+      <w:r>
+        <w:rPr>
+          <w:bCs/>
+          <w:lang w:val="ru-RU"/>
+        </w:rPr>
+        <w:tab/>
+      </w:r>
+      <w:r>
+        <w:rPr>
+          <w:bCs/>
+          <w:lang w:val="ru-RU"/>
+        </w:rPr>
+        <w:tab/>
+      </w:r>
+      <w:r>
+        <w:rPr>
+          <w:bCs/>
+          <w:lang w:val="ru-RU"/>
+        </w:rPr>
+        <w:tab/>
+      </w:r>
+      <w:r>
+        <w:rPr>
+          <w:bCs/>
+          <w:lang w:val="ru-RU"/>
+        </w:rPr>
+        <w:tab/>
+      </w:r>
+      <w:r>
+        <w:rPr>
+          <w:bCs/>
+          <w:lang w:val="ru-RU"/>
+        </w:rPr>
+        <w:tab/>
+      </w:r>
+      <w:r>
+        <w:rPr>
+          <w:bCs/>
+          <w:lang w:val="ru-RU"/>
+        </w:rPr>
+        <w:tab/>
+      </w:r>
+      <w:r>
+        <w:rPr>
+          <w:bCs/>
+          <w:lang w:val="ru-RU"/>
+        </w:rPr>
+        <w:tab/>
+      </w:r>
+      <w:r>
+        <w:rPr>
+          <w:bCs/>
+          <w:lang w:val="ru-RU"/>
+        </w:rPr>
+        <w:tab/>
+      </w:r>
+      <w:r>
+        <w:rPr>
+          <w:bCs/>
+          <w:lang w:val="ru-RU"/>
+        </w:rPr>
+        <w:tab/>
+        <w:t>- 9</w:t>
+      </w:r>
+    </w:p>
+    <w:p>
+      <w:pPr>
+        <w:spacing w:after="0"/>
+        <w:jc w:val="both"/>
+        <w:rPr>
+          <w:bCs/>
+          <w:lang w:val="ru-RU"/>
+        </w:rPr>
+      </w:pPr>
+      <w:r>
+        <w:rPr>
+          <w:bCs/>
+          <w:lang w:val="ru-RU"/>
+        </w:rPr>
+        <w:t xml:space="preserve">3й </w:t>
+      </w:r>
+      <w:proofErr w:type="spellStart"/>
+      <w:r>
+        <w:rPr>
+          <w:bCs/>
+          <w:lang w:val="ru-RU"/>
+        </w:rPr>
+        <w:t>Аляксей</w:t>
+      </w:r>
+      <w:proofErr w:type="spellEnd"/>
+      <w:r>
+        <w:rPr>
+          <w:bCs/>
+          <w:lang w:val="ru-RU"/>
+        </w:rPr>
+        <w:tab/>
+      </w:r>
+      <w:r>
+        <w:rPr>
+          <w:bCs/>
+          <w:lang w:val="ru-RU"/>
+        </w:rPr>
+        <w:tab/>
+      </w:r>
+      <w:r>
+        <w:rPr>
+          <w:bCs/>
+          <w:lang w:val="ru-RU"/>
+        </w:rPr>
+        <w:tab/>
+      </w:r>
+      <w:r>
+        <w:rPr>
+          <w:bCs/>
+          <w:lang w:val="ru-RU"/>
+        </w:rPr>
+        <w:tab/>
+      </w:r>
+      <w:r>
+        <w:rPr>
+          <w:bCs/>
+          <w:lang w:val="ru-RU"/>
+        </w:rPr>
+        <w:tab/>
+      </w:r>
+      <w:r>
+        <w:rPr>
+          <w:bCs/>
+          <w:lang w:val="ru-RU"/>
+        </w:rPr>
+        <w:tab/>
+      </w:r>
+      <w:r>
+        <w:rPr>
+          <w:bCs/>
+          <w:lang w:val="ru-RU"/>
+        </w:rPr>
+        <w:tab/>
+      </w:r>
+      <w:r>
+        <w:rPr>
+          <w:bCs/>
+          <w:lang w:val="ru-RU"/>
+        </w:rPr>
+        <w:tab/>
+      </w:r>
+      <w:r>
+        <w:rPr>
+          <w:bCs/>
+          <w:lang w:val="ru-RU"/>
+        </w:rPr>
+        <w:tab/>
+      </w:r>
+      <w:r>
+        <w:rPr>
+          <w:bCs/>
+          <w:lang w:val="ru-RU"/>
+        </w:rPr>
+        <w:tab/>
+      </w:r>
+      <w:proofErr w:type="spellStart"/>
+      <w:r>
+        <w:rPr>
+          <w:bCs/>
+          <w:lang w:val="ru-RU"/>
+        </w:rPr>
+        <w:t>новор</w:t>
+      </w:r>
+      <w:proofErr w:type="spellEnd"/>
+      <w:r>
+        <w:rPr>
+          <w:bCs/>
+          <w:lang w:val="ru-RU"/>
+        </w:rPr>
+        <w:t xml:space="preserve"> - 6</w:t>
+      </w:r>
+    </w:p>
+    <w:p>
+      <w:pPr>
+        <w:spacing w:after="0"/>
+        <w:jc w:val="both"/>
+        <w:rPr>
+          <w:bCs/>
+          <w:lang w:val="ru-RU"/>
+        </w:rPr>
+      </w:pPr>
+      <w:r>
+        <w:rPr>
+          <w:bCs/>
+          <w:lang w:val="ru-RU"/>
+        </w:rPr>
+        <w:tab/>
+      </w:r>
+      <w:r>
+        <w:rPr>
+          <w:bCs/>
+          <w:lang w:val="ru-RU"/>
+        </w:rPr>
+        <w:tab/>
+      </w:r>
+      <w:proofErr w:type="spellStart"/>
+      <w:r>
+        <w:rPr>
+          <w:bCs/>
+          <w:lang w:val="ru-RU"/>
+        </w:rPr>
+        <w:t>Халимона</w:t>
+      </w:r>
+      <w:proofErr w:type="spellEnd"/>
+      <w:r>
+        <w:rPr>
+          <w:bCs/>
+          <w:lang w:val="ru-RU"/>
+        </w:rPr>
+        <w:t xml:space="preserve"> Михайлова жена Варвара Матвеева</w:t>
+      </w:r>
+      <w:r>
+        <w:rPr>
+          <w:bCs/>
+          <w:lang w:val="ru-RU"/>
+        </w:rPr>
+        <w:tab/>
+      </w:r>
+      <w:r>
+        <w:rPr>
+          <w:bCs/>
+          <w:lang w:val="ru-RU"/>
+        </w:rPr>
+        <w:tab/>
+      </w:r>
+      <w:r>
+        <w:rPr>
+          <w:bCs/>
+          <w:lang w:val="ru-RU"/>
+        </w:rPr>
+        <w:tab/>
+      </w:r>
+      <w:r>
+        <w:rPr>
+          <w:bCs/>
           <w:lang w:val="ru-RU"/>
         </w:rPr>
         <w:tab/>
@@ -5264,125 +7751,167 @@
         <w:spacing w:after="0"/>
         <w:jc w:val="both"/>
         <w:rPr>
-          <w:lang w:val="ru-RU"/>
-        </w:rPr>
-      </w:pPr>
-      <w:r>
-        <w:rPr>
-          <w:lang w:val="ru-RU"/>
-        </w:rPr>
-        <w:tab/>
-      </w:r>
-      <w:r>
-        <w:rPr>
-          <w:lang w:val="ru-RU"/>
-        </w:rPr>
-        <w:tab/>
-      </w:r>
-      <w:proofErr w:type="spellStart"/>
-      <w:r>
-        <w:rPr>
-          <w:lang w:val="ru-RU"/>
-        </w:rPr>
-        <w:t>Халимона</w:t>
-      </w:r>
-      <w:proofErr w:type="spellEnd"/>
-      <w:r>
-        <w:rPr>
-          <w:lang w:val="ru-RU"/>
-        </w:rPr>
-        <w:t xml:space="preserve"> Михайлова жена Варвара Матвеева</w:t>
-      </w:r>
-      <w:r>
-        <w:rPr>
-          <w:lang w:val="ru-RU"/>
-        </w:rPr>
-        <w:tab/>
-      </w:r>
-      <w:r>
-        <w:rPr>
-          <w:lang w:val="ru-RU"/>
-        </w:rPr>
-        <w:tab/>
-      </w:r>
-      <w:r>
-        <w:rPr>
-          <w:lang w:val="ru-RU"/>
-        </w:rPr>
-        <w:tab/>
-        <w:t>27</w:t>
-      </w:r>
-    </w:p>
-    <w:p>
-      <w:pPr>
-        <w:spacing w:after="0"/>
-        <w:jc w:val="both"/>
-        <w:rPr>
-          <w:lang w:val="ru-RU"/>
-        </w:rPr>
-      </w:pPr>
-      <w:r>
-        <w:rPr>
-          <w:lang w:val="ru-RU"/>
-        </w:rPr>
-        <w:tab/>
-      </w:r>
-      <w:r>
-        <w:rPr>
-          <w:lang w:val="ru-RU"/>
-        </w:rPr>
-        <w:tab/>
-        <w:t>его дочь Анна</w:t>
-      </w:r>
-      <w:r>
-        <w:rPr>
-          <w:lang w:val="ru-RU"/>
-        </w:rPr>
-        <w:tab/>
-      </w:r>
-      <w:r>
-        <w:rPr>
-          <w:lang w:val="ru-RU"/>
-        </w:rPr>
-        <w:tab/>
-      </w:r>
-      <w:r>
-        <w:rPr>
-          <w:lang w:val="ru-RU"/>
-        </w:rPr>
-        <w:tab/>
-      </w:r>
-      <w:r>
-        <w:rPr>
-          <w:lang w:val="ru-RU"/>
-        </w:rPr>
-        <w:tab/>
-      </w:r>
-      <w:r>
-        <w:rPr>
-          <w:lang w:val="ru-RU"/>
-        </w:rPr>
-        <w:tab/>
-      </w:r>
-      <w:r>
-        <w:rPr>
-          <w:lang w:val="ru-RU"/>
-        </w:rPr>
-        <w:tab/>
-      </w:r>
-      <w:r>
-        <w:rPr>
-          <w:lang w:val="ru-RU"/>
-        </w:rPr>
-        <w:tab/>
-        <w:t>8</w:t>
-      </w:r>
-    </w:p>
-    <w:p>
-      <w:pPr>
-        <w:spacing w:after="0"/>
-        <w:jc w:val="both"/>
-        <w:rPr>
+          <w:bCs/>
+          <w:lang w:val="ru-RU"/>
+        </w:rPr>
+      </w:pPr>
+      <w:r>
+        <w:rPr>
+          <w:bCs/>
+          <w:lang w:val="ru-RU"/>
+        </w:rPr>
+        <w:tab/>
+      </w:r>
+      <w:r>
+        <w:rPr>
+          <w:bCs/>
+          <w:lang w:val="ru-RU"/>
+        </w:rPr>
+        <w:tab/>
+        <w:t>его же дочери Анна</w:t>
+      </w:r>
+      <w:r>
+        <w:rPr>
+          <w:bCs/>
+          <w:lang w:val="ru-RU"/>
+        </w:rPr>
+        <w:tab/>
+      </w:r>
+      <w:r>
+        <w:rPr>
+          <w:bCs/>
+          <w:lang w:val="ru-RU"/>
+        </w:rPr>
+        <w:tab/>
+      </w:r>
+      <w:r>
+        <w:rPr>
+          <w:bCs/>
+          <w:lang w:val="ru-RU"/>
+        </w:rPr>
+        <w:tab/>
+      </w:r>
+      <w:r>
+        <w:rPr>
+          <w:bCs/>
+          <w:lang w:val="ru-RU"/>
+        </w:rPr>
+        <w:tab/>
+      </w:r>
+      <w:r>
+        <w:rPr>
+          <w:bCs/>
+          <w:lang w:val="ru-RU"/>
+        </w:rPr>
+        <w:tab/>
+      </w:r>
+      <w:r>
+        <w:rPr>
+          <w:bCs/>
+          <w:lang w:val="ru-RU"/>
+        </w:rPr>
+        <w:tab/>
+      </w:r>
+      <w:r>
+        <w:rPr>
+          <w:bCs/>
+          <w:lang w:val="ru-RU"/>
+        </w:rPr>
+        <w:tab/>
+      </w:r>
+      <w:r>
+        <w:rPr>
+          <w:bCs/>
+          <w:lang w:val="ru-RU"/>
+        </w:rPr>
+        <w:tab/>
+        <w:t>16</w:t>
+      </w:r>
+    </w:p>
+    <w:p>
+      <w:pPr>
+        <w:spacing w:after="0"/>
+        <w:jc w:val="both"/>
+        <w:rPr>
+          <w:bCs/>
+          <w:lang w:val="ru-RU"/>
+        </w:rPr>
+      </w:pPr>
+      <w:r>
+        <w:rPr>
+          <w:bCs/>
+          <w:lang w:val="ru-RU"/>
+        </w:rPr>
+        <w:tab/>
+      </w:r>
+      <w:r>
+        <w:rPr>
+          <w:bCs/>
+          <w:lang w:val="ru-RU"/>
+        </w:rPr>
+        <w:tab/>
+      </w:r>
+      <w:r>
+        <w:rPr>
+          <w:bCs/>
+          <w:i/>
+          <w:lang w:val="ru-RU"/>
+        </w:rPr>
+        <w:t>Магдалена (зачеркнуто)</w:t>
+      </w:r>
+      <w:r>
+        <w:rPr>
+          <w:bCs/>
+          <w:i/>
+          <w:lang w:val="ru-RU"/>
+        </w:rPr>
+        <w:tab/>
+      </w:r>
+      <w:r>
+        <w:rPr>
+          <w:bCs/>
+          <w:i/>
+          <w:lang w:val="ru-RU"/>
+        </w:rPr>
+        <w:tab/>
+      </w:r>
+      <w:r>
+        <w:rPr>
+          <w:bCs/>
+          <w:i/>
+          <w:lang w:val="ru-RU"/>
+        </w:rPr>
+        <w:tab/>
+      </w:r>
+      <w:r>
+        <w:rPr>
+          <w:bCs/>
+          <w:lang w:val="ru-RU"/>
+        </w:rPr>
+        <w:tab/>
+      </w:r>
+      <w:r>
+        <w:rPr>
+          <w:bCs/>
+          <w:lang w:val="ru-RU"/>
+        </w:rPr>
+        <w:tab/>
+      </w:r>
+      <w:r>
+        <w:rPr>
+          <w:bCs/>
+          <w:lang w:val="ru-RU"/>
+        </w:rPr>
+        <w:tab/>
+        <w:t xml:space="preserve">           умерла</w:t>
+      </w:r>
+    </w:p>
+    <w:p>
+      <w:pPr>
+        <w:spacing w:after="0"/>
+        <w:jc w:val="both"/>
+        <w:rPr>
+          <w:bCs/>
           <w:lang w:val="ru-RU"/>
         </w:rPr>
       </w:pPr>
@@ -5393,1898 +7922,17 @@
           <w:lang w:val="be-BY"/>
         </w:rPr>
       </w:pPr>
-      <w:bookmarkStart w:id="11" w:name="_Hlk124715351"/>
-      <w:bookmarkEnd w:id="10"/>
+      <w:bookmarkStart w:id="17" w:name="_Hlk125209897"/>
+      <w:bookmarkEnd w:id="15"/>
+      <w:bookmarkEnd w:id="16"/>
       <w:r>
         <w:rPr>
           <w:lang w:val="be-BY"/>
         </w:rPr>
-        <w:t>помещичий крестьянин, в ревизию 1834 года 13 лет, в ревизию 1850 года на 6.10.1850 – 29 лет, жил в доме 3 (НИАБ 333-9-417, л.300об).</w:t>
-      </w:r>
-    </w:p>
-    <w:p>
-      <w:pPr>
-        <w:spacing w:after="0"/>
-        <w:jc w:val="both"/>
-        <w:rPr>
-          <w:b/>
-          <w:lang w:val="ru-RU"/>
-        </w:rPr>
-      </w:pPr>
-      <w:bookmarkStart w:id="12" w:name="_Hlk125108687"/>
-      <w:bookmarkStart w:id="13" w:name="_Hlk125208649"/>
-      <w:bookmarkEnd w:id="11"/>
-      <w:proofErr w:type="gramStart"/>
-      <w:r>
-        <w:rPr>
-          <w:b/>
-          <w:lang w:val="ru-RU"/>
-        </w:rPr>
-        <w:t>НИАБ  23</w:t>
-      </w:r>
-      <w:proofErr w:type="gramEnd"/>
-      <w:r>
-        <w:rPr>
-          <w:b/>
-          <w:lang w:val="ru-RU"/>
-        </w:rPr>
-        <w:t>-1-2</w:t>
-      </w:r>
-    </w:p>
-    <w:p>
-      <w:pPr>
-        <w:spacing w:after="0"/>
-        <w:jc w:val="both"/>
-        <w:rPr>
-          <w:bCs/>
-          <w:lang w:val="ru-RU"/>
-        </w:rPr>
-      </w:pPr>
-    </w:p>
-    <w:p>
-      <w:pPr>
-        <w:spacing w:after="0"/>
-        <w:jc w:val="both"/>
-        <w:rPr>
-          <w:bCs/>
-          <w:lang w:val="ru-RU"/>
-        </w:rPr>
-      </w:pPr>
-      <w:r>
-        <w:rPr>
-          <w:bCs/>
-          <w:lang w:val="ru-RU"/>
-        </w:rPr>
-        <w:t xml:space="preserve">10 Ревизские сказки </w:t>
-      </w:r>
-      <w:proofErr w:type="spellStart"/>
-      <w:r>
-        <w:rPr>
-          <w:bCs/>
-          <w:lang w:val="ru-RU"/>
-        </w:rPr>
-        <w:t>Мстижской</w:t>
-      </w:r>
-      <w:proofErr w:type="spellEnd"/>
-      <w:r>
-        <w:rPr>
-          <w:bCs/>
-          <w:lang w:val="ru-RU"/>
-        </w:rPr>
-        <w:t xml:space="preserve"> волости (1858 г с поздними дополнениями)</w:t>
-      </w:r>
-    </w:p>
-    <w:p>
-      <w:pPr>
-        <w:spacing w:after="0"/>
-        <w:jc w:val="both"/>
-        <w:rPr>
-          <w:bCs/>
-          <w:lang w:val="ru-RU"/>
-        </w:rPr>
-      </w:pPr>
-      <w:r>
-        <w:rPr>
-          <w:bCs/>
-          <w:lang w:val="ru-RU"/>
-        </w:rPr>
-        <w:t xml:space="preserve">имение Мстиж Софии </w:t>
-      </w:r>
-      <w:proofErr w:type="spellStart"/>
-      <w:r>
-        <w:rPr>
-          <w:bCs/>
-          <w:lang w:val="ru-RU"/>
-        </w:rPr>
-        <w:t>Воллович</w:t>
-      </w:r>
-      <w:proofErr w:type="spellEnd"/>
-      <w:r>
-        <w:rPr>
-          <w:bCs/>
-          <w:lang w:val="ru-RU"/>
-        </w:rPr>
-        <w:t xml:space="preserve"> (бывшее владение Иосифа Слизня) </w:t>
-      </w:r>
-      <w:r>
-        <w:rPr>
-          <w:bCs/>
-          <w:lang w:val="ru-RU"/>
-        </w:rPr>
-        <w:tab/>
-        <w:t xml:space="preserve">       </w:t>
-      </w:r>
-      <w:r>
-        <w:rPr>
-          <w:bCs/>
-          <w:lang w:val="ru-RU"/>
-        </w:rPr>
-        <w:tab/>
-        <w:t>1-65</w:t>
-      </w:r>
-    </w:p>
-    <w:p>
-      <w:pPr>
-        <w:rPr>
-          <w:bCs/>
-          <w:lang w:val="ru-RU"/>
-        </w:rPr>
-      </w:pPr>
-    </w:p>
-    <w:p>
-      <w:pPr>
-        <w:spacing w:after="0"/>
-        <w:jc w:val="both"/>
-        <w:rPr>
-          <w:bCs/>
-          <w:lang w:val="ru-RU"/>
-        </w:rPr>
-      </w:pPr>
-      <w:r>
-        <w:rPr>
-          <w:bCs/>
-          <w:lang w:val="ru-RU"/>
-        </w:rPr>
-        <w:t>Лист 61об-62</w:t>
-      </w:r>
-      <w:r>
-        <w:rPr>
-          <w:bCs/>
-          <w:lang w:val="ru-RU"/>
-        </w:rPr>
-        <w:tab/>
-      </w:r>
-      <w:r>
-        <w:rPr>
-          <w:bCs/>
-          <w:lang w:val="ru-RU"/>
-        </w:rPr>
-        <w:tab/>
-      </w:r>
-      <w:r>
-        <w:rPr>
-          <w:bCs/>
-          <w:lang w:val="ru-RU"/>
-        </w:rPr>
-        <w:tab/>
-      </w:r>
-      <w:r>
-        <w:rPr>
-          <w:bCs/>
-          <w:u w:val="single"/>
-          <w:lang w:val="ru-RU"/>
-        </w:rPr>
-        <w:t>деревни Нидали</w:t>
-      </w:r>
-    </w:p>
-    <w:p>
-      <w:pPr>
-        <w:spacing w:after="0"/>
-        <w:jc w:val="both"/>
-        <w:rPr>
-          <w:bCs/>
-          <w:lang w:val="ru-RU"/>
-        </w:rPr>
-      </w:pPr>
-    </w:p>
-    <w:bookmarkEnd w:id="12"/>
-    <w:p>
-      <w:pPr>
-        <w:spacing w:after="0"/>
-        <w:jc w:val="both"/>
-        <w:rPr>
-          <w:bCs/>
-          <w:lang w:val="ru-RU"/>
-        </w:rPr>
-      </w:pPr>
-      <w:r>
-        <w:rPr>
-          <w:bCs/>
-          <w:lang w:val="ru-RU"/>
-        </w:rPr>
-        <w:t>Лист 62об-63</w:t>
-      </w:r>
-    </w:p>
-    <w:p>
-      <w:pPr>
-        <w:spacing w:after="0"/>
-        <w:jc w:val="both"/>
-        <w:rPr>
-          <w:bCs/>
-          <w:lang w:val="ru-RU"/>
-        </w:rPr>
-      </w:pPr>
-    </w:p>
-    <w:p>
-      <w:pPr>
-        <w:spacing w:after="0"/>
-        <w:jc w:val="both"/>
-        <w:rPr>
-          <w:bCs/>
-          <w:lang w:val="ru-RU"/>
-        </w:rPr>
-      </w:pPr>
-      <w:r>
-        <w:rPr>
-          <w:bCs/>
-          <w:i/>
-          <w:lang w:val="ru-RU"/>
-        </w:rPr>
-        <w:t>3/4</w:t>
-      </w:r>
-      <w:r>
-        <w:rPr>
-          <w:bCs/>
-          <w:i/>
-          <w:lang w:val="ru-RU"/>
-        </w:rPr>
-        <w:tab/>
-      </w:r>
-      <w:r>
-        <w:rPr>
-          <w:bCs/>
-          <w:lang w:val="ru-RU"/>
-        </w:rPr>
-        <w:t xml:space="preserve">Карней Данилов </w:t>
-      </w:r>
-      <w:proofErr w:type="spellStart"/>
-      <w:r>
-        <w:rPr>
-          <w:bCs/>
-          <w:lang w:val="ru-RU"/>
-        </w:rPr>
-        <w:t>Фирага</w:t>
-      </w:r>
-      <w:proofErr w:type="spellEnd"/>
-      <w:r>
-        <w:rPr>
-          <w:bCs/>
-          <w:lang w:val="ru-RU"/>
-        </w:rPr>
-        <w:tab/>
-      </w:r>
-      <w:r>
-        <w:rPr>
-          <w:bCs/>
-          <w:lang w:val="ru-RU"/>
-        </w:rPr>
-        <w:tab/>
-      </w:r>
-      <w:r>
-        <w:rPr>
-          <w:bCs/>
-          <w:lang w:val="ru-RU"/>
-        </w:rPr>
-        <w:tab/>
-      </w:r>
-      <w:r>
-        <w:rPr>
-          <w:bCs/>
-          <w:lang w:val="ru-RU"/>
-        </w:rPr>
-        <w:tab/>
-      </w:r>
-      <w:r>
-        <w:rPr>
-          <w:bCs/>
-          <w:lang w:val="ru-RU"/>
-        </w:rPr>
-        <w:tab/>
-      </w:r>
-      <w:r>
-        <w:rPr>
-          <w:bCs/>
-          <w:lang w:val="ru-RU"/>
-        </w:rPr>
-        <w:tab/>
-      </w:r>
-      <w:r>
-        <w:rPr>
-          <w:bCs/>
-          <w:lang w:val="ru-RU"/>
-        </w:rPr>
-        <w:tab/>
-        <w:t>64 -умер 1851</w:t>
-      </w:r>
-    </w:p>
-    <w:p>
-      <w:pPr>
-        <w:spacing w:after="0"/>
-        <w:jc w:val="both"/>
-        <w:rPr>
-          <w:bCs/>
-          <w:lang w:val="ru-RU"/>
-        </w:rPr>
-      </w:pPr>
-      <w:r>
-        <w:rPr>
-          <w:bCs/>
-          <w:lang w:val="ru-RU"/>
-        </w:rPr>
-        <w:t>Карнея Данилова пасынок Матвей Михайлов Жилко</w:t>
-      </w:r>
-      <w:r>
-        <w:rPr>
-          <w:bCs/>
-          <w:lang w:val="ru-RU"/>
-        </w:rPr>
-        <w:tab/>
-      </w:r>
-      <w:r>
-        <w:rPr>
-          <w:bCs/>
-          <w:lang w:val="ru-RU"/>
-        </w:rPr>
-        <w:tab/>
-      </w:r>
-      <w:r>
-        <w:rPr>
-          <w:bCs/>
-          <w:lang w:val="ru-RU"/>
-        </w:rPr>
-        <w:tab/>
-      </w:r>
-      <w:r>
-        <w:rPr>
-          <w:bCs/>
-          <w:lang w:val="ru-RU"/>
-        </w:rPr>
-        <w:tab/>
-        <w:t>39 - 47</w:t>
-      </w:r>
-    </w:p>
-    <w:p>
-      <w:pPr>
-        <w:spacing w:after="0"/>
-        <w:jc w:val="both"/>
-        <w:rPr>
-          <w:bCs/>
-          <w:lang w:val="ru-RU"/>
-        </w:rPr>
-      </w:pPr>
-      <w:r>
-        <w:rPr>
-          <w:bCs/>
-          <w:lang w:val="ru-RU"/>
-        </w:rPr>
-        <w:t>Матвеевы от 1й жены сыновья 1й Иван</w:t>
-      </w:r>
-      <w:r>
-        <w:rPr>
-          <w:bCs/>
-          <w:lang w:val="ru-RU"/>
-        </w:rPr>
-        <w:tab/>
-      </w:r>
-      <w:r>
-        <w:rPr>
-          <w:bCs/>
-          <w:lang w:val="ru-RU"/>
-        </w:rPr>
-        <w:tab/>
-      </w:r>
-      <w:r>
-        <w:rPr>
-          <w:bCs/>
-          <w:lang w:val="ru-RU"/>
-        </w:rPr>
-        <w:tab/>
-      </w:r>
-      <w:r>
-        <w:rPr>
-          <w:bCs/>
-          <w:lang w:val="ru-RU"/>
-        </w:rPr>
-        <w:tab/>
-      </w:r>
-      <w:r>
-        <w:rPr>
-          <w:bCs/>
-          <w:lang w:val="ru-RU"/>
-        </w:rPr>
-        <w:tab/>
-      </w:r>
-      <w:r>
-        <w:rPr>
-          <w:bCs/>
-          <w:lang w:val="ru-RU"/>
-        </w:rPr>
-        <w:tab/>
-        <w:t>17 - 25</w:t>
-      </w:r>
-    </w:p>
-    <w:p>
-      <w:pPr>
-        <w:spacing w:after="0"/>
-        <w:jc w:val="both"/>
-        <w:rPr>
-          <w:bCs/>
-          <w:lang w:val="ru-RU"/>
-        </w:rPr>
-      </w:pPr>
-      <w:r>
-        <w:rPr>
-          <w:bCs/>
-          <w:lang w:val="ru-RU"/>
-        </w:rPr>
-        <w:t xml:space="preserve">2й </w:t>
-      </w:r>
-      <w:proofErr w:type="spellStart"/>
-      <w:r>
-        <w:rPr>
-          <w:bCs/>
-          <w:lang w:val="ru-RU"/>
-        </w:rPr>
-        <w:t>Сымон</w:t>
-      </w:r>
-      <w:proofErr w:type="spellEnd"/>
-      <w:r>
-        <w:rPr>
-          <w:bCs/>
-          <w:lang w:val="ru-RU"/>
-        </w:rPr>
-        <w:tab/>
-      </w:r>
-      <w:r>
-        <w:rPr>
-          <w:bCs/>
-          <w:lang w:val="ru-RU"/>
-        </w:rPr>
-        <w:tab/>
-      </w:r>
-      <w:r>
-        <w:rPr>
-          <w:bCs/>
-          <w:lang w:val="ru-RU"/>
-        </w:rPr>
-        <w:tab/>
-      </w:r>
-      <w:r>
-        <w:rPr>
-          <w:bCs/>
-          <w:lang w:val="ru-RU"/>
-        </w:rPr>
-        <w:tab/>
-      </w:r>
-      <w:r>
-        <w:rPr>
-          <w:bCs/>
-          <w:lang w:val="ru-RU"/>
-        </w:rPr>
-        <w:tab/>
-      </w:r>
-      <w:r>
-        <w:rPr>
-          <w:bCs/>
-          <w:lang w:val="ru-RU"/>
-        </w:rPr>
-        <w:tab/>
-      </w:r>
-      <w:r>
-        <w:rPr>
-          <w:bCs/>
-          <w:lang w:val="ru-RU"/>
-        </w:rPr>
-        <w:tab/>
-      </w:r>
-      <w:r>
-        <w:rPr>
-          <w:bCs/>
-          <w:lang w:val="ru-RU"/>
-        </w:rPr>
-        <w:tab/>
-      </w:r>
-      <w:r>
-        <w:rPr>
-          <w:bCs/>
-          <w:lang w:val="ru-RU"/>
-        </w:rPr>
-        <w:tab/>
-      </w:r>
-      <w:r>
-        <w:rPr>
-          <w:bCs/>
-          <w:lang w:val="ru-RU"/>
-        </w:rPr>
-        <w:tab/>
-        <w:t>11 - 19</w:t>
-      </w:r>
-    </w:p>
-    <w:p>
-      <w:pPr>
-        <w:spacing w:after="0"/>
-        <w:jc w:val="both"/>
-        <w:rPr>
-          <w:bCs/>
-          <w:lang w:val="ru-RU"/>
-        </w:rPr>
-      </w:pPr>
-      <w:r>
-        <w:rPr>
-          <w:bCs/>
-          <w:lang w:val="ru-RU"/>
-        </w:rPr>
-        <w:t>3й Василь</w:t>
-      </w:r>
-      <w:r>
-        <w:rPr>
-          <w:bCs/>
-          <w:lang w:val="ru-RU"/>
-        </w:rPr>
-        <w:tab/>
-      </w:r>
-      <w:r>
-        <w:rPr>
-          <w:bCs/>
-          <w:lang w:val="ru-RU"/>
-        </w:rPr>
-        <w:tab/>
-      </w:r>
-      <w:r>
-        <w:rPr>
-          <w:bCs/>
-          <w:lang w:val="ru-RU"/>
-        </w:rPr>
-        <w:tab/>
-      </w:r>
-      <w:r>
-        <w:rPr>
-          <w:bCs/>
-          <w:lang w:val="ru-RU"/>
-        </w:rPr>
-        <w:tab/>
-      </w:r>
-      <w:r>
-        <w:rPr>
-          <w:bCs/>
-          <w:lang w:val="ru-RU"/>
-        </w:rPr>
-        <w:tab/>
-      </w:r>
-      <w:r>
-        <w:rPr>
-          <w:bCs/>
-          <w:lang w:val="ru-RU"/>
-        </w:rPr>
-        <w:tab/>
-      </w:r>
-      <w:r>
-        <w:rPr>
-          <w:bCs/>
-          <w:lang w:val="ru-RU"/>
-        </w:rPr>
-        <w:tab/>
-      </w:r>
-      <w:r>
-        <w:rPr>
-          <w:bCs/>
-          <w:lang w:val="ru-RU"/>
-        </w:rPr>
-        <w:tab/>
-      </w:r>
-      <w:r>
-        <w:rPr>
-          <w:bCs/>
-          <w:lang w:val="ru-RU"/>
-        </w:rPr>
-        <w:tab/>
-      </w:r>
-      <w:r>
-        <w:rPr>
-          <w:bCs/>
-          <w:lang w:val="ru-RU"/>
-        </w:rPr>
-        <w:tab/>
-        <w:t>9 - 17</w:t>
-      </w:r>
-    </w:p>
-    <w:p>
-      <w:pPr>
-        <w:spacing w:after="0"/>
-        <w:jc w:val="both"/>
-        <w:rPr>
-          <w:bCs/>
-          <w:lang w:val="ru-RU"/>
-        </w:rPr>
-      </w:pPr>
-      <w:r>
-        <w:rPr>
-          <w:bCs/>
-          <w:lang w:val="ru-RU"/>
-        </w:rPr>
-        <w:t>4й Лукьян</w:t>
-      </w:r>
-      <w:r>
-        <w:rPr>
-          <w:bCs/>
-          <w:lang w:val="ru-RU"/>
-        </w:rPr>
-        <w:tab/>
-      </w:r>
-      <w:r>
-        <w:rPr>
-          <w:bCs/>
-          <w:lang w:val="ru-RU"/>
-        </w:rPr>
-        <w:tab/>
-      </w:r>
-      <w:r>
-        <w:rPr>
-          <w:bCs/>
-          <w:lang w:val="ru-RU"/>
-        </w:rPr>
-        <w:tab/>
-      </w:r>
-      <w:r>
-        <w:rPr>
-          <w:bCs/>
-          <w:lang w:val="ru-RU"/>
-        </w:rPr>
-        <w:tab/>
-      </w:r>
-      <w:r>
-        <w:rPr>
-          <w:bCs/>
-          <w:lang w:val="ru-RU"/>
-        </w:rPr>
-        <w:tab/>
-      </w:r>
-      <w:r>
-        <w:rPr>
-          <w:bCs/>
-          <w:lang w:val="ru-RU"/>
-        </w:rPr>
-        <w:tab/>
-      </w:r>
-      <w:r>
-        <w:rPr>
-          <w:bCs/>
-          <w:lang w:val="ru-RU"/>
-        </w:rPr>
-        <w:tab/>
-      </w:r>
-      <w:r>
-        <w:rPr>
-          <w:bCs/>
-          <w:lang w:val="ru-RU"/>
-        </w:rPr>
-        <w:tab/>
-      </w:r>
-      <w:r>
-        <w:rPr>
-          <w:bCs/>
-          <w:lang w:val="ru-RU"/>
-        </w:rPr>
-        <w:tab/>
-      </w:r>
-      <w:r>
-        <w:rPr>
-          <w:bCs/>
-          <w:lang w:val="ru-RU"/>
-        </w:rPr>
-        <w:tab/>
-        <w:t>8 - 16</w:t>
-      </w:r>
-    </w:p>
-    <w:p>
-      <w:pPr>
-        <w:spacing w:after="0"/>
-        <w:jc w:val="both"/>
-        <w:rPr>
-          <w:bCs/>
-          <w:lang w:val="ru-RU"/>
-        </w:rPr>
-      </w:pPr>
-      <w:r>
-        <w:rPr>
-          <w:bCs/>
-          <w:lang w:val="ru-RU"/>
-        </w:rPr>
-        <w:t>5й Роман</w:t>
-      </w:r>
-      <w:r>
-        <w:rPr>
-          <w:bCs/>
-          <w:lang w:val="ru-RU"/>
-        </w:rPr>
-        <w:tab/>
-      </w:r>
-      <w:r>
-        <w:rPr>
-          <w:bCs/>
-          <w:lang w:val="ru-RU"/>
-        </w:rPr>
-        <w:tab/>
-      </w:r>
-      <w:r>
-        <w:rPr>
-          <w:bCs/>
-          <w:lang w:val="ru-RU"/>
-        </w:rPr>
-        <w:tab/>
-      </w:r>
-      <w:r>
-        <w:rPr>
-          <w:bCs/>
-          <w:lang w:val="ru-RU"/>
-        </w:rPr>
-        <w:tab/>
-      </w:r>
-      <w:r>
-        <w:rPr>
-          <w:bCs/>
-          <w:lang w:val="ru-RU"/>
-        </w:rPr>
-        <w:tab/>
-      </w:r>
-      <w:r>
-        <w:rPr>
-          <w:bCs/>
-          <w:lang w:val="ru-RU"/>
-        </w:rPr>
-        <w:tab/>
-      </w:r>
-      <w:r>
-        <w:rPr>
-          <w:bCs/>
-          <w:lang w:val="ru-RU"/>
-        </w:rPr>
-        <w:tab/>
-      </w:r>
-      <w:r>
-        <w:rPr>
-          <w:bCs/>
-          <w:lang w:val="ru-RU"/>
-        </w:rPr>
-        <w:tab/>
-      </w:r>
-      <w:r>
-        <w:rPr>
-          <w:bCs/>
-          <w:lang w:val="ru-RU"/>
-        </w:rPr>
-        <w:tab/>
-      </w:r>
-      <w:r>
-        <w:rPr>
-          <w:bCs/>
-          <w:lang w:val="ru-RU"/>
-        </w:rPr>
-        <w:tab/>
-        <w:t>6 - 14</w:t>
-      </w:r>
-    </w:p>
-    <w:p>
-      <w:pPr>
-        <w:spacing w:after="0"/>
-        <w:jc w:val="both"/>
-        <w:rPr>
-          <w:bCs/>
-          <w:lang w:val="ru-RU"/>
-        </w:rPr>
-      </w:pPr>
-      <w:r>
-        <w:rPr>
-          <w:bCs/>
-          <w:lang w:val="ru-RU"/>
-        </w:rPr>
-        <w:t>6й Антон</w:t>
-      </w:r>
-      <w:r>
-        <w:rPr>
-          <w:bCs/>
-          <w:lang w:val="ru-RU"/>
-        </w:rPr>
-        <w:tab/>
-      </w:r>
-      <w:r>
-        <w:rPr>
-          <w:bCs/>
-          <w:lang w:val="ru-RU"/>
-        </w:rPr>
-        <w:tab/>
-      </w:r>
-      <w:r>
-        <w:rPr>
-          <w:bCs/>
-          <w:lang w:val="ru-RU"/>
-        </w:rPr>
-        <w:tab/>
-      </w:r>
-      <w:r>
-        <w:rPr>
-          <w:bCs/>
-          <w:lang w:val="ru-RU"/>
-        </w:rPr>
-        <w:tab/>
-      </w:r>
-      <w:r>
-        <w:rPr>
-          <w:bCs/>
-          <w:lang w:val="ru-RU"/>
-        </w:rPr>
-        <w:tab/>
-      </w:r>
-      <w:r>
-        <w:rPr>
-          <w:bCs/>
-          <w:lang w:val="ru-RU"/>
-        </w:rPr>
-        <w:tab/>
-      </w:r>
-      <w:r>
-        <w:rPr>
-          <w:bCs/>
-          <w:lang w:val="ru-RU"/>
-        </w:rPr>
-        <w:tab/>
-      </w:r>
-      <w:r>
-        <w:rPr>
-          <w:bCs/>
-          <w:lang w:val="ru-RU"/>
-        </w:rPr>
-        <w:tab/>
-      </w:r>
-      <w:r>
-        <w:rPr>
-          <w:bCs/>
-          <w:lang w:val="ru-RU"/>
-        </w:rPr>
-        <w:tab/>
-      </w:r>
-      <w:r>
-        <w:rPr>
-          <w:bCs/>
-          <w:lang w:val="ru-RU"/>
-        </w:rPr>
-        <w:tab/>
-        <w:t>2 - 10</w:t>
-      </w:r>
-    </w:p>
-    <w:p>
-      <w:pPr>
-        <w:spacing w:after="0"/>
-        <w:jc w:val="both"/>
-        <w:rPr>
-          <w:bCs/>
-          <w:lang w:val="ru-RU"/>
-        </w:rPr>
-      </w:pPr>
-      <w:r>
-        <w:rPr>
-          <w:bCs/>
-          <w:lang w:val="ru-RU"/>
-        </w:rPr>
-        <w:t xml:space="preserve">Матвея Михайлова брат </w:t>
-      </w:r>
-      <w:proofErr w:type="spellStart"/>
-      <w:r>
-        <w:rPr>
-          <w:bCs/>
-          <w:lang w:val="ru-RU"/>
-        </w:rPr>
-        <w:t>Халимон</w:t>
-      </w:r>
-      <w:proofErr w:type="spellEnd"/>
-      <w:r>
-        <w:rPr>
-          <w:bCs/>
-          <w:lang w:val="ru-RU"/>
-        </w:rPr>
-        <w:tab/>
-      </w:r>
-      <w:r>
-        <w:rPr>
-          <w:bCs/>
-          <w:lang w:val="ru-RU"/>
-        </w:rPr>
-        <w:tab/>
-        <w:t xml:space="preserve">                   29 - переведены сей же деревни в №5</w:t>
-      </w:r>
-    </w:p>
-    <w:p>
-      <w:pPr>
-        <w:spacing w:after="0"/>
-        <w:jc w:val="both"/>
-        <w:rPr>
-          <w:bCs/>
-          <w:lang w:val="ru-RU"/>
-        </w:rPr>
-      </w:pPr>
-      <w:proofErr w:type="spellStart"/>
-      <w:r>
-        <w:rPr>
-          <w:bCs/>
-          <w:lang w:val="ru-RU"/>
-        </w:rPr>
-        <w:t>Халимоновы</w:t>
-      </w:r>
-      <w:proofErr w:type="spellEnd"/>
-      <w:r>
-        <w:rPr>
-          <w:bCs/>
-          <w:lang w:val="ru-RU"/>
-        </w:rPr>
-        <w:t xml:space="preserve"> сыновья 1й Григор</w:t>
-      </w:r>
-      <w:proofErr w:type="spellStart"/>
-      <w:r>
-        <w:rPr>
-          <w:bCs/>
-        </w:rPr>
-        <w:t>i</w:t>
-      </w:r>
-      <w:proofErr w:type="spellEnd"/>
-      <w:r>
-        <w:rPr>
-          <w:bCs/>
-          <w:lang w:val="ru-RU"/>
-        </w:rPr>
-        <w:t>й</w:t>
-      </w:r>
-      <w:r>
-        <w:rPr>
-          <w:bCs/>
-          <w:lang w:val="ru-RU"/>
-        </w:rPr>
-        <w:tab/>
-      </w:r>
-      <w:r>
-        <w:rPr>
-          <w:bCs/>
-          <w:lang w:val="ru-RU"/>
-        </w:rPr>
-        <w:tab/>
-      </w:r>
-      <w:r>
-        <w:rPr>
-          <w:bCs/>
-          <w:lang w:val="ru-RU"/>
-        </w:rPr>
-        <w:tab/>
-      </w:r>
-      <w:r>
-        <w:rPr>
-          <w:bCs/>
-          <w:lang w:val="ru-RU"/>
-        </w:rPr>
-        <w:tab/>
-      </w:r>
-      <w:r>
-        <w:rPr>
-          <w:bCs/>
-          <w:lang w:val="ru-RU"/>
-        </w:rPr>
-        <w:tab/>
-      </w:r>
-      <w:r>
-        <w:rPr>
-          <w:bCs/>
-          <w:lang w:val="ru-RU"/>
-        </w:rPr>
-        <w:tab/>
-      </w:r>
-      <w:r>
-        <w:rPr>
-          <w:bCs/>
-          <w:lang w:val="ru-RU"/>
-        </w:rPr>
-        <w:tab/>
-        <w:t>5 -</w:t>
-      </w:r>
-    </w:p>
-    <w:p>
-      <w:pPr>
-        <w:spacing w:after="0"/>
-        <w:jc w:val="both"/>
-        <w:rPr>
-          <w:bCs/>
-          <w:lang w:val="ru-RU"/>
-        </w:rPr>
-      </w:pPr>
-      <w:r>
-        <w:rPr>
-          <w:bCs/>
-          <w:lang w:val="ru-RU"/>
-        </w:rPr>
-        <w:t>2й Константин</w:t>
-      </w:r>
-      <w:r>
-        <w:rPr>
-          <w:bCs/>
-          <w:lang w:val="ru-RU"/>
-        </w:rPr>
-        <w:tab/>
-      </w:r>
-      <w:r>
-        <w:rPr>
-          <w:bCs/>
-          <w:lang w:val="ru-RU"/>
-        </w:rPr>
-        <w:tab/>
-      </w:r>
-      <w:r>
-        <w:rPr>
-          <w:bCs/>
-          <w:lang w:val="ru-RU"/>
-        </w:rPr>
-        <w:tab/>
-      </w:r>
-      <w:r>
-        <w:rPr>
-          <w:bCs/>
-          <w:lang w:val="ru-RU"/>
-        </w:rPr>
-        <w:tab/>
-      </w:r>
-      <w:r>
-        <w:rPr>
-          <w:bCs/>
-          <w:lang w:val="ru-RU"/>
-        </w:rPr>
-        <w:tab/>
-      </w:r>
-      <w:r>
-        <w:rPr>
-          <w:bCs/>
-          <w:lang w:val="ru-RU"/>
-        </w:rPr>
-        <w:tab/>
-      </w:r>
-      <w:r>
-        <w:rPr>
-          <w:bCs/>
-          <w:lang w:val="ru-RU"/>
-        </w:rPr>
-        <w:tab/>
-      </w:r>
-      <w:r>
-        <w:rPr>
-          <w:bCs/>
-          <w:lang w:val="ru-RU"/>
-        </w:rPr>
-        <w:tab/>
-      </w:r>
-      <w:r>
-        <w:rPr>
-          <w:bCs/>
-          <w:lang w:val="ru-RU"/>
-        </w:rPr>
-        <w:tab/>
-        <w:t>1 -</w:t>
-      </w:r>
-    </w:p>
-    <w:p>
-      <w:pPr>
-        <w:spacing w:after="0"/>
-        <w:jc w:val="both"/>
-        <w:rPr>
-          <w:bCs/>
-          <w:lang w:val="ru-RU"/>
-        </w:rPr>
-      </w:pPr>
-      <w:r>
-        <w:rPr>
-          <w:bCs/>
-          <w:lang w:val="ru-RU"/>
-        </w:rPr>
-        <w:tab/>
-      </w:r>
-      <w:r>
-        <w:rPr>
-          <w:bCs/>
-          <w:lang w:val="ru-RU"/>
-        </w:rPr>
-        <w:tab/>
-        <w:t xml:space="preserve">Матвея Михайлова 2брачная жена </w:t>
-      </w:r>
-      <w:proofErr w:type="spellStart"/>
-      <w:r>
-        <w:rPr>
-          <w:bCs/>
-          <w:lang w:val="ru-RU"/>
-        </w:rPr>
-        <w:t>Грипина</w:t>
-      </w:r>
-      <w:proofErr w:type="spellEnd"/>
-      <w:r>
-        <w:rPr>
-          <w:bCs/>
-          <w:lang w:val="ru-RU"/>
-        </w:rPr>
-        <w:t xml:space="preserve"> Захарьева</w:t>
-      </w:r>
-      <w:r>
-        <w:rPr>
-          <w:bCs/>
-          <w:lang w:val="ru-RU"/>
-        </w:rPr>
-        <w:tab/>
-      </w:r>
-      <w:r>
-        <w:rPr>
-          <w:bCs/>
-          <w:lang w:val="ru-RU"/>
-        </w:rPr>
-        <w:tab/>
-      </w:r>
-      <w:r>
-        <w:rPr>
-          <w:bCs/>
-          <w:lang w:val="ru-RU"/>
-        </w:rPr>
-        <w:tab/>
-        <w:t>45</w:t>
-      </w:r>
-    </w:p>
-    <w:p>
-      <w:pPr>
-        <w:spacing w:after="0"/>
-        <w:jc w:val="both"/>
-        <w:rPr>
-          <w:bCs/>
-          <w:lang w:val="ru-RU"/>
-        </w:rPr>
-      </w:pPr>
-      <w:r>
-        <w:rPr>
-          <w:bCs/>
-          <w:lang w:val="ru-RU"/>
-        </w:rPr>
-        <w:tab/>
-      </w:r>
-      <w:r>
-        <w:rPr>
-          <w:bCs/>
-          <w:lang w:val="ru-RU"/>
-        </w:rPr>
-        <w:tab/>
-        <w:t xml:space="preserve">Ивана Матвеева жена Елисавета </w:t>
-      </w:r>
-      <w:proofErr w:type="spellStart"/>
-      <w:r>
-        <w:rPr>
-          <w:bCs/>
-          <w:lang w:val="ru-RU"/>
-        </w:rPr>
-        <w:t>Венедыктова</w:t>
-      </w:r>
-      <w:proofErr w:type="spellEnd"/>
-      <w:r>
-        <w:rPr>
-          <w:bCs/>
-          <w:lang w:val="ru-RU"/>
-        </w:rPr>
-        <w:tab/>
-      </w:r>
-      <w:r>
-        <w:rPr>
-          <w:bCs/>
-          <w:lang w:val="ru-RU"/>
-        </w:rPr>
-        <w:tab/>
-      </w:r>
-      <w:r>
-        <w:rPr>
-          <w:bCs/>
-          <w:lang w:val="ru-RU"/>
-        </w:rPr>
-        <w:tab/>
-      </w:r>
-      <w:r>
-        <w:rPr>
-          <w:bCs/>
-          <w:lang w:val="ru-RU"/>
-        </w:rPr>
-        <w:tab/>
-        <w:t>22</w:t>
-      </w:r>
-    </w:p>
-    <w:p>
-      <w:pPr>
-        <w:spacing w:after="0"/>
-        <w:jc w:val="both"/>
-        <w:rPr>
-          <w:bCs/>
-          <w:lang w:val="ru-RU"/>
-        </w:rPr>
-      </w:pPr>
-      <w:r>
-        <w:rPr>
-          <w:bCs/>
-          <w:lang w:val="ru-RU"/>
-        </w:rPr>
-        <w:tab/>
-      </w:r>
-      <w:r>
-        <w:rPr>
-          <w:bCs/>
-          <w:lang w:val="ru-RU"/>
-        </w:rPr>
-        <w:tab/>
-      </w:r>
-      <w:proofErr w:type="spellStart"/>
-      <w:r>
-        <w:rPr>
-          <w:bCs/>
-          <w:lang w:val="ru-RU"/>
-        </w:rPr>
-        <w:t>Сымона</w:t>
-      </w:r>
-      <w:proofErr w:type="spellEnd"/>
-      <w:r>
-        <w:rPr>
-          <w:bCs/>
-          <w:lang w:val="ru-RU"/>
-        </w:rPr>
-        <w:t xml:space="preserve"> Матвеева жена Марьяна Иванова</w:t>
-      </w:r>
-      <w:r>
-        <w:rPr>
-          <w:bCs/>
-          <w:lang w:val="ru-RU"/>
-        </w:rPr>
-        <w:tab/>
-      </w:r>
-      <w:r>
-        <w:rPr>
-          <w:bCs/>
-          <w:lang w:val="ru-RU"/>
-        </w:rPr>
-        <w:tab/>
-      </w:r>
-      <w:r>
-        <w:rPr>
-          <w:bCs/>
-          <w:lang w:val="ru-RU"/>
-        </w:rPr>
-        <w:tab/>
-      </w:r>
-      <w:r>
-        <w:rPr>
-          <w:bCs/>
-          <w:lang w:val="ru-RU"/>
-        </w:rPr>
-        <w:tab/>
-        <w:t>21</w:t>
-      </w:r>
-    </w:p>
-    <w:p>
-      <w:pPr>
-        <w:spacing w:after="0"/>
-        <w:jc w:val="both"/>
-        <w:rPr>
-          <w:bCs/>
-          <w:lang w:val="ru-RU"/>
-        </w:rPr>
-      </w:pPr>
-    </w:p>
-    <w:p>
-      <w:pPr>
-        <w:spacing w:after="0"/>
-        <w:jc w:val="both"/>
-        <w:rPr>
-          <w:bCs/>
-          <w:lang w:val="ru-RU"/>
-        </w:rPr>
-      </w:pPr>
-      <w:bookmarkStart w:id="14" w:name="_Hlk125228728"/>
-      <w:r>
-        <w:rPr>
-          <w:bCs/>
-          <w:i/>
-          <w:lang w:val="ru-RU"/>
-        </w:rPr>
-        <w:t>3/5</w:t>
-      </w:r>
-      <w:r>
-        <w:rPr>
-          <w:bCs/>
-          <w:i/>
-          <w:lang w:val="ru-RU"/>
-        </w:rPr>
-        <w:tab/>
-      </w:r>
-      <w:proofErr w:type="spellStart"/>
-      <w:r>
-        <w:rPr>
-          <w:bCs/>
-          <w:lang w:val="ru-RU"/>
-        </w:rPr>
-        <w:t>Халимон</w:t>
-      </w:r>
-      <w:proofErr w:type="spellEnd"/>
-      <w:r>
-        <w:rPr>
-          <w:bCs/>
-          <w:lang w:val="ru-RU"/>
-        </w:rPr>
-        <w:t xml:space="preserve"> Михайлов Жилко</w:t>
-      </w:r>
-      <w:r>
-        <w:rPr>
-          <w:bCs/>
-          <w:lang w:val="ru-RU"/>
-        </w:rPr>
-        <w:tab/>
-      </w:r>
-      <w:r>
-        <w:rPr>
-          <w:bCs/>
-          <w:lang w:val="ru-RU"/>
-        </w:rPr>
-        <w:tab/>
-      </w:r>
-      <w:r>
-        <w:rPr>
-          <w:bCs/>
-          <w:lang w:val="ru-RU"/>
-        </w:rPr>
-        <w:tab/>
-        <w:t xml:space="preserve">        переведены сей же деревни с №4 - 37</w:t>
-      </w:r>
-    </w:p>
-    <w:p>
-      <w:pPr>
-        <w:spacing w:after="0"/>
-        <w:jc w:val="both"/>
-        <w:rPr>
-          <w:bCs/>
-          <w:lang w:val="ru-RU"/>
-        </w:rPr>
-      </w:pPr>
-      <w:proofErr w:type="spellStart"/>
-      <w:r>
-        <w:rPr>
-          <w:bCs/>
-          <w:lang w:val="ru-RU"/>
-        </w:rPr>
-        <w:t>Халимоновы</w:t>
-      </w:r>
-      <w:proofErr w:type="spellEnd"/>
-      <w:r>
-        <w:rPr>
-          <w:bCs/>
-          <w:lang w:val="ru-RU"/>
-        </w:rPr>
-        <w:t xml:space="preserve"> сыновья Григор</w:t>
-      </w:r>
-      <w:proofErr w:type="spellStart"/>
-      <w:r>
-        <w:rPr>
-          <w:bCs/>
-        </w:rPr>
-        <w:t>i</w:t>
-      </w:r>
-      <w:proofErr w:type="spellEnd"/>
-      <w:r>
-        <w:rPr>
-          <w:bCs/>
-          <w:lang w:val="ru-RU"/>
-        </w:rPr>
-        <w:t>й</w:t>
-      </w:r>
-      <w:r>
-        <w:rPr>
-          <w:bCs/>
-          <w:lang w:val="ru-RU"/>
-        </w:rPr>
-        <w:tab/>
-      </w:r>
-      <w:r>
-        <w:rPr>
-          <w:bCs/>
-          <w:lang w:val="ru-RU"/>
-        </w:rPr>
-        <w:tab/>
-      </w:r>
-      <w:r>
-        <w:rPr>
-          <w:bCs/>
-          <w:lang w:val="ru-RU"/>
-        </w:rPr>
-        <w:tab/>
-      </w:r>
-      <w:r>
-        <w:rPr>
-          <w:bCs/>
-          <w:lang w:val="ru-RU"/>
-        </w:rPr>
-        <w:tab/>
-      </w:r>
-      <w:r>
-        <w:rPr>
-          <w:bCs/>
-          <w:lang w:val="ru-RU"/>
-        </w:rPr>
-        <w:tab/>
-      </w:r>
-      <w:r>
-        <w:rPr>
-          <w:bCs/>
-          <w:lang w:val="ru-RU"/>
-        </w:rPr>
-        <w:tab/>
-      </w:r>
-      <w:r>
-        <w:rPr>
-          <w:bCs/>
-          <w:lang w:val="ru-RU"/>
-        </w:rPr>
-        <w:tab/>
-        <w:t>- 13</w:t>
-      </w:r>
-    </w:p>
-    <w:p>
-      <w:pPr>
-        <w:spacing w:after="0"/>
-        <w:jc w:val="both"/>
-        <w:rPr>
-          <w:bCs/>
-          <w:lang w:val="ru-RU"/>
-        </w:rPr>
-      </w:pPr>
-      <w:r>
-        <w:rPr>
-          <w:bCs/>
-          <w:lang w:val="ru-RU"/>
-        </w:rPr>
-        <w:t>2й Константин</w:t>
-      </w:r>
-      <w:r>
-        <w:rPr>
-          <w:bCs/>
-          <w:lang w:val="ru-RU"/>
-        </w:rPr>
-        <w:tab/>
-      </w:r>
-      <w:r>
-        <w:rPr>
-          <w:bCs/>
-          <w:lang w:val="ru-RU"/>
-        </w:rPr>
-        <w:tab/>
-      </w:r>
-      <w:r>
-        <w:rPr>
-          <w:bCs/>
-          <w:lang w:val="ru-RU"/>
-        </w:rPr>
-        <w:tab/>
-      </w:r>
-      <w:r>
-        <w:rPr>
-          <w:bCs/>
-          <w:lang w:val="ru-RU"/>
-        </w:rPr>
-        <w:tab/>
-      </w:r>
-      <w:r>
-        <w:rPr>
-          <w:bCs/>
-          <w:lang w:val="ru-RU"/>
-        </w:rPr>
-        <w:tab/>
-      </w:r>
-      <w:r>
-        <w:rPr>
-          <w:bCs/>
-          <w:lang w:val="ru-RU"/>
-        </w:rPr>
-        <w:tab/>
-      </w:r>
-      <w:r>
-        <w:rPr>
-          <w:bCs/>
-          <w:lang w:val="ru-RU"/>
-        </w:rPr>
-        <w:tab/>
-      </w:r>
-      <w:r>
-        <w:rPr>
-          <w:bCs/>
-          <w:lang w:val="ru-RU"/>
-        </w:rPr>
-        <w:tab/>
-      </w:r>
-      <w:r>
-        <w:rPr>
-          <w:bCs/>
-          <w:lang w:val="ru-RU"/>
-        </w:rPr>
-        <w:tab/>
-        <w:t>- 9</w:t>
-      </w:r>
-    </w:p>
-    <w:p>
-      <w:pPr>
-        <w:spacing w:after="0"/>
-        <w:jc w:val="both"/>
-        <w:rPr>
-          <w:bCs/>
-          <w:lang w:val="ru-RU"/>
-        </w:rPr>
-      </w:pPr>
-      <w:r>
-        <w:rPr>
-          <w:bCs/>
-          <w:lang w:val="ru-RU"/>
-        </w:rPr>
-        <w:t xml:space="preserve">3й </w:t>
-      </w:r>
-      <w:proofErr w:type="spellStart"/>
-      <w:r>
-        <w:rPr>
-          <w:bCs/>
-          <w:lang w:val="ru-RU"/>
-        </w:rPr>
-        <w:t>Аляксей</w:t>
-      </w:r>
-      <w:proofErr w:type="spellEnd"/>
-      <w:r>
-        <w:rPr>
-          <w:bCs/>
-          <w:lang w:val="ru-RU"/>
-        </w:rPr>
-        <w:tab/>
-      </w:r>
-      <w:r>
-        <w:rPr>
-          <w:bCs/>
-          <w:lang w:val="ru-RU"/>
-        </w:rPr>
-        <w:tab/>
-      </w:r>
-      <w:r>
-        <w:rPr>
-          <w:bCs/>
-          <w:lang w:val="ru-RU"/>
-        </w:rPr>
-        <w:tab/>
-      </w:r>
-      <w:r>
-        <w:rPr>
-          <w:bCs/>
-          <w:lang w:val="ru-RU"/>
-        </w:rPr>
-        <w:tab/>
-      </w:r>
-      <w:r>
-        <w:rPr>
-          <w:bCs/>
-          <w:lang w:val="ru-RU"/>
-        </w:rPr>
-        <w:tab/>
-      </w:r>
-      <w:r>
-        <w:rPr>
-          <w:bCs/>
-          <w:lang w:val="ru-RU"/>
-        </w:rPr>
-        <w:tab/>
-      </w:r>
-      <w:r>
-        <w:rPr>
-          <w:bCs/>
-          <w:lang w:val="ru-RU"/>
-        </w:rPr>
-        <w:tab/>
-      </w:r>
-      <w:r>
-        <w:rPr>
-          <w:bCs/>
-          <w:lang w:val="ru-RU"/>
-        </w:rPr>
-        <w:tab/>
-      </w:r>
-      <w:r>
-        <w:rPr>
-          <w:bCs/>
-          <w:lang w:val="ru-RU"/>
-        </w:rPr>
-        <w:tab/>
-      </w:r>
-      <w:r>
-        <w:rPr>
-          <w:bCs/>
-          <w:lang w:val="ru-RU"/>
-        </w:rPr>
-        <w:tab/>
-      </w:r>
-      <w:proofErr w:type="spellStart"/>
-      <w:r>
-        <w:rPr>
-          <w:bCs/>
-          <w:lang w:val="ru-RU"/>
-        </w:rPr>
-        <w:t>новор</w:t>
-      </w:r>
-      <w:proofErr w:type="spellEnd"/>
-      <w:r>
-        <w:rPr>
-          <w:bCs/>
-          <w:lang w:val="ru-RU"/>
-        </w:rPr>
-        <w:t xml:space="preserve"> - 6</w:t>
-      </w:r>
-    </w:p>
-    <w:p>
-      <w:pPr>
-        <w:spacing w:after="0"/>
-        <w:jc w:val="both"/>
-        <w:rPr>
-          <w:bCs/>
-          <w:lang w:val="ru-RU"/>
-        </w:rPr>
-      </w:pPr>
-      <w:r>
-        <w:rPr>
-          <w:bCs/>
-          <w:lang w:val="ru-RU"/>
-        </w:rPr>
-        <w:tab/>
-      </w:r>
-      <w:r>
-        <w:rPr>
-          <w:bCs/>
-          <w:lang w:val="ru-RU"/>
-        </w:rPr>
-        <w:tab/>
-      </w:r>
-      <w:proofErr w:type="spellStart"/>
-      <w:r>
-        <w:rPr>
-          <w:bCs/>
-          <w:lang w:val="ru-RU"/>
-        </w:rPr>
-        <w:t>Халимона</w:t>
-      </w:r>
-      <w:proofErr w:type="spellEnd"/>
-      <w:r>
-        <w:rPr>
-          <w:bCs/>
-          <w:lang w:val="ru-RU"/>
-        </w:rPr>
-        <w:t xml:space="preserve"> Михайлова жена Варвара Матвеева</w:t>
-      </w:r>
-      <w:r>
-        <w:rPr>
-          <w:bCs/>
-          <w:lang w:val="ru-RU"/>
-        </w:rPr>
-        <w:tab/>
-      </w:r>
-      <w:r>
-        <w:rPr>
-          <w:bCs/>
-          <w:lang w:val="ru-RU"/>
-        </w:rPr>
-        <w:tab/>
-      </w:r>
-      <w:r>
-        <w:rPr>
-          <w:bCs/>
-          <w:lang w:val="ru-RU"/>
-        </w:rPr>
-        <w:tab/>
-      </w:r>
-      <w:r>
-        <w:rPr>
-          <w:bCs/>
-          <w:lang w:val="ru-RU"/>
-        </w:rPr>
-        <w:tab/>
-        <w:t>35</w:t>
-      </w:r>
-    </w:p>
-    <w:p>
-      <w:pPr>
-        <w:spacing w:after="0"/>
-        <w:jc w:val="both"/>
-        <w:rPr>
-          <w:bCs/>
-          <w:lang w:val="ru-RU"/>
-        </w:rPr>
-      </w:pPr>
-      <w:r>
-        <w:rPr>
-          <w:bCs/>
-          <w:lang w:val="ru-RU"/>
-        </w:rPr>
-        <w:tab/>
-      </w:r>
-      <w:r>
-        <w:rPr>
-          <w:bCs/>
-          <w:lang w:val="ru-RU"/>
-        </w:rPr>
-        <w:tab/>
-        <w:t>его же дочери Анна</w:t>
-      </w:r>
-      <w:r>
-        <w:rPr>
-          <w:bCs/>
-          <w:lang w:val="ru-RU"/>
-        </w:rPr>
-        <w:tab/>
-      </w:r>
-      <w:r>
-        <w:rPr>
-          <w:bCs/>
-          <w:lang w:val="ru-RU"/>
-        </w:rPr>
-        <w:tab/>
-      </w:r>
-      <w:r>
-        <w:rPr>
-          <w:bCs/>
-          <w:lang w:val="ru-RU"/>
-        </w:rPr>
-        <w:tab/>
-      </w:r>
-      <w:r>
-        <w:rPr>
-          <w:bCs/>
-          <w:lang w:val="ru-RU"/>
-        </w:rPr>
-        <w:tab/>
-      </w:r>
-      <w:r>
-        <w:rPr>
-          <w:bCs/>
-          <w:lang w:val="ru-RU"/>
-        </w:rPr>
-        <w:tab/>
-      </w:r>
-      <w:r>
-        <w:rPr>
-          <w:bCs/>
-          <w:lang w:val="ru-RU"/>
-        </w:rPr>
-        <w:tab/>
-      </w:r>
-      <w:r>
-        <w:rPr>
-          <w:bCs/>
-          <w:lang w:val="ru-RU"/>
-        </w:rPr>
-        <w:tab/>
-      </w:r>
-      <w:r>
-        <w:rPr>
-          <w:bCs/>
-          <w:lang w:val="ru-RU"/>
-        </w:rPr>
-        <w:tab/>
-        <w:t>16</w:t>
-      </w:r>
-    </w:p>
-    <w:p>
-      <w:pPr>
-        <w:spacing w:after="0"/>
-        <w:jc w:val="both"/>
-        <w:rPr>
-          <w:bCs/>
-          <w:lang w:val="ru-RU"/>
-        </w:rPr>
-      </w:pPr>
-      <w:r>
-        <w:rPr>
-          <w:bCs/>
-          <w:lang w:val="ru-RU"/>
-        </w:rPr>
-        <w:tab/>
-      </w:r>
-      <w:r>
-        <w:rPr>
-          <w:bCs/>
-          <w:lang w:val="ru-RU"/>
-        </w:rPr>
-        <w:tab/>
-      </w:r>
-      <w:r>
-        <w:rPr>
-          <w:bCs/>
-          <w:i/>
-          <w:lang w:val="ru-RU"/>
-        </w:rPr>
-        <w:t>Магдалена (зачеркнуто)</w:t>
-      </w:r>
-      <w:r>
-        <w:rPr>
-          <w:bCs/>
-          <w:i/>
-          <w:lang w:val="ru-RU"/>
-        </w:rPr>
-        <w:tab/>
-      </w:r>
-      <w:r>
-        <w:rPr>
-          <w:bCs/>
-          <w:i/>
-          <w:lang w:val="ru-RU"/>
-        </w:rPr>
-        <w:tab/>
-      </w:r>
-      <w:r>
-        <w:rPr>
-          <w:bCs/>
-          <w:i/>
-          <w:lang w:val="ru-RU"/>
-        </w:rPr>
-        <w:tab/>
-      </w:r>
-      <w:r>
-        <w:rPr>
-          <w:bCs/>
-          <w:lang w:val="ru-RU"/>
-        </w:rPr>
-        <w:tab/>
-      </w:r>
-      <w:r>
-        <w:rPr>
-          <w:bCs/>
-          <w:lang w:val="ru-RU"/>
-        </w:rPr>
-        <w:tab/>
-      </w:r>
-      <w:r>
-        <w:rPr>
-          <w:bCs/>
-          <w:lang w:val="ru-RU"/>
-        </w:rPr>
-        <w:tab/>
-        <w:t xml:space="preserve">           умерла</w:t>
-      </w:r>
-    </w:p>
-    <w:p>
-      <w:pPr>
-        <w:spacing w:after="0"/>
-        <w:jc w:val="both"/>
-        <w:rPr>
-          <w:bCs/>
-          <w:lang w:val="ru-RU"/>
-        </w:rPr>
-      </w:pPr>
-    </w:p>
-    <w:p>
-      <w:pPr>
-        <w:rPr>
-          <w:lang w:val="be-BY"/>
-        </w:rPr>
-      </w:pPr>
-      <w:bookmarkStart w:id="15" w:name="_Hlk125209897"/>
-      <w:bookmarkEnd w:id="13"/>
-      <w:bookmarkEnd w:id="14"/>
-      <w:r>
-        <w:rPr>
-          <w:lang w:val="be-BY"/>
-        </w:rPr>
         <w:t>помещичий крестьянин, в ревизию 1850 года – 29 лет, переведен в дом 5, в ревизию 1858 года 37 лет (НИАБ 23-1-2, л.62об).</w:t>
       </w:r>
     </w:p>
-    <w:bookmarkEnd w:id="15"/>
+    <w:bookmarkEnd w:id="17"/>
     <w:p>
       <w:pPr>
         <w:spacing w:after="0"/>
